--- a/Calendario2025/Actividades/Actividad4_Diseño_Fisico_Redes/4_Diseño_fisico_redes.docx
+++ b/Calendario2025/Actividades/Actividad4_Diseño_Fisico_Redes/4_Diseño_fisico_redes.docx
@@ -1,6 +1,6 @@
 
 <file path=word/document.xml><?xml version="1.0" encoding="utf-8"?>
-<w:document xmlns:wpc="http://schemas.microsoft.com/office/word/2010/wordprocessingCanvas" xmlns:cx="http://schemas.microsoft.com/office/drawing/2014/chartex" xmlns:cx1="http://schemas.microsoft.com/office/drawing/2015/9/8/chartex" xmlns:cx2="http://schemas.microsoft.com/office/drawing/2015/10/21/chartex" xmlns:cx3="http://schemas.microsoft.com/office/drawing/2016/5/9/chartex" xmlns:cx4="http://schemas.microsoft.com/office/drawing/2016/5/10/chartex" xmlns:cx5="http://schemas.microsoft.com/office/drawing/2016/5/11/chartex" xmlns:cx6="http://schemas.microsoft.com/office/drawing/2016/5/12/chartex" xmlns:cx7="http://schemas.microsoft.com/office/drawing/2016/5/13/chartex" xmlns:cx8="http://schemas.microsoft.com/office/drawing/2016/5/14/chartex" xmlns:mc="http://schemas.openxmlformats.org/markup-compatibility/2006" xmlns:aink="http://schemas.microsoft.com/office/drawing/2016/ink" xmlns:am3d="http://schemas.microsoft.com/office/drawing/2017/model3d" xmlns:o="urn:schemas-microsoft-com:office:office" xmlns:oel="http://schemas.microsoft.com/office/2019/extlst" xmlns:r="http://schemas.openxmlformats.org/officeDocument/2006/relationships" xmlns:m="http://schemas.openxmlformats.org/officeDocument/2006/math" xmlns:v="urn:schemas-microsoft-com:vml" xmlns:wp14="http://schemas.microsoft.com/office/word/2010/wordprocessingDrawing" xmlns:wp="http://schemas.openxmlformats.org/drawingml/2006/wordprocessingDrawing" xmlns:w10="urn:schemas-microsoft-com:office:word" xmlns:w="http://schemas.openxmlformats.org/wordprocessingml/2006/main" xmlns:w14="http://schemas.microsoft.com/office/word/2010/wordml" xmlns:w15="http://schemas.microsoft.com/office/word/2012/wordml" xmlns:w16cex="http://schemas.microsoft.com/office/word/2018/wordml/cex" xmlns:w16cid="http://schemas.microsoft.com/office/word/2016/wordml/cid" xmlns:w16="http://schemas.microsoft.com/office/word/2018/wordml" xmlns:w16sdtdh="http://schemas.microsoft.com/office/word/2020/wordml/sdtdatahash" xmlns:w16se="http://schemas.microsoft.com/office/word/2015/wordml/symex" xmlns:wpg="http://schemas.microsoft.com/office/word/2010/wordprocessingGroup" xmlns:wpi="http://schemas.microsoft.com/office/word/2010/wordprocessingInk" xmlns:wne="http://schemas.microsoft.com/office/word/2006/wordml" xmlns:wps="http://schemas.microsoft.com/office/word/2010/wordprocessingShape" mc:Ignorable="w14 w15 w16se w16cid w16 w16cex w16sdtdh wp14">
+<w:document xmlns:wpc="http://schemas.microsoft.com/office/word/2010/wordprocessingCanvas" xmlns:cx="http://schemas.microsoft.com/office/drawing/2014/chartex" xmlns:cx1="http://schemas.microsoft.com/office/drawing/2015/9/8/chartex" xmlns:cx2="http://schemas.microsoft.com/office/drawing/2015/10/21/chartex" xmlns:cx3="http://schemas.microsoft.com/office/drawing/2016/5/9/chartex" xmlns:cx4="http://schemas.microsoft.com/office/drawing/2016/5/10/chartex" xmlns:cx5="http://schemas.microsoft.com/office/drawing/2016/5/11/chartex" xmlns:cx6="http://schemas.microsoft.com/office/drawing/2016/5/12/chartex" xmlns:cx7="http://schemas.microsoft.com/office/drawing/2016/5/13/chartex" xmlns:cx8="http://schemas.microsoft.com/office/drawing/2016/5/14/chartex" xmlns:mc="http://schemas.openxmlformats.org/markup-compatibility/2006" xmlns:aink="http://schemas.microsoft.com/office/drawing/2016/ink" xmlns:am3d="http://schemas.microsoft.com/office/drawing/2017/model3d" xmlns:o="urn:schemas-microsoft-com:office:office" xmlns:oel="http://schemas.microsoft.com/office/2019/extlst" xmlns:r="http://schemas.openxmlformats.org/officeDocument/2006/relationships" xmlns:m="http://schemas.openxmlformats.org/officeDocument/2006/math" xmlns:v="urn:schemas-microsoft-com:vml" xmlns:wp14="http://schemas.microsoft.com/office/word/2010/wordprocessingDrawing" xmlns:wp="http://schemas.openxmlformats.org/drawingml/2006/wordprocessingDrawing" xmlns:w10="urn:schemas-microsoft-com:office:word" xmlns:w="http://schemas.openxmlformats.org/wordprocessingml/2006/main" xmlns:w14="http://schemas.microsoft.com/office/word/2010/wordml" xmlns:w15="http://schemas.microsoft.com/office/word/2012/wordml" xmlns:w16cex="http://schemas.microsoft.com/office/word/2018/wordml/cex" xmlns:w16cid="http://schemas.microsoft.com/office/word/2016/wordml/cid" xmlns:w16="http://schemas.microsoft.com/office/word/2018/wordml" xmlns:w16du="http://schemas.microsoft.com/office/word/2023/wordml/word16du" xmlns:w16sdtdh="http://schemas.microsoft.com/office/word/2020/wordml/sdtdatahash" xmlns:w16sdtfl="http://schemas.microsoft.com/office/word/2024/wordml/sdtformatlock" xmlns:w16se="http://schemas.microsoft.com/office/word/2015/wordml/symex" xmlns:wpg="http://schemas.microsoft.com/office/word/2010/wordprocessingGroup" xmlns:wpi="http://schemas.microsoft.com/office/word/2010/wordprocessingInk" xmlns:wne="http://schemas.microsoft.com/office/word/2006/wordml" xmlns:wps="http://schemas.microsoft.com/office/word/2010/wordprocessingShape" mc:Ignorable="w14 w15 w16se w16cid w16 w16cex w16sdtdh w16sdtfl w16du wp14">
   <w:body>
     <w:p>
       <w:pPr>
@@ -114,7 +114,17 @@
           <w:sz w:val="22"/>
           <w:szCs w:val="22"/>
         </w:rPr>
-        <w:t>Competencia a desarrollar:</w:t>
+        <w:t>Competencia por desarrollar</w:t>
+      </w:r>
+      <w:r>
+        <w:rPr>
+          <w:rFonts w:ascii="Arial" w:hAnsi="Arial" w:cs="Arial"/>
+          <w:color w:val="282C30"/>
+          <w:spacing w:val="2"/>
+          <w:sz w:val="22"/>
+          <w:szCs w:val="22"/>
+        </w:rPr>
+        <w:t>:</w:t>
       </w:r>
       <w:r>
         <w:rPr>
@@ -2880,64 +2890,20 @@
         <w:jc w:val="both"/>
         <w:rPr>
           <w:rFonts w:ascii="Arial" w:hAnsi="Arial" w:cs="Arial"/>
+          <w:sz w:val="22"/>
+          <w:szCs w:val="22"/>
+        </w:rPr>
+      </w:pPr>
+      <w:r>
+        <w:rPr>
+          <w:rFonts w:ascii="Arial" w:hAnsi="Arial" w:cs="Arial"/>
           <w:b/>
           <w:bCs/>
-          <w:sz w:val="22"/>
-          <w:szCs w:val="22"/>
-        </w:rPr>
-      </w:pPr>
-      <w:r>
-        <w:rPr>
-          <w:rFonts w:ascii="Arial" w:hAnsi="Arial" w:cs="Arial"/>
-          <w:b/>
-          <w:bCs/>
-          <w:spacing w:val="-1"/>
-          <w:sz w:val="22"/>
-          <w:szCs w:val="22"/>
-        </w:rPr>
-        <w:t>Aire</w:t>
-      </w:r>
-      <w:r>
-        <w:rPr>
-          <w:rFonts w:ascii="Arial" w:hAnsi="Arial" w:cs="Arial"/>
-          <w:b/>
-          <w:bCs/>
-          <w:sz w:val="22"/>
-          <w:szCs w:val="22"/>
-        </w:rPr>
-        <w:t xml:space="preserve"> </w:t>
-      </w:r>
-      <w:r>
-        <w:rPr>
-          <w:rFonts w:ascii="Arial" w:hAnsi="Arial" w:cs="Arial"/>
-          <w:b/>
-          <w:bCs/>
-          <w:sz w:val="22"/>
-          <w:szCs w:val="22"/>
-        </w:rPr>
-        <w:t>a</w:t>
-      </w:r>
-      <w:r>
-        <w:rPr>
-          <w:rFonts w:ascii="Arial" w:hAnsi="Arial" w:cs="Arial"/>
-          <w:b/>
-          <w:bCs/>
-          <w:spacing w:val="-1"/>
-          <w:sz w:val="22"/>
-          <w:szCs w:val="22"/>
-        </w:rPr>
-        <w:t>condicionado</w:t>
-      </w:r>
-      <w:r>
-        <w:rPr>
-          <w:rFonts w:ascii="Arial" w:hAnsi="Arial" w:cs="Arial"/>
-          <w:b/>
-          <w:bCs/>
-          <w:spacing w:val="-1"/>
-          <w:sz w:val="22"/>
-          <w:szCs w:val="22"/>
-        </w:rPr>
-        <w:t>.</w:t>
+          <w:spacing w:val="-1"/>
+          <w:sz w:val="22"/>
+          <w:szCs w:val="22"/>
+        </w:rPr>
+        <w:t>Aire acondicionado.</w:t>
       </w:r>
     </w:p>
     <w:p>
@@ -4555,6 +4521,7 @@
         <w:t>palabras.</w:t>
       </w:r>
     </w:p>
+    <w:bookmarkStart w:id="1" w:name="_Hlk159348763"/>
     <w:p>
       <w:pPr>
         <w:pStyle w:val="ListParagraph"/>
@@ -4570,7 +4537,6 @@
           <w:highlight w:val="yellow"/>
         </w:rPr>
       </w:pPr>
-      <w:bookmarkStart w:id="1" w:name="_Hlk159348763"/>
       <w:r>
         <w:rPr>
           <w:rFonts w:ascii="Arial Narrow" w:eastAsia="Arial Narrow" w:hAnsi="Arial Narrow" w:cs="Arial Narrow"/>
@@ -4701,7 +4667,7 @@
 </file>
 
 <file path=word/endnotes.xml><?xml version="1.0" encoding="utf-8"?>
-<w:endnotes xmlns:wpc="http://schemas.microsoft.com/office/word/2010/wordprocessingCanvas" xmlns:cx="http://schemas.microsoft.com/office/drawing/2014/chartex" xmlns:cx1="http://schemas.microsoft.com/office/drawing/2015/9/8/chartex" xmlns:cx2="http://schemas.microsoft.com/office/drawing/2015/10/21/chartex" xmlns:cx3="http://schemas.microsoft.com/office/drawing/2016/5/9/chartex" xmlns:cx4="http://schemas.microsoft.com/office/drawing/2016/5/10/chartex" xmlns:cx5="http://schemas.microsoft.com/office/drawing/2016/5/11/chartex" xmlns:cx6="http://schemas.microsoft.com/office/drawing/2016/5/12/chartex" xmlns:cx7="http://schemas.microsoft.com/office/drawing/2016/5/13/chartex" xmlns:cx8="http://schemas.microsoft.com/office/drawing/2016/5/14/chartex" xmlns:mc="http://schemas.openxmlformats.org/markup-compatibility/2006" xmlns:aink="http://schemas.microsoft.com/office/drawing/2016/ink" xmlns:am3d="http://schemas.microsoft.com/office/drawing/2017/model3d" xmlns:o="urn:schemas-microsoft-com:office:office" xmlns:oel="http://schemas.microsoft.com/office/2019/extlst" xmlns:r="http://schemas.openxmlformats.org/officeDocument/2006/relationships" xmlns:m="http://schemas.openxmlformats.org/officeDocument/2006/math" xmlns:v="urn:schemas-microsoft-com:vml" xmlns:wp14="http://schemas.microsoft.com/office/word/2010/wordprocessingDrawing" xmlns:wp="http://schemas.openxmlformats.org/drawingml/2006/wordprocessingDrawing" xmlns:w10="urn:schemas-microsoft-com:office:word" xmlns:w="http://schemas.openxmlformats.org/wordprocessingml/2006/main" xmlns:w14="http://schemas.microsoft.com/office/word/2010/wordml" xmlns:w15="http://schemas.microsoft.com/office/word/2012/wordml" xmlns:w16cex="http://schemas.microsoft.com/office/word/2018/wordml/cex" xmlns:w16cid="http://schemas.microsoft.com/office/word/2016/wordml/cid" xmlns:w16="http://schemas.microsoft.com/office/word/2018/wordml" xmlns:w16sdtdh="http://schemas.microsoft.com/office/word/2020/wordml/sdtdatahash" xmlns:w16se="http://schemas.microsoft.com/office/word/2015/wordml/symex" xmlns:wpg="http://schemas.microsoft.com/office/word/2010/wordprocessingGroup" xmlns:wpi="http://schemas.microsoft.com/office/word/2010/wordprocessingInk" xmlns:wne="http://schemas.microsoft.com/office/word/2006/wordml" xmlns:wps="http://schemas.microsoft.com/office/word/2010/wordprocessingShape" mc:Ignorable="w14 w15 w16se w16cid w16 w16cex w16sdtdh wp14">
+<w:endnotes xmlns:wpc="http://schemas.microsoft.com/office/word/2010/wordprocessingCanvas" xmlns:cx="http://schemas.microsoft.com/office/drawing/2014/chartex" xmlns:cx1="http://schemas.microsoft.com/office/drawing/2015/9/8/chartex" xmlns:cx2="http://schemas.microsoft.com/office/drawing/2015/10/21/chartex" xmlns:cx3="http://schemas.microsoft.com/office/drawing/2016/5/9/chartex" xmlns:cx4="http://schemas.microsoft.com/office/drawing/2016/5/10/chartex" xmlns:cx5="http://schemas.microsoft.com/office/drawing/2016/5/11/chartex" xmlns:cx6="http://schemas.microsoft.com/office/drawing/2016/5/12/chartex" xmlns:cx7="http://schemas.microsoft.com/office/drawing/2016/5/13/chartex" xmlns:cx8="http://schemas.microsoft.com/office/drawing/2016/5/14/chartex" xmlns:mc="http://schemas.openxmlformats.org/markup-compatibility/2006" xmlns:aink="http://schemas.microsoft.com/office/drawing/2016/ink" xmlns:am3d="http://schemas.microsoft.com/office/drawing/2017/model3d" xmlns:o="urn:schemas-microsoft-com:office:office" xmlns:oel="http://schemas.microsoft.com/office/2019/extlst" xmlns:r="http://schemas.openxmlformats.org/officeDocument/2006/relationships" xmlns:m="http://schemas.openxmlformats.org/officeDocument/2006/math" xmlns:v="urn:schemas-microsoft-com:vml" xmlns:wp14="http://schemas.microsoft.com/office/word/2010/wordprocessingDrawing" xmlns:wp="http://schemas.openxmlformats.org/drawingml/2006/wordprocessingDrawing" xmlns:w10="urn:schemas-microsoft-com:office:word" xmlns:w="http://schemas.openxmlformats.org/wordprocessingml/2006/main" xmlns:w14="http://schemas.microsoft.com/office/word/2010/wordml" xmlns:w15="http://schemas.microsoft.com/office/word/2012/wordml" xmlns:w16cex="http://schemas.microsoft.com/office/word/2018/wordml/cex" xmlns:w16cid="http://schemas.microsoft.com/office/word/2016/wordml/cid" xmlns:w16="http://schemas.microsoft.com/office/word/2018/wordml" xmlns:w16du="http://schemas.microsoft.com/office/word/2023/wordml/word16du" xmlns:w16sdtdh="http://schemas.microsoft.com/office/word/2020/wordml/sdtdatahash" xmlns:w16sdtfl="http://schemas.microsoft.com/office/word/2024/wordml/sdtformatlock" xmlns:w16se="http://schemas.microsoft.com/office/word/2015/wordml/symex" xmlns:wpg="http://schemas.microsoft.com/office/word/2010/wordprocessingGroup" xmlns:wpi="http://schemas.microsoft.com/office/word/2010/wordprocessingInk" xmlns:wne="http://schemas.microsoft.com/office/word/2006/wordml" xmlns:wps="http://schemas.microsoft.com/office/word/2010/wordprocessingShape" mc:Ignorable="w14 w15 w16se w16cid w16 w16cex w16sdtdh w16sdtfl w16du wp14">
   <w:endnote w:type="separator" w:id="-1">
     <w:p>
       <w:r>
@@ -4720,7 +4686,7 @@
 </file>
 
 <file path=word/footer1.xml><?xml version="1.0" encoding="utf-8"?>
-<w:ftr xmlns:wpc="http://schemas.microsoft.com/office/word/2010/wordprocessingCanvas" xmlns:cx="http://schemas.microsoft.com/office/drawing/2014/chartex" xmlns:cx1="http://schemas.microsoft.com/office/drawing/2015/9/8/chartex" xmlns:cx2="http://schemas.microsoft.com/office/drawing/2015/10/21/chartex" xmlns:cx3="http://schemas.microsoft.com/office/drawing/2016/5/9/chartex" xmlns:cx4="http://schemas.microsoft.com/office/drawing/2016/5/10/chartex" xmlns:cx5="http://schemas.microsoft.com/office/drawing/2016/5/11/chartex" xmlns:cx6="http://schemas.microsoft.com/office/drawing/2016/5/12/chartex" xmlns:cx7="http://schemas.microsoft.com/office/drawing/2016/5/13/chartex" xmlns:cx8="http://schemas.microsoft.com/office/drawing/2016/5/14/chartex" xmlns:mc="http://schemas.openxmlformats.org/markup-compatibility/2006" xmlns:aink="http://schemas.microsoft.com/office/drawing/2016/ink" xmlns:am3d="http://schemas.microsoft.com/office/drawing/2017/model3d" xmlns:o="urn:schemas-microsoft-com:office:office" xmlns:oel="http://schemas.microsoft.com/office/2019/extlst" xmlns:r="http://schemas.openxmlformats.org/officeDocument/2006/relationships" xmlns:m="http://schemas.openxmlformats.org/officeDocument/2006/math" xmlns:v="urn:schemas-microsoft-com:vml" xmlns:wp14="http://schemas.microsoft.com/office/word/2010/wordprocessingDrawing" xmlns:wp="http://schemas.openxmlformats.org/drawingml/2006/wordprocessingDrawing" xmlns:w10="urn:schemas-microsoft-com:office:word" xmlns:w="http://schemas.openxmlformats.org/wordprocessingml/2006/main" xmlns:w14="http://schemas.microsoft.com/office/word/2010/wordml" xmlns:w15="http://schemas.microsoft.com/office/word/2012/wordml" xmlns:w16cex="http://schemas.microsoft.com/office/word/2018/wordml/cex" xmlns:w16cid="http://schemas.microsoft.com/office/word/2016/wordml/cid" xmlns:w16="http://schemas.microsoft.com/office/word/2018/wordml" xmlns:w16sdtdh="http://schemas.microsoft.com/office/word/2020/wordml/sdtdatahash" xmlns:w16se="http://schemas.microsoft.com/office/word/2015/wordml/symex" xmlns:wpg="http://schemas.microsoft.com/office/word/2010/wordprocessingGroup" xmlns:wpi="http://schemas.microsoft.com/office/word/2010/wordprocessingInk" xmlns:wne="http://schemas.microsoft.com/office/word/2006/wordml" xmlns:wps="http://schemas.microsoft.com/office/word/2010/wordprocessingShape" mc:Ignorable="w14 w15 w16se w16cid w16 w16cex w16sdtdh wp14">
+<w:ftr xmlns:wpc="http://schemas.microsoft.com/office/word/2010/wordprocessingCanvas" xmlns:cx="http://schemas.microsoft.com/office/drawing/2014/chartex" xmlns:cx1="http://schemas.microsoft.com/office/drawing/2015/9/8/chartex" xmlns:cx2="http://schemas.microsoft.com/office/drawing/2015/10/21/chartex" xmlns:cx3="http://schemas.microsoft.com/office/drawing/2016/5/9/chartex" xmlns:cx4="http://schemas.microsoft.com/office/drawing/2016/5/10/chartex" xmlns:cx5="http://schemas.microsoft.com/office/drawing/2016/5/11/chartex" xmlns:cx6="http://schemas.microsoft.com/office/drawing/2016/5/12/chartex" xmlns:cx7="http://schemas.microsoft.com/office/drawing/2016/5/13/chartex" xmlns:cx8="http://schemas.microsoft.com/office/drawing/2016/5/14/chartex" xmlns:mc="http://schemas.openxmlformats.org/markup-compatibility/2006" xmlns:aink="http://schemas.microsoft.com/office/drawing/2016/ink" xmlns:am3d="http://schemas.microsoft.com/office/drawing/2017/model3d" xmlns:o="urn:schemas-microsoft-com:office:office" xmlns:oel="http://schemas.microsoft.com/office/2019/extlst" xmlns:r="http://schemas.openxmlformats.org/officeDocument/2006/relationships" xmlns:m="http://schemas.openxmlformats.org/officeDocument/2006/math" xmlns:v="urn:schemas-microsoft-com:vml" xmlns:wp14="http://schemas.microsoft.com/office/word/2010/wordprocessingDrawing" xmlns:wp="http://schemas.openxmlformats.org/drawingml/2006/wordprocessingDrawing" xmlns:w10="urn:schemas-microsoft-com:office:word" xmlns:w="http://schemas.openxmlformats.org/wordprocessingml/2006/main" xmlns:w14="http://schemas.microsoft.com/office/word/2010/wordml" xmlns:w15="http://schemas.microsoft.com/office/word/2012/wordml" xmlns:w16cex="http://schemas.microsoft.com/office/word/2018/wordml/cex" xmlns:w16cid="http://schemas.microsoft.com/office/word/2016/wordml/cid" xmlns:w16="http://schemas.microsoft.com/office/word/2018/wordml" xmlns:w16du="http://schemas.microsoft.com/office/word/2023/wordml/word16du" xmlns:w16sdtdh="http://schemas.microsoft.com/office/word/2020/wordml/sdtdatahash" xmlns:w16sdtfl="http://schemas.microsoft.com/office/word/2024/wordml/sdtformatlock" xmlns:w16se="http://schemas.microsoft.com/office/word/2015/wordml/symex" xmlns:wpg="http://schemas.microsoft.com/office/word/2010/wordprocessingGroup" xmlns:wpi="http://schemas.microsoft.com/office/word/2010/wordprocessingInk" xmlns:wne="http://schemas.microsoft.com/office/word/2006/wordml" xmlns:wps="http://schemas.microsoft.com/office/word/2010/wordprocessingShape" mc:Ignorable="w14 w15 w16se w16cid w16 w16cex w16sdtdh w16sdtfl w16du wp14">
   <w:p>
     <w:pPr>
       <w:spacing w:line="14" w:lineRule="auto"/>
@@ -4966,7 +4932,7 @@
 </file>
 
 <file path=word/footnotes.xml><?xml version="1.0" encoding="utf-8"?>
-<w:footnotes xmlns:wpc="http://schemas.microsoft.com/office/word/2010/wordprocessingCanvas" xmlns:cx="http://schemas.microsoft.com/office/drawing/2014/chartex" xmlns:cx1="http://schemas.microsoft.com/office/drawing/2015/9/8/chartex" xmlns:cx2="http://schemas.microsoft.com/office/drawing/2015/10/21/chartex" xmlns:cx3="http://schemas.microsoft.com/office/drawing/2016/5/9/chartex" xmlns:cx4="http://schemas.microsoft.com/office/drawing/2016/5/10/chartex" xmlns:cx5="http://schemas.microsoft.com/office/drawing/2016/5/11/chartex" xmlns:cx6="http://schemas.microsoft.com/office/drawing/2016/5/12/chartex" xmlns:cx7="http://schemas.microsoft.com/office/drawing/2016/5/13/chartex" xmlns:cx8="http://schemas.microsoft.com/office/drawing/2016/5/14/chartex" xmlns:mc="http://schemas.openxmlformats.org/markup-compatibility/2006" xmlns:aink="http://schemas.microsoft.com/office/drawing/2016/ink" xmlns:am3d="http://schemas.microsoft.com/office/drawing/2017/model3d" xmlns:o="urn:schemas-microsoft-com:office:office" xmlns:oel="http://schemas.microsoft.com/office/2019/extlst" xmlns:r="http://schemas.openxmlformats.org/officeDocument/2006/relationships" xmlns:m="http://schemas.openxmlformats.org/officeDocument/2006/math" xmlns:v="urn:schemas-microsoft-com:vml" xmlns:wp14="http://schemas.microsoft.com/office/word/2010/wordprocessingDrawing" xmlns:wp="http://schemas.openxmlformats.org/drawingml/2006/wordprocessingDrawing" xmlns:w10="urn:schemas-microsoft-com:office:word" xmlns:w="http://schemas.openxmlformats.org/wordprocessingml/2006/main" xmlns:w14="http://schemas.microsoft.com/office/word/2010/wordml" xmlns:w15="http://schemas.microsoft.com/office/word/2012/wordml" xmlns:w16cex="http://schemas.microsoft.com/office/word/2018/wordml/cex" xmlns:w16cid="http://schemas.microsoft.com/office/word/2016/wordml/cid" xmlns:w16="http://schemas.microsoft.com/office/word/2018/wordml" xmlns:w16sdtdh="http://schemas.microsoft.com/office/word/2020/wordml/sdtdatahash" xmlns:w16se="http://schemas.microsoft.com/office/word/2015/wordml/symex" xmlns:wpg="http://schemas.microsoft.com/office/word/2010/wordprocessingGroup" xmlns:wpi="http://schemas.microsoft.com/office/word/2010/wordprocessingInk" xmlns:wne="http://schemas.microsoft.com/office/word/2006/wordml" xmlns:wps="http://schemas.microsoft.com/office/word/2010/wordprocessingShape" mc:Ignorable="w14 w15 w16se w16cid w16 w16cex w16sdtdh wp14">
+<w:footnotes xmlns:wpc="http://schemas.microsoft.com/office/word/2010/wordprocessingCanvas" xmlns:cx="http://schemas.microsoft.com/office/drawing/2014/chartex" xmlns:cx1="http://schemas.microsoft.com/office/drawing/2015/9/8/chartex" xmlns:cx2="http://schemas.microsoft.com/office/drawing/2015/10/21/chartex" xmlns:cx3="http://schemas.microsoft.com/office/drawing/2016/5/9/chartex" xmlns:cx4="http://schemas.microsoft.com/office/drawing/2016/5/10/chartex" xmlns:cx5="http://schemas.microsoft.com/office/drawing/2016/5/11/chartex" xmlns:cx6="http://schemas.microsoft.com/office/drawing/2016/5/12/chartex" xmlns:cx7="http://schemas.microsoft.com/office/drawing/2016/5/13/chartex" xmlns:cx8="http://schemas.microsoft.com/office/drawing/2016/5/14/chartex" xmlns:mc="http://schemas.openxmlformats.org/markup-compatibility/2006" xmlns:aink="http://schemas.microsoft.com/office/drawing/2016/ink" xmlns:am3d="http://schemas.microsoft.com/office/drawing/2017/model3d" xmlns:o="urn:schemas-microsoft-com:office:office" xmlns:oel="http://schemas.microsoft.com/office/2019/extlst" xmlns:r="http://schemas.openxmlformats.org/officeDocument/2006/relationships" xmlns:m="http://schemas.openxmlformats.org/officeDocument/2006/math" xmlns:v="urn:schemas-microsoft-com:vml" xmlns:wp14="http://schemas.microsoft.com/office/word/2010/wordprocessingDrawing" xmlns:wp="http://schemas.openxmlformats.org/drawingml/2006/wordprocessingDrawing" xmlns:w10="urn:schemas-microsoft-com:office:word" xmlns:w="http://schemas.openxmlformats.org/wordprocessingml/2006/main" xmlns:w14="http://schemas.microsoft.com/office/word/2010/wordml" xmlns:w15="http://schemas.microsoft.com/office/word/2012/wordml" xmlns:w16cex="http://schemas.microsoft.com/office/word/2018/wordml/cex" xmlns:w16cid="http://schemas.microsoft.com/office/word/2016/wordml/cid" xmlns:w16="http://schemas.microsoft.com/office/word/2018/wordml" xmlns:w16du="http://schemas.microsoft.com/office/word/2023/wordml/word16du" xmlns:w16sdtdh="http://schemas.microsoft.com/office/word/2020/wordml/sdtdatahash" xmlns:w16sdtfl="http://schemas.microsoft.com/office/word/2024/wordml/sdtformatlock" xmlns:w16se="http://schemas.microsoft.com/office/word/2015/wordml/symex" xmlns:wpg="http://schemas.microsoft.com/office/word/2010/wordprocessingGroup" xmlns:wpi="http://schemas.microsoft.com/office/word/2010/wordprocessingInk" xmlns:wne="http://schemas.microsoft.com/office/word/2006/wordml" xmlns:wps="http://schemas.microsoft.com/office/word/2010/wordprocessingShape" mc:Ignorable="w14 w15 w16se w16cid w16 w16cex w16sdtdh w16sdtfl w16du wp14">
   <w:footnote w:type="separator" w:id="-1">
     <w:p>
       <w:r>
@@ -4985,7 +4951,7 @@
 </file>
 
 <file path=word/numbering.xml><?xml version="1.0" encoding="utf-8"?>
-<w:numbering xmlns:wpc="http://schemas.microsoft.com/office/word/2010/wordprocessingCanvas" xmlns:cx="http://schemas.microsoft.com/office/drawing/2014/chartex" xmlns:cx1="http://schemas.microsoft.com/office/drawing/2015/9/8/chartex" xmlns:cx2="http://schemas.microsoft.com/office/drawing/2015/10/21/chartex" xmlns:cx3="http://schemas.microsoft.com/office/drawing/2016/5/9/chartex" xmlns:cx4="http://schemas.microsoft.com/office/drawing/2016/5/10/chartex" xmlns:cx5="http://schemas.microsoft.com/office/drawing/2016/5/11/chartex" xmlns:cx6="http://schemas.microsoft.com/office/drawing/2016/5/12/chartex" xmlns:cx7="http://schemas.microsoft.com/office/drawing/2016/5/13/chartex" xmlns:cx8="http://schemas.microsoft.com/office/drawing/2016/5/14/chartex" xmlns:mc="http://schemas.openxmlformats.org/markup-compatibility/2006" xmlns:aink="http://schemas.microsoft.com/office/drawing/2016/ink" xmlns:am3d="http://schemas.microsoft.com/office/drawing/2017/model3d" xmlns:o="urn:schemas-microsoft-com:office:office" xmlns:oel="http://schemas.microsoft.com/office/2019/extlst" xmlns:r="http://schemas.openxmlformats.org/officeDocument/2006/relationships" xmlns:m="http://schemas.openxmlformats.org/officeDocument/2006/math" xmlns:v="urn:schemas-microsoft-com:vml" xmlns:wp14="http://schemas.microsoft.com/office/word/2010/wordprocessingDrawing" xmlns:wp="http://schemas.openxmlformats.org/drawingml/2006/wordprocessingDrawing" xmlns:w10="urn:schemas-microsoft-com:office:word" xmlns:w="http://schemas.openxmlformats.org/wordprocessingml/2006/main" xmlns:w14="http://schemas.microsoft.com/office/word/2010/wordml" xmlns:w15="http://schemas.microsoft.com/office/word/2012/wordml" xmlns:w16cex="http://schemas.microsoft.com/office/word/2018/wordml/cex" xmlns:w16cid="http://schemas.microsoft.com/office/word/2016/wordml/cid" xmlns:w16="http://schemas.microsoft.com/office/word/2018/wordml" xmlns:w16sdtdh="http://schemas.microsoft.com/office/word/2020/wordml/sdtdatahash" xmlns:w16se="http://schemas.microsoft.com/office/word/2015/wordml/symex" xmlns:wpg="http://schemas.microsoft.com/office/word/2010/wordprocessingGroup" xmlns:wpi="http://schemas.microsoft.com/office/word/2010/wordprocessingInk" xmlns:wne="http://schemas.microsoft.com/office/word/2006/wordml" xmlns:wps="http://schemas.microsoft.com/office/word/2010/wordprocessingShape" mc:Ignorable="w14 w15 w16se w16cid w16 w16cex w16sdtdh wp14">
+<w:numbering xmlns:wpc="http://schemas.microsoft.com/office/word/2010/wordprocessingCanvas" xmlns:cx="http://schemas.microsoft.com/office/drawing/2014/chartex" xmlns:cx1="http://schemas.microsoft.com/office/drawing/2015/9/8/chartex" xmlns:cx2="http://schemas.microsoft.com/office/drawing/2015/10/21/chartex" xmlns:cx3="http://schemas.microsoft.com/office/drawing/2016/5/9/chartex" xmlns:cx4="http://schemas.microsoft.com/office/drawing/2016/5/10/chartex" xmlns:cx5="http://schemas.microsoft.com/office/drawing/2016/5/11/chartex" xmlns:cx6="http://schemas.microsoft.com/office/drawing/2016/5/12/chartex" xmlns:cx7="http://schemas.microsoft.com/office/drawing/2016/5/13/chartex" xmlns:cx8="http://schemas.microsoft.com/office/drawing/2016/5/14/chartex" xmlns:mc="http://schemas.openxmlformats.org/markup-compatibility/2006" xmlns:aink="http://schemas.microsoft.com/office/drawing/2016/ink" xmlns:am3d="http://schemas.microsoft.com/office/drawing/2017/model3d" xmlns:o="urn:schemas-microsoft-com:office:office" xmlns:oel="http://schemas.microsoft.com/office/2019/extlst" xmlns:r="http://schemas.openxmlformats.org/officeDocument/2006/relationships" xmlns:m="http://schemas.openxmlformats.org/officeDocument/2006/math" xmlns:v="urn:schemas-microsoft-com:vml" xmlns:wp14="http://schemas.microsoft.com/office/word/2010/wordprocessingDrawing" xmlns:wp="http://schemas.openxmlformats.org/drawingml/2006/wordprocessingDrawing" xmlns:w10="urn:schemas-microsoft-com:office:word" xmlns:w="http://schemas.openxmlformats.org/wordprocessingml/2006/main" xmlns:w14="http://schemas.microsoft.com/office/word/2010/wordml" xmlns:w15="http://schemas.microsoft.com/office/word/2012/wordml" xmlns:w16cex="http://schemas.microsoft.com/office/word/2018/wordml/cex" xmlns:w16cid="http://schemas.microsoft.com/office/word/2016/wordml/cid" xmlns:w16="http://schemas.microsoft.com/office/word/2018/wordml" xmlns:w16du="http://schemas.microsoft.com/office/word/2023/wordml/word16du" xmlns:w16sdtdh="http://schemas.microsoft.com/office/word/2020/wordml/sdtdatahash" xmlns:w16sdtfl="http://schemas.microsoft.com/office/word/2024/wordml/sdtformatlock" xmlns:w16se="http://schemas.microsoft.com/office/word/2015/wordml/symex" xmlns:wpg="http://schemas.microsoft.com/office/word/2010/wordprocessingGroup" xmlns:wpi="http://schemas.microsoft.com/office/word/2010/wordprocessingInk" xmlns:wne="http://schemas.microsoft.com/office/word/2006/wordml" xmlns:wps="http://schemas.microsoft.com/office/word/2010/wordprocessingShape" mc:Ignorable="w14 w15 w16se w16cid w16 w16cex w16sdtdh w16sdtfl w16du wp14">
   <w:abstractNum w:abstractNumId="0" w15:restartNumberingAfterBreak="0">
     <w:nsid w:val="0CAD7FE5"/>
     <w:multiLevelType w:val="hybridMultilevel"/>
@@ -6048,7 +6014,7 @@
 </file>
 
 <file path=word/styles.xml><?xml version="1.0" encoding="utf-8"?>
-<w:styles xmlns:mc="http://schemas.openxmlformats.org/markup-compatibility/2006" xmlns:r="http://schemas.openxmlformats.org/officeDocument/2006/relationships" xmlns:w="http://schemas.openxmlformats.org/wordprocessingml/2006/main" xmlns:w14="http://schemas.microsoft.com/office/word/2010/wordml" xmlns:w15="http://schemas.microsoft.com/office/word/2012/wordml" xmlns:w16cex="http://schemas.microsoft.com/office/word/2018/wordml/cex" xmlns:w16cid="http://schemas.microsoft.com/office/word/2016/wordml/cid" xmlns:w16="http://schemas.microsoft.com/office/word/2018/wordml" xmlns:w16sdtdh="http://schemas.microsoft.com/office/word/2020/wordml/sdtdatahash" xmlns:w16se="http://schemas.microsoft.com/office/word/2015/wordml/symex" mc:Ignorable="w14 w15 w16se w16cid w16 w16cex w16sdtdh">
+<w:styles xmlns:mc="http://schemas.openxmlformats.org/markup-compatibility/2006" xmlns:r="http://schemas.openxmlformats.org/officeDocument/2006/relationships" xmlns:w="http://schemas.openxmlformats.org/wordprocessingml/2006/main" xmlns:w14="http://schemas.microsoft.com/office/word/2010/wordml" xmlns:w15="http://schemas.microsoft.com/office/word/2012/wordml" xmlns:w16cex="http://schemas.microsoft.com/office/word/2018/wordml/cex" xmlns:w16cid="http://schemas.microsoft.com/office/word/2016/wordml/cid" xmlns:w16="http://schemas.microsoft.com/office/word/2018/wordml" xmlns:w16du="http://schemas.microsoft.com/office/word/2023/wordml/word16du" xmlns:w16sdtdh="http://schemas.microsoft.com/office/word/2020/wordml/sdtdatahash" xmlns:w16sdtfl="http://schemas.microsoft.com/office/word/2024/wordml/sdtformatlock" xmlns:w16se="http://schemas.microsoft.com/office/word/2015/wordml/symex" mc:Ignorable="w14 w15 w16se w16cid w16 w16cex w16sdtdh w16sdtfl w16du">
   <w:docDefaults>
     <w:rPrDefault>
       <w:rPr>

--- a/Calendario2025/Actividades/Actividad4_Diseño_Fisico_Redes/4_Diseño_fisico_redes.docx
+++ b/Calendario2025/Actividades/Actividad4_Diseño_Fisico_Redes/4_Diseño_fisico_redes.docx
@@ -158,7 +158,59 @@
           <w:sz w:val="22"/>
           <w:szCs w:val="22"/>
         </w:rPr>
-        <w:t>onstruir diseños físicos de red en el simulador de Packet Tracer para dar respuesta a las restricciones de conectividad de una organización.</w:t>
+        <w:t xml:space="preserve">onstruir diseños físicos de red en el simulador de </w:t>
+      </w:r>
+      <w:proofErr w:type="spellStart"/>
+      <w:r>
+        <w:rPr>
+          <w:rFonts w:ascii="Arial" w:hAnsi="Arial" w:cs="Arial"/>
+          <w:b w:val="0"/>
+          <w:bCs w:val="0"/>
+          <w:color w:val="282C30"/>
+          <w:spacing w:val="2"/>
+          <w:sz w:val="22"/>
+          <w:szCs w:val="22"/>
+        </w:rPr>
+        <w:t>Packet</w:t>
+      </w:r>
+      <w:proofErr w:type="spellEnd"/>
+      <w:r>
+        <w:rPr>
+          <w:rFonts w:ascii="Arial" w:hAnsi="Arial" w:cs="Arial"/>
+          <w:b w:val="0"/>
+          <w:bCs w:val="0"/>
+          <w:color w:val="282C30"/>
+          <w:spacing w:val="2"/>
+          <w:sz w:val="22"/>
+          <w:szCs w:val="22"/>
+        </w:rPr>
+        <w:t xml:space="preserve"> </w:t>
+      </w:r>
+      <w:proofErr w:type="spellStart"/>
+      <w:r>
+        <w:rPr>
+          <w:rFonts w:ascii="Arial" w:hAnsi="Arial" w:cs="Arial"/>
+          <w:b w:val="0"/>
+          <w:bCs w:val="0"/>
+          <w:color w:val="282C30"/>
+          <w:spacing w:val="2"/>
+          <w:sz w:val="22"/>
+          <w:szCs w:val="22"/>
+        </w:rPr>
+        <w:t>Tracer</w:t>
+      </w:r>
+      <w:proofErr w:type="spellEnd"/>
+      <w:r>
+        <w:rPr>
+          <w:rFonts w:ascii="Arial" w:hAnsi="Arial" w:cs="Arial"/>
+          <w:b w:val="0"/>
+          <w:bCs w:val="0"/>
+          <w:color w:val="282C30"/>
+          <w:spacing w:val="2"/>
+          <w:sz w:val="22"/>
+          <w:szCs w:val="22"/>
+        </w:rPr>
+        <w:t xml:space="preserve"> para dar respuesta a las restricciones de conectividad de una organización.</w:t>
       </w:r>
     </w:p>
     <w:p>
@@ -174,6 +226,185 @@
           <w:szCs w:val="22"/>
         </w:rPr>
       </w:pPr>
+      <w:r>
+        <w:rPr>
+          <w:rFonts w:ascii="Arial" w:hAnsi="Arial" w:cs="Arial"/>
+          <w:noProof/>
+          <w:sz w:val="22"/>
+          <w:szCs w:val="22"/>
+        </w:rPr>
+        <mc:AlternateContent>
+          <mc:Choice Requires="wps">
+            <w:drawing>
+              <wp:anchor distT="45720" distB="45720" distL="114300" distR="114300" simplePos="0" relativeHeight="251661312" behindDoc="0" locked="0" layoutInCell="1" allowOverlap="1" wp14:anchorId="35253A6E" wp14:editId="30F6B850">
+                <wp:simplePos x="0" y="0"/>
+                <wp:positionH relativeFrom="margin">
+                  <wp:posOffset>3057525</wp:posOffset>
+                </wp:positionH>
+                <wp:positionV relativeFrom="paragraph">
+                  <wp:posOffset>193040</wp:posOffset>
+                </wp:positionV>
+                <wp:extent cx="3448050" cy="2257425"/>
+                <wp:effectExtent l="0" t="0" r="0" b="9525"/>
+                <wp:wrapSquare wrapText="bothSides"/>
+                <wp:docPr id="254602244" name="Text Box 2"/>
+                <wp:cNvGraphicFramePr>
+                  <a:graphicFrameLocks xmlns:a="http://schemas.openxmlformats.org/drawingml/2006/main"/>
+                </wp:cNvGraphicFramePr>
+                <a:graphic xmlns:a="http://schemas.openxmlformats.org/drawingml/2006/main">
+                  <a:graphicData uri="http://schemas.microsoft.com/office/word/2010/wordprocessingShape">
+                    <wps:wsp>
+                      <wps:cNvSpPr txBox="1">
+                        <a:spLocks noChangeArrowheads="1"/>
+                      </wps:cNvSpPr>
+                      <wps:spPr bwMode="auto">
+                        <a:xfrm>
+                          <a:off x="0" y="0"/>
+                          <a:ext cx="3448050" cy="2257425"/>
+                        </a:xfrm>
+                        <a:prstGeom prst="rect">
+                          <a:avLst/>
+                        </a:prstGeom>
+                        <a:solidFill>
+                          <a:srgbClr val="FFFFFF"/>
+                        </a:solidFill>
+                        <a:ln w="9525">
+                          <a:noFill/>
+                          <a:miter lim="800000"/>
+                          <a:headEnd/>
+                          <a:tailEnd/>
+                        </a:ln>
+                      </wps:spPr>
+                      <wps:txbx>
+                        <w:txbxContent>
+                          <w:p>
+                            <w:pPr>
+                              <w:rPr>
+                                <w:lang w:val="en-US"/>
+                              </w:rPr>
+                            </w:pPr>
+                            <w:r>
+                              <w:rPr>
+                                <w:noProof/>
+                              </w:rPr>
+                              <w:drawing>
+                                <wp:inline distT="0" distB="0" distL="0" distR="0" wp14:anchorId="1D93171F" wp14:editId="2EE63C10">
+                                  <wp:extent cx="3253105" cy="2138045"/>
+                                  <wp:effectExtent l="0" t="0" r="4445" b="0"/>
+                                  <wp:docPr id="1837530576" name="Picture 1" descr="A person and person in wedding dress hugging by a pool&#10;&#10;AI-generated content may be incorrect."/>
+                                  <wp:cNvGraphicFramePr>
+                                    <a:graphicFrameLocks xmlns:a="http://schemas.openxmlformats.org/drawingml/2006/main" noChangeAspect="1"/>
+                                  </wp:cNvGraphicFramePr>
+                                  <a:graphic xmlns:a="http://schemas.openxmlformats.org/drawingml/2006/main">
+                                    <a:graphicData uri="http://schemas.openxmlformats.org/drawingml/2006/picture">
+                                      <pic:pic xmlns:pic="http://schemas.openxmlformats.org/drawingml/2006/picture">
+                                        <pic:nvPicPr>
+                                          <pic:cNvPr id="1837530576" name="Picture 1" descr="A person and person in wedding dress hugging by a pool&#10;&#10;AI-generated content may be incorrect."/>
+                                          <pic:cNvPicPr/>
+                                        </pic:nvPicPr>
+                                        <pic:blipFill>
+                                          <a:blip r:embed="rId7"/>
+                                          <a:stretch>
+                                            <a:fillRect/>
+                                          </a:stretch>
+                                        </pic:blipFill>
+                                        <pic:spPr>
+                                          <a:xfrm>
+                                            <a:off x="0" y="0"/>
+                                            <a:ext cx="3253105" cy="2138045"/>
+                                          </a:xfrm>
+                                          <a:prstGeom prst="rect">
+                                            <a:avLst/>
+                                          </a:prstGeom>
+                                        </pic:spPr>
+                                      </pic:pic>
+                                    </a:graphicData>
+                                  </a:graphic>
+                                </wp:inline>
+                              </w:drawing>
+                            </w:r>
+                          </w:p>
+                        </w:txbxContent>
+                      </wps:txbx>
+                      <wps:bodyPr rot="0" vert="horz" wrap="square" lIns="91440" tIns="45720" rIns="91440" bIns="45720" anchor="t" anchorCtr="0">
+                        <a:noAutofit/>
+                      </wps:bodyPr>
+                    </wps:wsp>
+                  </a:graphicData>
+                </a:graphic>
+                <wp14:sizeRelH relativeFrom="margin">
+                  <wp14:pctWidth>0</wp14:pctWidth>
+                </wp14:sizeRelH>
+                <wp14:sizeRelV relativeFrom="margin">
+                  <wp14:pctHeight>0</wp14:pctHeight>
+                </wp14:sizeRelV>
+              </wp:anchor>
+            </w:drawing>
+          </mc:Choice>
+          <mc:Fallback>
+            <w:pict>
+              <v:shapetype w14:anchorId="35253A6E" id="_x0000_t202" coordsize="21600,21600" o:spt="202" path="m,l,21600r21600,l21600,xe">
+                <v:stroke joinstyle="miter"/>
+                <v:path gradientshapeok="t" o:connecttype="rect"/>
+              </v:shapetype>
+              <v:shape id="Text Box 2" o:spid="_x0000_s1026" type="#_x0000_t202" style="position:absolute;left:0;text-align:left;margin-left:240.75pt;margin-top:15.2pt;width:271.5pt;height:177.75pt;z-index:251661312;visibility:visible;mso-wrap-style:square;mso-width-percent:0;mso-height-percent:0;mso-wrap-distance-left:9pt;mso-wrap-distance-top:3.6pt;mso-wrap-distance-right:9pt;mso-wrap-distance-bottom:3.6pt;mso-position-horizontal:absolute;mso-position-horizontal-relative:margin;mso-position-vertical:absolute;mso-position-vertical-relative:text;mso-width-percent:0;mso-height-percent:0;mso-width-relative:margin;mso-height-relative:margin;v-text-anchor:top" o:gfxdata="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" stroked="f">
+                <v:textbox>
+                  <w:txbxContent>
+                    <w:p>
+                      <w:pPr>
+                        <w:rPr>
+                          <w:lang w:val="en-US"/>
+                        </w:rPr>
+                      </w:pPr>
+                      <w:r>
+                        <w:rPr>
+                          <w:noProof/>
+                        </w:rPr>
+                        <w:drawing>
+                          <wp:inline distT="0" distB="0" distL="0" distR="0" wp14:anchorId="1D93171F" wp14:editId="2EE63C10">
+                            <wp:extent cx="3253105" cy="2138045"/>
+                            <wp:effectExtent l="0" t="0" r="4445" b="0"/>
+                            <wp:docPr id="1837530576" name="Picture 1" descr="A person and person in wedding dress hugging by a pool&#10;&#10;AI-generated content may be incorrect."/>
+                            <wp:cNvGraphicFramePr>
+                              <a:graphicFrameLocks xmlns:a="http://schemas.openxmlformats.org/drawingml/2006/main" noChangeAspect="1"/>
+                            </wp:cNvGraphicFramePr>
+                            <a:graphic xmlns:a="http://schemas.openxmlformats.org/drawingml/2006/main">
+                              <a:graphicData uri="http://schemas.openxmlformats.org/drawingml/2006/picture">
+                                <pic:pic xmlns:pic="http://schemas.openxmlformats.org/drawingml/2006/picture">
+                                  <pic:nvPicPr>
+                                    <pic:cNvPr id="1837530576" name="Picture 1" descr="A person and person in wedding dress hugging by a pool&#10;&#10;AI-generated content may be incorrect."/>
+                                    <pic:cNvPicPr/>
+                                  </pic:nvPicPr>
+                                  <pic:blipFill>
+                                    <a:blip r:embed="rId8"/>
+                                    <a:stretch>
+                                      <a:fillRect/>
+                                    </a:stretch>
+                                  </pic:blipFill>
+                                  <pic:spPr>
+                                    <a:xfrm>
+                                      <a:off x="0" y="0"/>
+                                      <a:ext cx="3253105" cy="2138045"/>
+                                    </a:xfrm>
+                                    <a:prstGeom prst="rect">
+                                      <a:avLst/>
+                                    </a:prstGeom>
+                                  </pic:spPr>
+                                </pic:pic>
+                              </a:graphicData>
+                            </a:graphic>
+                          </wp:inline>
+                        </w:drawing>
+                      </w:r>
+                    </w:p>
+                  </w:txbxContent>
+                </v:textbox>
+                <w10:wrap type="square" anchorx="margin"/>
+              </v:shape>
+            </w:pict>
+          </mc:Fallback>
+        </mc:AlternateContent>
+      </w:r>
     </w:p>
     <w:p>
       <w:pPr>
@@ -194,7 +425,7 @@
           <w:sz w:val="22"/>
           <w:szCs w:val="22"/>
         </w:rPr>
-        <w:t xml:space="preserve">La actriz y cantante </w:t>
+        <w:t xml:space="preserve">El actor </w:t>
       </w:r>
       <w:r>
         <w:rPr>
@@ -205,7 +436,7 @@
           <w:sz w:val="22"/>
           <w:szCs w:val="22"/>
         </w:rPr>
-        <w:t>Jennifer López</w:t>
+        <w:t>Robert Downey Jr.</w:t>
       </w:r>
       <w:r>
         <w:rPr>
@@ -317,43 +548,223 @@
           <w:sz w:val="22"/>
           <w:szCs w:val="22"/>
         </w:rPr>
-        <w:t>m</w:t>
-      </w:r>
-      <w:r>
-        <w:rPr>
-          <w:rFonts w:ascii="Arial" w:hAnsi="Arial" w:cs="Arial"/>
-          <w:spacing w:val="-1"/>
-          <w:sz w:val="22"/>
-          <w:szCs w:val="22"/>
-        </w:rPr>
-        <w:t>ansión</w:t>
-      </w:r>
-      <w:r>
-        <w:rPr>
-          <w:rFonts w:ascii="Arial" w:hAnsi="Arial" w:cs="Arial"/>
-          <w:spacing w:val="-1"/>
-          <w:sz w:val="22"/>
-          <w:szCs w:val="22"/>
-        </w:rPr>
-        <w:t xml:space="preserve"> </w:t>
-      </w:r>
-      <w:r>
-        <w:rPr>
-          <w:rFonts w:ascii="Arial" w:hAnsi="Arial" w:cs="Arial"/>
-          <w:spacing w:val="-1"/>
-          <w:sz w:val="22"/>
-          <w:szCs w:val="22"/>
-        </w:rPr>
-        <w:t xml:space="preserve">que comparte con su esposo Ben Affleck. La mansión está </w:t>
-      </w:r>
-      <w:r>
-        <w:rPr>
-          <w:rFonts w:ascii="Arial" w:hAnsi="Arial" w:cs="Arial"/>
-          <w:spacing w:val="-1"/>
-          <w:sz w:val="22"/>
-          <w:szCs w:val="22"/>
-        </w:rPr>
-        <w:t xml:space="preserve">ubicada en Bel Air, una de las zonas más exclusivas de California. </w:t>
+        <w:t>residencia</w:t>
+      </w:r>
+      <w:r>
+        <w:rPr>
+          <w:rFonts w:ascii="Arial" w:hAnsi="Arial" w:cs="Arial"/>
+          <w:spacing w:val="-1"/>
+          <w:sz w:val="22"/>
+          <w:szCs w:val="22"/>
+        </w:rPr>
+        <w:t xml:space="preserve"> </w:t>
+      </w:r>
+      <w:r>
+        <w:rPr>
+          <w:rFonts w:ascii="Arial" w:hAnsi="Arial" w:cs="Arial"/>
+          <w:spacing w:val="-1"/>
+          <w:sz w:val="22"/>
+          <w:szCs w:val="22"/>
+        </w:rPr>
+        <w:t>que comparte con su espos</w:t>
+      </w:r>
+      <w:r>
+        <w:rPr>
+          <w:rFonts w:ascii="Arial" w:hAnsi="Arial" w:cs="Arial"/>
+          <w:spacing w:val="-1"/>
+          <w:sz w:val="22"/>
+          <w:szCs w:val="22"/>
+        </w:rPr>
+        <w:t xml:space="preserve">a </w:t>
+      </w:r>
+      <w:r>
+        <w:rPr>
+          <w:rFonts w:ascii="Arial" w:hAnsi="Arial" w:cs="Arial"/>
+          <w:b/>
+          <w:bCs/>
+          <w:spacing w:val="-1"/>
+          <w:sz w:val="22"/>
+          <w:szCs w:val="22"/>
+        </w:rPr>
+        <w:t>Susan Downey</w:t>
+      </w:r>
+      <w:r>
+        <w:rPr>
+          <w:rFonts w:ascii="Arial" w:hAnsi="Arial" w:cs="Arial"/>
+          <w:spacing w:val="-1"/>
+          <w:sz w:val="22"/>
+          <w:szCs w:val="22"/>
+        </w:rPr>
+        <w:t xml:space="preserve">, su hijo </w:t>
+      </w:r>
+      <w:proofErr w:type="spellStart"/>
+      <w:r>
+        <w:rPr>
+          <w:rFonts w:ascii="Arial" w:hAnsi="Arial" w:cs="Arial"/>
+          <w:b/>
+          <w:bCs/>
+          <w:spacing w:val="-1"/>
+          <w:sz w:val="22"/>
+          <w:szCs w:val="22"/>
+        </w:rPr>
+        <w:t>Exton</w:t>
+      </w:r>
+      <w:proofErr w:type="spellEnd"/>
+      <w:r>
+        <w:rPr>
+          <w:rFonts w:ascii="Arial" w:hAnsi="Arial" w:cs="Arial"/>
+          <w:b/>
+          <w:bCs/>
+          <w:spacing w:val="-1"/>
+          <w:sz w:val="22"/>
+          <w:szCs w:val="22"/>
+        </w:rPr>
+        <w:t xml:space="preserve"> Elias Downey</w:t>
+      </w:r>
+      <w:r>
+        <w:rPr>
+          <w:rFonts w:ascii="Arial" w:hAnsi="Arial" w:cs="Arial"/>
+          <w:spacing w:val="-1"/>
+          <w:sz w:val="22"/>
+          <w:szCs w:val="22"/>
+        </w:rPr>
+        <w:t xml:space="preserve"> y su hija </w:t>
+      </w:r>
+      <w:proofErr w:type="spellStart"/>
+      <w:r>
+        <w:rPr>
+          <w:rFonts w:ascii="Arial" w:hAnsi="Arial" w:cs="Arial"/>
+          <w:b/>
+          <w:bCs/>
+          <w:spacing w:val="-1"/>
+          <w:sz w:val="22"/>
+          <w:szCs w:val="22"/>
+        </w:rPr>
+        <w:t>Avri</w:t>
+      </w:r>
+      <w:proofErr w:type="spellEnd"/>
+      <w:r>
+        <w:rPr>
+          <w:rFonts w:ascii="Arial" w:hAnsi="Arial" w:cs="Arial"/>
+          <w:b/>
+          <w:bCs/>
+          <w:spacing w:val="-1"/>
+          <w:sz w:val="22"/>
+          <w:szCs w:val="22"/>
+        </w:rPr>
+        <w:t xml:space="preserve"> Roel Downey</w:t>
+      </w:r>
+      <w:r>
+        <w:rPr>
+          <w:rFonts w:ascii="Arial" w:hAnsi="Arial" w:cs="Arial"/>
+          <w:spacing w:val="-1"/>
+          <w:sz w:val="22"/>
+          <w:szCs w:val="22"/>
+        </w:rPr>
+        <w:t xml:space="preserve">. </w:t>
+      </w:r>
+      <w:r>
+        <w:rPr>
+          <w:rFonts w:ascii="Arial" w:hAnsi="Arial" w:cs="Arial"/>
+          <w:spacing w:val="-1"/>
+          <w:sz w:val="22"/>
+          <w:szCs w:val="22"/>
+        </w:rPr>
+        <w:t xml:space="preserve">La </w:t>
+      </w:r>
+      <w:r>
+        <w:rPr>
+          <w:rFonts w:ascii="Arial" w:hAnsi="Arial" w:cs="Arial"/>
+          <w:b/>
+          <w:bCs/>
+          <w:spacing w:val="-1"/>
+          <w:sz w:val="22"/>
+          <w:szCs w:val="22"/>
+        </w:rPr>
+        <w:t xml:space="preserve">residencia </w:t>
+      </w:r>
+      <w:proofErr w:type="spellStart"/>
+      <w:r>
+        <w:rPr>
+          <w:rFonts w:ascii="Arial" w:hAnsi="Arial" w:cs="Arial"/>
+          <w:b/>
+          <w:bCs/>
+          <w:spacing w:val="-1"/>
+        </w:rPr>
+        <w:t>Binishell</w:t>
+      </w:r>
+      <w:proofErr w:type="spellEnd"/>
+      <w:r>
+        <w:rPr>
+          <w:rFonts w:ascii="Arial" w:hAnsi="Arial" w:cs="Arial"/>
+          <w:b/>
+          <w:bCs/>
+          <w:spacing w:val="-1"/>
+        </w:rPr>
+        <w:t xml:space="preserve"> </w:t>
+      </w:r>
+      <w:r>
+        <w:rPr>
+          <w:rFonts w:ascii="Arial" w:hAnsi="Arial" w:cs="Arial"/>
+          <w:spacing w:val="-1"/>
+          <w:sz w:val="22"/>
+          <w:szCs w:val="22"/>
+        </w:rPr>
+        <w:t>de 7 acres</w:t>
+      </w:r>
+      <w:r>
+        <w:rPr>
+          <w:rFonts w:ascii="Arial" w:hAnsi="Arial" w:cs="Arial"/>
+          <w:spacing w:val="-1"/>
+          <w:sz w:val="22"/>
+          <w:szCs w:val="22"/>
+        </w:rPr>
+        <w:t xml:space="preserve"> está </w:t>
+      </w:r>
+      <w:r>
+        <w:rPr>
+          <w:rFonts w:ascii="Arial" w:hAnsi="Arial" w:cs="Arial"/>
+          <w:spacing w:val="-1"/>
+          <w:sz w:val="22"/>
+          <w:szCs w:val="22"/>
+        </w:rPr>
+        <w:t xml:space="preserve">ubicada en </w:t>
+      </w:r>
+      <w:r>
+        <w:rPr>
+          <w:rFonts w:ascii="Arial" w:hAnsi="Arial" w:cs="Arial"/>
+          <w:spacing w:val="-1"/>
+          <w:sz w:val="22"/>
+          <w:szCs w:val="22"/>
+        </w:rPr>
+        <w:t>Malibú</w:t>
+      </w:r>
+      <w:r>
+        <w:rPr>
+          <w:rFonts w:ascii="Arial" w:hAnsi="Arial" w:cs="Arial"/>
+          <w:spacing w:val="-1"/>
+          <w:sz w:val="22"/>
+          <w:szCs w:val="22"/>
+        </w:rPr>
+        <w:t xml:space="preserve">, </w:t>
+      </w:r>
+      <w:r>
+        <w:rPr>
+          <w:rFonts w:ascii="Arial" w:hAnsi="Arial" w:cs="Arial"/>
+          <w:spacing w:val="-1"/>
+          <w:sz w:val="22"/>
+          <w:szCs w:val="22"/>
+        </w:rPr>
+        <w:t>California, con un diseño de hogar sustentable.</w:t>
+      </w:r>
+      <w:r>
+        <w:rPr>
+          <w:rFonts w:ascii="Arial" w:hAnsi="Arial" w:cs="Arial"/>
+          <w:spacing w:val="-1"/>
+          <w:sz w:val="22"/>
+          <w:szCs w:val="22"/>
+        </w:rPr>
+        <w:t> </w:t>
       </w:r>
     </w:p>
     <w:p>
@@ -374,7 +785,7 @@
       <w:pPr>
         <w:pStyle w:val="BodyText"/>
         <w:spacing w:line="360" w:lineRule="exact"/>
-        <w:ind w:left="100" w:right="116"/>
+        <w:ind w:left="102" w:right="116"/>
         <w:jc w:val="both"/>
         <w:rPr>
           <w:rFonts w:ascii="Arial" w:hAnsi="Arial" w:cs="Arial"/>
@@ -390,45 +801,202 @@
           <w:sz w:val="22"/>
           <w:szCs w:val="22"/>
         </w:rPr>
-        <w:t xml:space="preserve">Jennifer invitará a alrededor de </w:t>
+        <w:t>Actualmente,</w:t>
+      </w:r>
+      <w:r>
+        <w:rPr>
+          <w:rFonts w:ascii="Arial" w:hAnsi="Arial" w:cs="Arial"/>
+          <w:spacing w:val="-1"/>
+          <w:sz w:val="22"/>
+          <w:szCs w:val="22"/>
+        </w:rPr>
+        <w:t xml:space="preserve"> en</w:t>
+      </w:r>
+      <w:r>
+        <w:rPr>
+          <w:rFonts w:ascii="Arial" w:hAnsi="Arial" w:cs="Arial"/>
+          <w:spacing w:val="-3"/>
+          <w:sz w:val="22"/>
+          <w:szCs w:val="22"/>
+        </w:rPr>
+        <w:t xml:space="preserve"> </w:t>
+      </w:r>
+      <w:r>
+        <w:rPr>
+          <w:rFonts w:ascii="Arial" w:hAnsi="Arial" w:cs="Arial"/>
+          <w:spacing w:val="-2"/>
+          <w:sz w:val="22"/>
+          <w:szCs w:val="22"/>
+        </w:rPr>
+        <w:t>la</w:t>
+      </w:r>
+      <w:r>
+        <w:rPr>
+          <w:rFonts w:ascii="Arial" w:hAnsi="Arial" w:cs="Arial"/>
+          <w:sz w:val="22"/>
+          <w:szCs w:val="22"/>
+        </w:rPr>
+        <w:t xml:space="preserve"> </w:t>
       </w:r>
       <w:r>
         <w:rPr>
           <w:rFonts w:ascii="Arial" w:hAnsi="Arial" w:cs="Arial"/>
           <w:b/>
           <w:bCs/>
-          <w:spacing w:val="-1"/>
-          <w:sz w:val="22"/>
-          <w:szCs w:val="22"/>
-        </w:rPr>
-        <w:t>100 personas</w:t>
-      </w:r>
-      <w:r>
-        <w:rPr>
-          <w:rFonts w:ascii="Arial" w:hAnsi="Arial" w:cs="Arial"/>
-          <w:spacing w:val="-1"/>
-          <w:sz w:val="22"/>
-          <w:szCs w:val="22"/>
-        </w:rPr>
-        <w:t xml:space="preserve"> y  para di</w:t>
-      </w:r>
-      <w:r>
-        <w:rPr>
-          <w:rFonts w:ascii="Arial" w:hAnsi="Arial" w:cs="Arial"/>
-          <w:spacing w:val="-1"/>
-          <w:sz w:val="22"/>
-          <w:szCs w:val="22"/>
-        </w:rPr>
-        <w:t>sfrutar</w:t>
-      </w:r>
-      <w:r>
-        <w:rPr>
-          <w:rFonts w:ascii="Arial" w:hAnsi="Arial" w:cs="Arial"/>
-          <w:spacing w:val="-1"/>
-          <w:sz w:val="22"/>
-          <w:szCs w:val="22"/>
-        </w:rPr>
-        <w:t xml:space="preserve"> </w:t>
+          <w:sz w:val="22"/>
+          <w:szCs w:val="22"/>
+        </w:rPr>
+        <w:t xml:space="preserve">residencia </w:t>
+      </w:r>
+      <w:proofErr w:type="spellStart"/>
+      <w:r>
+        <w:rPr>
+          <w:rFonts w:ascii="Arial" w:hAnsi="Arial" w:cs="Arial"/>
+          <w:b/>
+          <w:bCs/>
+          <w:sz w:val="22"/>
+          <w:szCs w:val="22"/>
+        </w:rPr>
+        <w:t>Binishell</w:t>
+      </w:r>
+      <w:proofErr w:type="spellEnd"/>
+      <w:r>
+        <w:rPr>
+          <w:rFonts w:ascii="Arial" w:hAnsi="Arial" w:cs="Arial"/>
+          <w:spacing w:val="-2"/>
+          <w:sz w:val="22"/>
+          <w:szCs w:val="22"/>
+        </w:rPr>
+        <w:t xml:space="preserve"> </w:t>
+      </w:r>
+      <w:r>
+        <w:rPr>
+          <w:rFonts w:ascii="Arial" w:hAnsi="Arial" w:cs="Arial"/>
+          <w:sz w:val="22"/>
+          <w:szCs w:val="22"/>
+        </w:rPr>
+        <w:t>hay</w:t>
+      </w:r>
+      <w:r>
+        <w:rPr>
+          <w:rFonts w:ascii="Arial" w:hAnsi="Arial" w:cs="Arial"/>
+          <w:spacing w:val="-3"/>
+          <w:sz w:val="22"/>
+          <w:szCs w:val="22"/>
+        </w:rPr>
+        <w:t xml:space="preserve"> </w:t>
+      </w:r>
+      <w:r>
+        <w:rPr>
+          <w:rFonts w:ascii="Arial" w:hAnsi="Arial" w:cs="Arial"/>
+          <w:sz w:val="22"/>
+          <w:szCs w:val="22"/>
+        </w:rPr>
+        <w:t>una</w:t>
+      </w:r>
+      <w:r>
+        <w:rPr>
+          <w:rFonts w:ascii="Arial" w:hAnsi="Arial" w:cs="Arial"/>
+          <w:spacing w:val="-2"/>
+          <w:sz w:val="22"/>
+          <w:szCs w:val="22"/>
+        </w:rPr>
+        <w:t xml:space="preserve"> </w:t>
+      </w:r>
+      <w:r>
+        <w:rPr>
+          <w:rFonts w:ascii="Arial" w:hAnsi="Arial" w:cs="Arial"/>
+          <w:spacing w:val="-1"/>
+          <w:sz w:val="22"/>
+          <w:szCs w:val="22"/>
+        </w:rPr>
+        <w:t>red local</w:t>
+      </w:r>
+      <w:r>
+        <w:rPr>
+          <w:rFonts w:ascii="Arial" w:hAnsi="Arial" w:cs="Arial"/>
+          <w:spacing w:val="-2"/>
+          <w:sz w:val="22"/>
+          <w:szCs w:val="22"/>
+        </w:rPr>
+        <w:t xml:space="preserve"> </w:t>
+      </w:r>
+      <w:r>
+        <w:rPr>
+          <w:rFonts w:ascii="Arial" w:hAnsi="Arial" w:cs="Arial"/>
+          <w:spacing w:val="-1"/>
+          <w:sz w:val="22"/>
+          <w:szCs w:val="22"/>
+        </w:rPr>
+        <w:t>conectada</w:t>
+      </w:r>
+      <w:r>
+        <w:rPr>
+          <w:rFonts w:ascii="Arial" w:hAnsi="Arial" w:cs="Arial"/>
+          <w:sz w:val="22"/>
+          <w:szCs w:val="22"/>
+        </w:rPr>
+        <w:t xml:space="preserve"> a </w:t>
+      </w:r>
+      <w:r>
+        <w:rPr>
+          <w:rFonts w:ascii="Arial" w:hAnsi="Arial" w:cs="Arial"/>
+          <w:sz w:val="22"/>
+          <w:szCs w:val="22"/>
+        </w:rPr>
+        <w:t>I</w:t>
+      </w:r>
+      <w:r>
+        <w:rPr>
+          <w:rFonts w:ascii="Arial" w:hAnsi="Arial" w:cs="Arial"/>
+          <w:spacing w:val="-1"/>
+          <w:sz w:val="22"/>
+          <w:szCs w:val="22"/>
+        </w:rPr>
+        <w:t>nternet</w:t>
+      </w:r>
+      <w:r>
+        <w:rPr>
+          <w:rFonts w:ascii="Arial" w:hAnsi="Arial" w:cs="Arial"/>
+          <w:spacing w:val="-2"/>
+          <w:sz w:val="22"/>
+          <w:szCs w:val="22"/>
+        </w:rPr>
+        <w:t xml:space="preserve"> </w:t>
+      </w:r>
+      <w:r>
+        <w:rPr>
+          <w:rFonts w:ascii="Arial" w:hAnsi="Arial" w:cs="Arial"/>
+          <w:sz w:val="22"/>
+          <w:szCs w:val="22"/>
+        </w:rPr>
+        <w:t>con</w:t>
+      </w:r>
+      <w:r>
+        <w:rPr>
+          <w:rFonts w:ascii="Arial" w:hAnsi="Arial" w:cs="Arial"/>
+          <w:spacing w:val="-3"/>
+          <w:sz w:val="22"/>
+          <w:szCs w:val="22"/>
+        </w:rPr>
+        <w:t xml:space="preserve"> </w:t>
+      </w:r>
+      <w:r>
+        <w:rPr>
+          <w:rFonts w:ascii="Arial" w:hAnsi="Arial" w:cs="Arial"/>
+          <w:sz w:val="22"/>
+          <w:szCs w:val="22"/>
+        </w:rPr>
+        <w:t>el</w:t>
+      </w:r>
+      <w:r>
+        <w:rPr>
+          <w:rFonts w:ascii="Arial" w:hAnsi="Arial" w:cs="Arial"/>
+          <w:spacing w:val="-1"/>
+          <w:sz w:val="22"/>
+          <w:szCs w:val="22"/>
+        </w:rPr>
+        <w:t xml:space="preserve"> proveedor </w:t>
       </w:r>
       <w:r>
         <w:rPr>
@@ -441,26 +1009,151 @@
       <w:r>
         <w:rPr>
           <w:rFonts w:ascii="Arial" w:hAnsi="Arial" w:cs="Arial"/>
-          <w:sz w:val="22"/>
-          <w:szCs w:val="22"/>
-        </w:rPr>
-        <w:t xml:space="preserve"> </w:t>
-      </w:r>
-      <w:r>
-        <w:rPr>
-          <w:rFonts w:ascii="Arial" w:hAnsi="Arial" w:cs="Arial"/>
-          <w:sz w:val="22"/>
-          <w:szCs w:val="22"/>
-        </w:rPr>
-        <w:t>l</w:t>
-      </w:r>
-      <w:r>
-        <w:rPr>
-          <w:rFonts w:ascii="Arial" w:hAnsi="Arial" w:cs="Arial"/>
-          <w:sz w:val="22"/>
-          <w:szCs w:val="22"/>
-        </w:rPr>
-        <w:t>a</w:t>
+          <w:spacing w:val="-1"/>
+          <w:sz w:val="22"/>
+          <w:szCs w:val="22"/>
+        </w:rPr>
+        <w:t xml:space="preserve"> servicio</w:t>
+      </w:r>
+      <w:r>
+        <w:rPr>
+          <w:rFonts w:ascii="Arial" w:hAnsi="Arial" w:cs="Arial"/>
+          <w:spacing w:val="13"/>
+          <w:sz w:val="22"/>
+          <w:szCs w:val="22"/>
+        </w:rPr>
+        <w:t xml:space="preserve"> </w:t>
+      </w:r>
+      <w:r>
+        <w:rPr>
+          <w:rFonts w:ascii="Arial" w:hAnsi="Arial" w:cs="Arial"/>
+          <w:b/>
+          <w:spacing w:val="-1"/>
+          <w:sz w:val="22"/>
+          <w:szCs w:val="22"/>
+        </w:rPr>
+        <w:t>Verizon</w:t>
+      </w:r>
+      <w:r>
+        <w:rPr>
+          <w:rFonts w:ascii="Arial" w:hAnsi="Arial" w:cs="Arial"/>
+          <w:spacing w:val="-1"/>
+          <w:sz w:val="22"/>
+          <w:szCs w:val="22"/>
+        </w:rPr>
+        <w:t xml:space="preserve">. </w:t>
+      </w:r>
+      <w:r>
+        <w:rPr>
+          <w:rFonts w:ascii="Arial" w:hAnsi="Arial" w:cs="Arial"/>
+          <w:sz w:val="22"/>
+          <w:szCs w:val="22"/>
+        </w:rPr>
+        <w:t>En</w:t>
+      </w:r>
+      <w:r>
+        <w:rPr>
+          <w:rFonts w:ascii="Arial" w:hAnsi="Arial" w:cs="Arial"/>
+          <w:sz w:val="22"/>
+          <w:szCs w:val="22"/>
+        </w:rPr>
+        <w:t xml:space="preserve"> </w:t>
+      </w:r>
+      <w:r>
+        <w:rPr>
+          <w:rFonts w:ascii="Arial" w:hAnsi="Arial" w:cs="Arial"/>
+          <w:spacing w:val="-1"/>
+          <w:sz w:val="22"/>
+          <w:szCs w:val="22"/>
+        </w:rPr>
+        <w:t xml:space="preserve">su </w:t>
+      </w:r>
+      <w:r>
+        <w:rPr>
+          <w:rFonts w:ascii="Arial" w:hAnsi="Arial" w:cs="Arial"/>
+          <w:sz w:val="22"/>
+          <w:szCs w:val="22"/>
+        </w:rPr>
+        <w:t xml:space="preserve">red </w:t>
+      </w:r>
+      <w:r>
+        <w:rPr>
+          <w:rFonts w:ascii="Arial" w:hAnsi="Arial" w:cs="Arial"/>
+          <w:spacing w:val="-1"/>
+          <w:sz w:val="22"/>
+          <w:szCs w:val="22"/>
+        </w:rPr>
+        <w:t>local tiene</w:t>
+      </w:r>
+      <w:r>
+        <w:rPr>
+          <w:rFonts w:ascii="Arial" w:hAnsi="Arial" w:cs="Arial"/>
+          <w:sz w:val="22"/>
+          <w:szCs w:val="22"/>
+        </w:rPr>
+        <w:t xml:space="preserve"> </w:t>
+      </w:r>
+      <w:r>
+        <w:rPr>
+          <w:rFonts w:ascii="Arial" w:hAnsi="Arial" w:cs="Arial"/>
+          <w:spacing w:val="-1"/>
+          <w:sz w:val="22"/>
+          <w:szCs w:val="22"/>
+        </w:rPr>
+        <w:t>conectados</w:t>
+      </w:r>
+      <w:r>
+        <w:rPr>
+          <w:rFonts w:ascii="Arial" w:hAnsi="Arial" w:cs="Arial"/>
+          <w:spacing w:val="-1"/>
+          <w:sz w:val="22"/>
+          <w:szCs w:val="22"/>
+        </w:rPr>
+        <w:t xml:space="preserve"> un</w:t>
+      </w:r>
+      <w:r>
+        <w:rPr>
+          <w:rFonts w:ascii="Arial" w:hAnsi="Arial" w:cs="Arial"/>
+          <w:sz w:val="22"/>
+          <w:szCs w:val="22"/>
+        </w:rPr>
+        <w:t xml:space="preserve"> </w:t>
+      </w:r>
+      <w:r>
+        <w:rPr>
+          <w:rFonts w:ascii="Arial" w:hAnsi="Arial" w:cs="Arial"/>
+          <w:spacing w:val="-1"/>
+          <w:sz w:val="22"/>
+          <w:szCs w:val="22"/>
+        </w:rPr>
+        <w:t>switch</w:t>
+      </w:r>
+      <w:r>
+        <w:rPr>
+          <w:rFonts w:ascii="Arial" w:hAnsi="Arial" w:cs="Arial"/>
+          <w:spacing w:val="1"/>
+          <w:sz w:val="22"/>
+          <w:szCs w:val="22"/>
+        </w:rPr>
+        <w:t xml:space="preserve"> </w:t>
+      </w:r>
+      <w:r>
+        <w:rPr>
+          <w:rFonts w:ascii="Arial" w:hAnsi="Arial" w:cs="Arial"/>
+          <w:spacing w:val="1"/>
+          <w:sz w:val="22"/>
+          <w:szCs w:val="22"/>
+        </w:rPr>
+        <w:t>y los</w:t>
+      </w:r>
+      <w:r>
+        <w:rPr>
+          <w:rFonts w:ascii="Arial" w:hAnsi="Arial" w:cs="Arial"/>
+          <w:spacing w:val="-1"/>
+          <w:sz w:val="22"/>
+          <w:szCs w:val="22"/>
+        </w:rPr>
+        <w:t xml:space="preserve"> siguientes</w:t>
       </w:r>
       <w:r>
         <w:rPr>
@@ -474,11 +1167,76 @@
       <w:r>
         <w:rPr>
           <w:rFonts w:ascii="Arial" w:hAnsi="Arial" w:cs="Arial"/>
+          <w:spacing w:val="-1"/>
+          <w:sz w:val="22"/>
+          <w:szCs w:val="22"/>
+        </w:rPr>
+        <w:t>dispositivos:</w:t>
+      </w:r>
+      <w:r>
+        <w:rPr>
+          <w:rFonts w:ascii="Arial" w:hAnsi="Arial" w:cs="Arial"/>
           <w:spacing w:val="-2"/>
           <w:sz w:val="22"/>
           <w:szCs w:val="22"/>
         </w:rPr>
-        <w:t>fiesta</w:t>
+        <w:t xml:space="preserve"> </w:t>
+      </w:r>
+      <w:r>
+        <w:rPr>
+          <w:rFonts w:ascii="Arial" w:hAnsi="Arial" w:cs="Arial"/>
+          <w:sz w:val="22"/>
+          <w:szCs w:val="22"/>
+        </w:rPr>
+        <w:t xml:space="preserve">un </w:t>
+      </w:r>
+      <w:r>
+        <w:rPr>
+          <w:rFonts w:ascii="Arial" w:hAnsi="Arial" w:cs="Arial"/>
+          <w:b/>
+          <w:bCs/>
+          <w:spacing w:val="-1"/>
+          <w:sz w:val="22"/>
+          <w:szCs w:val="22"/>
+        </w:rPr>
+        <w:t>servidor,</w:t>
+      </w:r>
+      <w:r>
+        <w:rPr>
+          <w:rFonts w:ascii="Arial" w:hAnsi="Arial" w:cs="Arial"/>
+          <w:sz w:val="22"/>
+          <w:szCs w:val="22"/>
+        </w:rPr>
+        <w:t xml:space="preserve"> </w:t>
+      </w:r>
+      <w:r>
+        <w:rPr>
+          <w:rFonts w:ascii="Arial" w:hAnsi="Arial" w:cs="Arial"/>
+          <w:spacing w:val="-1"/>
+          <w:sz w:val="22"/>
+          <w:szCs w:val="22"/>
+        </w:rPr>
+        <w:t>una</w:t>
+      </w:r>
+      <w:r>
+        <w:rPr>
+          <w:rFonts w:ascii="Arial" w:hAnsi="Arial" w:cs="Arial"/>
+          <w:spacing w:val="5"/>
+          <w:sz w:val="22"/>
+          <w:szCs w:val="22"/>
+        </w:rPr>
+        <w:t xml:space="preserve"> </w:t>
+      </w:r>
+      <w:r>
+        <w:rPr>
+          <w:rFonts w:ascii="Arial" w:hAnsi="Arial" w:cs="Arial"/>
+          <w:b/>
+          <w:bCs/>
+          <w:spacing w:val="5"/>
+          <w:sz w:val="22"/>
+          <w:szCs w:val="22"/>
+        </w:rPr>
+        <w:t>PC</w:t>
       </w:r>
       <w:r>
         <w:rPr>
@@ -492,23 +1250,6 @@
       <w:r>
         <w:rPr>
           <w:rFonts w:ascii="Arial" w:hAnsi="Arial" w:cs="Arial"/>
-          <w:sz w:val="22"/>
-          <w:szCs w:val="22"/>
-        </w:rPr>
-        <w:t xml:space="preserve"> </w:t>
-      </w:r>
-      <w:r>
-        <w:rPr>
-          <w:rFonts w:ascii="Arial" w:hAnsi="Arial" w:cs="Arial"/>
-          <w:spacing w:val="-1"/>
-          <w:sz w:val="22"/>
-          <w:szCs w:val="22"/>
-        </w:rPr>
-        <w:t>colocará</w:t>
-      </w:r>
-      <w:r>
-        <w:rPr>
-          <w:rFonts w:ascii="Arial" w:hAnsi="Arial" w:cs="Arial"/>
           <w:spacing w:val="-3"/>
           <w:sz w:val="22"/>
           <w:szCs w:val="22"/>
@@ -535,11 +1276,64 @@
       <w:r>
         <w:rPr>
           <w:rFonts w:ascii="Arial" w:hAnsi="Arial" w:cs="Arial"/>
-          <w:spacing w:val="-1"/>
-          <w:sz w:val="22"/>
-          <w:szCs w:val="22"/>
-        </w:rPr>
-        <w:t>carpa</w:t>
+          <w:b/>
+          <w:bCs/>
+          <w:sz w:val="22"/>
+          <w:szCs w:val="22"/>
+        </w:rPr>
+        <w:t>cafetera</w:t>
+      </w:r>
+      <w:r>
+        <w:rPr>
+          <w:rFonts w:ascii="Arial" w:hAnsi="Arial" w:cs="Arial"/>
+          <w:sz w:val="22"/>
+          <w:szCs w:val="22"/>
+        </w:rPr>
+        <w:t>,</w:t>
+      </w:r>
+      <w:r>
+        <w:rPr>
+          <w:rFonts w:ascii="Arial" w:hAnsi="Arial" w:cs="Arial"/>
+          <w:sz w:val="22"/>
+          <w:szCs w:val="22"/>
+        </w:rPr>
+        <w:t xml:space="preserve"> </w:t>
+      </w:r>
+      <w:r>
+        <w:rPr>
+          <w:rFonts w:ascii="Arial" w:hAnsi="Arial" w:cs="Arial"/>
+          <w:sz w:val="22"/>
+          <w:szCs w:val="22"/>
+        </w:rPr>
+        <w:t xml:space="preserve">una </w:t>
+      </w:r>
+      <w:r>
+        <w:rPr>
+          <w:rFonts w:ascii="Arial" w:hAnsi="Arial" w:cs="Arial"/>
+          <w:b/>
+          <w:bCs/>
+          <w:spacing w:val="-1"/>
+          <w:sz w:val="22"/>
+          <w:szCs w:val="22"/>
+        </w:rPr>
+        <w:t>impresora</w:t>
+      </w:r>
+      <w:r>
+        <w:rPr>
+          <w:rFonts w:ascii="Arial" w:hAnsi="Arial" w:cs="Arial"/>
+          <w:spacing w:val="2"/>
+          <w:sz w:val="22"/>
+          <w:szCs w:val="22"/>
+        </w:rPr>
+        <w:t xml:space="preserve"> </w:t>
+      </w:r>
+      <w:r>
+        <w:rPr>
+          <w:rFonts w:ascii="Arial" w:hAnsi="Arial" w:cs="Arial"/>
+          <w:sz w:val="22"/>
+          <w:szCs w:val="22"/>
+        </w:rPr>
+        <w:t>y</w:t>
       </w:r>
       <w:r>
         <w:rPr>
@@ -556,45 +1350,200 @@
           <w:sz w:val="22"/>
           <w:szCs w:val="22"/>
         </w:rPr>
-        <w:t xml:space="preserve">y </w:t>
-      </w:r>
-      <w:r>
-        <w:rPr>
-          <w:rFonts w:ascii="Arial" w:hAnsi="Arial" w:cs="Arial"/>
-          <w:spacing w:val="-1"/>
-          <w:sz w:val="22"/>
-          <w:szCs w:val="22"/>
-        </w:rPr>
-        <w:t>mesas</w:t>
-      </w:r>
-      <w:r>
-        <w:rPr>
-          <w:rFonts w:ascii="Arial" w:hAnsi="Arial" w:cs="Arial"/>
-          <w:spacing w:val="-1"/>
-          <w:sz w:val="22"/>
-          <w:szCs w:val="22"/>
-        </w:rPr>
-        <w:t xml:space="preserve"> en el jardín de la mansión</w:t>
-      </w:r>
-      <w:r>
-        <w:rPr>
-          <w:rFonts w:ascii="Arial" w:hAnsi="Arial" w:cs="Arial"/>
-          <w:spacing w:val="-1"/>
-          <w:sz w:val="22"/>
-          <w:szCs w:val="22"/>
-        </w:rPr>
-        <w:t>.</w:t>
+        <w:t>un</w:t>
+      </w:r>
+      <w:r>
+        <w:rPr>
+          <w:rFonts w:ascii="Arial" w:hAnsi="Arial" w:cs="Arial"/>
+          <w:spacing w:val="-2"/>
+          <w:sz w:val="22"/>
+          <w:szCs w:val="22"/>
+        </w:rPr>
+        <w:t xml:space="preserve"> </w:t>
+      </w:r>
+      <w:r>
+        <w:rPr>
+          <w:rFonts w:ascii="Arial" w:hAnsi="Arial" w:cs="Arial"/>
+          <w:b/>
+          <w:bCs/>
+          <w:spacing w:val="-1"/>
+          <w:sz w:val="22"/>
+          <w:szCs w:val="22"/>
+        </w:rPr>
+        <w:t>punto</w:t>
+      </w:r>
+      <w:r>
+        <w:rPr>
+          <w:rFonts w:ascii="Arial" w:hAnsi="Arial" w:cs="Arial"/>
+          <w:b/>
+          <w:bCs/>
+          <w:spacing w:val="1"/>
+          <w:sz w:val="22"/>
+          <w:szCs w:val="22"/>
+        </w:rPr>
+        <w:t xml:space="preserve"> </w:t>
+      </w:r>
+      <w:r>
+        <w:rPr>
+          <w:rFonts w:ascii="Arial" w:hAnsi="Arial" w:cs="Arial"/>
+          <w:b/>
+          <w:bCs/>
+          <w:spacing w:val="-1"/>
+          <w:sz w:val="22"/>
+          <w:szCs w:val="22"/>
+        </w:rPr>
+        <w:t>de</w:t>
+      </w:r>
+      <w:r>
+        <w:rPr>
+          <w:rFonts w:ascii="Arial" w:hAnsi="Arial" w:cs="Arial"/>
+          <w:b/>
+          <w:bCs/>
+          <w:sz w:val="22"/>
+          <w:szCs w:val="22"/>
+        </w:rPr>
+        <w:t xml:space="preserve"> </w:t>
+      </w:r>
+      <w:r>
+        <w:rPr>
+          <w:rFonts w:ascii="Arial" w:hAnsi="Arial" w:cs="Arial"/>
+          <w:b/>
+          <w:bCs/>
+          <w:spacing w:val="-1"/>
+          <w:sz w:val="22"/>
+          <w:szCs w:val="22"/>
+        </w:rPr>
+        <w:t>acceso</w:t>
+      </w:r>
+      <w:r>
+        <w:rPr>
+          <w:rFonts w:ascii="Arial" w:hAnsi="Arial" w:cs="Arial"/>
+          <w:sz w:val="22"/>
+          <w:szCs w:val="22"/>
+        </w:rPr>
+        <w:t xml:space="preserve"> </w:t>
+      </w:r>
+      <w:r>
+        <w:rPr>
+          <w:rFonts w:ascii="Arial" w:hAnsi="Arial" w:cs="Arial"/>
+          <w:spacing w:val="-1"/>
+          <w:sz w:val="22"/>
+          <w:szCs w:val="22"/>
+        </w:rPr>
+        <w:t>que</w:t>
+      </w:r>
+      <w:r>
+        <w:rPr>
+          <w:rFonts w:ascii="Arial" w:hAnsi="Arial" w:cs="Arial"/>
+          <w:spacing w:val="-2"/>
+          <w:sz w:val="22"/>
+          <w:szCs w:val="22"/>
+        </w:rPr>
+        <w:t xml:space="preserve"> </w:t>
+      </w:r>
+      <w:r>
+        <w:rPr>
+          <w:rFonts w:ascii="Arial" w:hAnsi="Arial" w:cs="Arial"/>
+          <w:sz w:val="22"/>
+          <w:szCs w:val="22"/>
+        </w:rPr>
+        <w:t xml:space="preserve">da </w:t>
+      </w:r>
+      <w:r>
+        <w:rPr>
+          <w:rFonts w:ascii="Arial" w:hAnsi="Arial" w:cs="Arial"/>
+          <w:spacing w:val="-1"/>
+          <w:sz w:val="22"/>
+          <w:szCs w:val="22"/>
+        </w:rPr>
+        <w:t>servicio</w:t>
+      </w:r>
+      <w:r>
+        <w:rPr>
+          <w:rFonts w:ascii="Arial" w:hAnsi="Arial" w:cs="Arial"/>
+          <w:sz w:val="22"/>
+          <w:szCs w:val="22"/>
+        </w:rPr>
+        <w:t xml:space="preserve"> </w:t>
+      </w:r>
+      <w:r>
+        <w:rPr>
+          <w:rFonts w:ascii="Arial" w:hAnsi="Arial" w:cs="Arial"/>
+          <w:spacing w:val="-1"/>
+          <w:sz w:val="22"/>
+          <w:szCs w:val="22"/>
+        </w:rPr>
+        <w:t>inalámbrico</w:t>
+      </w:r>
+      <w:r>
+        <w:rPr>
+          <w:rFonts w:ascii="Arial" w:hAnsi="Arial" w:cs="Arial"/>
+          <w:spacing w:val="1"/>
+          <w:sz w:val="22"/>
+          <w:szCs w:val="22"/>
+        </w:rPr>
+        <w:t xml:space="preserve"> </w:t>
+      </w:r>
+      <w:r>
+        <w:rPr>
+          <w:rFonts w:ascii="Arial" w:hAnsi="Arial" w:cs="Arial"/>
+          <w:sz w:val="22"/>
+          <w:szCs w:val="22"/>
+        </w:rPr>
+        <w:t xml:space="preserve">a </w:t>
+      </w:r>
+      <w:r>
+        <w:rPr>
+          <w:rFonts w:ascii="Arial" w:hAnsi="Arial" w:cs="Arial"/>
+          <w:spacing w:val="-1"/>
+          <w:sz w:val="22"/>
+          <w:szCs w:val="22"/>
+        </w:rPr>
+        <w:t>toda</w:t>
+      </w:r>
+      <w:r>
+        <w:rPr>
+          <w:rFonts w:ascii="Arial" w:hAnsi="Arial" w:cs="Arial"/>
+          <w:sz w:val="22"/>
+          <w:szCs w:val="22"/>
+        </w:rPr>
+        <w:t xml:space="preserve"> </w:t>
+      </w:r>
+      <w:r>
+        <w:rPr>
+          <w:rFonts w:ascii="Arial" w:hAnsi="Arial" w:cs="Arial"/>
+          <w:spacing w:val="-1"/>
+          <w:sz w:val="22"/>
+          <w:szCs w:val="22"/>
+        </w:rPr>
+        <w:t>la</w:t>
+      </w:r>
+      <w:r>
+        <w:rPr>
+          <w:rFonts w:ascii="Arial" w:hAnsi="Arial" w:cs="Arial"/>
+          <w:sz w:val="22"/>
+          <w:szCs w:val="22"/>
+        </w:rPr>
+        <w:t xml:space="preserve"> </w:t>
+      </w:r>
+      <w:r>
+        <w:rPr>
+          <w:rFonts w:ascii="Arial" w:hAnsi="Arial" w:cs="Arial"/>
+          <w:spacing w:val="-1"/>
+          <w:sz w:val="22"/>
+          <w:szCs w:val="22"/>
+        </w:rPr>
+        <w:t>casa.</w:t>
       </w:r>
     </w:p>
     <w:p>
       <w:pPr>
         <w:pStyle w:val="BodyText"/>
         <w:spacing w:line="360" w:lineRule="exact"/>
-        <w:ind w:left="100" w:right="116"/>
+        <w:ind w:left="102" w:right="238"/>
         <w:jc w:val="both"/>
         <w:rPr>
           <w:rFonts w:ascii="Arial" w:hAnsi="Arial" w:cs="Arial"/>
-          <w:spacing w:val="-1"/>
           <w:sz w:val="22"/>
           <w:szCs w:val="22"/>
         </w:rPr>
@@ -616,434 +1565,141 @@
       <w:r>
         <w:rPr>
           <w:rFonts w:ascii="Arial" w:hAnsi="Arial" w:cs="Arial"/>
-          <w:spacing w:val="-1"/>
-          <w:sz w:val="22"/>
-          <w:szCs w:val="22"/>
-        </w:rPr>
-        <w:t>Actualmente,</w:t>
-      </w:r>
-      <w:r>
-        <w:rPr>
-          <w:rFonts w:ascii="Arial" w:hAnsi="Arial" w:cs="Arial"/>
-          <w:spacing w:val="-1"/>
-          <w:sz w:val="22"/>
-          <w:szCs w:val="22"/>
-        </w:rPr>
-        <w:t xml:space="preserve"> en</w:t>
-      </w:r>
-      <w:r>
-        <w:rPr>
-          <w:rFonts w:ascii="Arial" w:hAnsi="Arial" w:cs="Arial"/>
-          <w:spacing w:val="-3"/>
-          <w:sz w:val="22"/>
-          <w:szCs w:val="22"/>
-        </w:rPr>
-        <w:t xml:space="preserve"> </w:t>
-      </w:r>
-      <w:r>
-        <w:rPr>
-          <w:rFonts w:ascii="Arial" w:hAnsi="Arial" w:cs="Arial"/>
-          <w:spacing w:val="-2"/>
-          <w:sz w:val="22"/>
-          <w:szCs w:val="22"/>
-        </w:rPr>
-        <w:t>la</w:t>
-      </w:r>
-      <w:r>
-        <w:rPr>
-          <w:rFonts w:ascii="Arial" w:hAnsi="Arial" w:cs="Arial"/>
-          <w:sz w:val="22"/>
-          <w:szCs w:val="22"/>
-        </w:rPr>
-        <w:t xml:space="preserve"> </w:t>
-      </w:r>
-      <w:r>
-        <w:rPr>
-          <w:rFonts w:ascii="Arial" w:hAnsi="Arial" w:cs="Arial"/>
-          <w:spacing w:val="-1"/>
-          <w:sz w:val="22"/>
-          <w:szCs w:val="22"/>
-        </w:rPr>
-        <w:t>m</w:t>
-      </w:r>
-      <w:r>
-        <w:rPr>
-          <w:rFonts w:ascii="Arial" w:hAnsi="Arial" w:cs="Arial"/>
-          <w:spacing w:val="-1"/>
-          <w:sz w:val="22"/>
-          <w:szCs w:val="22"/>
-        </w:rPr>
-        <w:t>ansión</w:t>
-      </w:r>
-      <w:r>
-        <w:rPr>
-          <w:rFonts w:ascii="Arial" w:hAnsi="Arial" w:cs="Arial"/>
-          <w:spacing w:val="-3"/>
-          <w:sz w:val="22"/>
-          <w:szCs w:val="22"/>
-        </w:rPr>
-        <w:t xml:space="preserve"> </w:t>
-      </w:r>
-      <w:r>
-        <w:rPr>
-          <w:rFonts w:ascii="Arial" w:hAnsi="Arial" w:cs="Arial"/>
-          <w:sz w:val="22"/>
-          <w:szCs w:val="22"/>
-        </w:rPr>
-        <w:t xml:space="preserve">de </w:t>
-      </w:r>
-      <w:r>
-        <w:rPr>
-          <w:rFonts w:ascii="Arial" w:hAnsi="Arial" w:cs="Arial"/>
-          <w:sz w:val="22"/>
-          <w:szCs w:val="22"/>
-        </w:rPr>
-        <w:t>Jennifer y Ben Affleck</w:t>
-      </w:r>
-      <w:r>
-        <w:rPr>
-          <w:rFonts w:ascii="Arial" w:hAnsi="Arial" w:cs="Arial"/>
-          <w:spacing w:val="-2"/>
-          <w:sz w:val="22"/>
-          <w:szCs w:val="22"/>
-        </w:rPr>
-        <w:t xml:space="preserve"> </w:t>
-      </w:r>
-      <w:r>
-        <w:rPr>
-          <w:rFonts w:ascii="Arial" w:hAnsi="Arial" w:cs="Arial"/>
-          <w:sz w:val="22"/>
-          <w:szCs w:val="22"/>
-        </w:rPr>
-        <w:t>hay</w:t>
-      </w:r>
-      <w:r>
-        <w:rPr>
-          <w:rFonts w:ascii="Arial" w:hAnsi="Arial" w:cs="Arial"/>
-          <w:spacing w:val="-3"/>
-          <w:sz w:val="22"/>
-          <w:szCs w:val="22"/>
-        </w:rPr>
-        <w:t xml:space="preserve"> </w:t>
-      </w:r>
-      <w:r>
-        <w:rPr>
-          <w:rFonts w:ascii="Arial" w:hAnsi="Arial" w:cs="Arial"/>
-          <w:sz w:val="22"/>
-          <w:szCs w:val="22"/>
-        </w:rPr>
-        <w:t>una</w:t>
-      </w:r>
-      <w:r>
-        <w:rPr>
-          <w:rFonts w:ascii="Arial" w:hAnsi="Arial" w:cs="Arial"/>
-          <w:spacing w:val="-2"/>
-          <w:sz w:val="22"/>
-          <w:szCs w:val="22"/>
-        </w:rPr>
-        <w:t xml:space="preserve"> </w:t>
-      </w:r>
-      <w:r>
-        <w:rPr>
-          <w:rFonts w:ascii="Arial" w:hAnsi="Arial" w:cs="Arial"/>
-          <w:spacing w:val="-1"/>
-          <w:sz w:val="22"/>
-          <w:szCs w:val="22"/>
-        </w:rPr>
-        <w:t>red local</w:t>
-      </w:r>
-      <w:r>
-        <w:rPr>
-          <w:rFonts w:ascii="Arial" w:hAnsi="Arial" w:cs="Arial"/>
-          <w:spacing w:val="-2"/>
-          <w:sz w:val="22"/>
-          <w:szCs w:val="22"/>
-        </w:rPr>
-        <w:t xml:space="preserve"> </w:t>
-      </w:r>
-      <w:r>
-        <w:rPr>
-          <w:rFonts w:ascii="Arial" w:hAnsi="Arial" w:cs="Arial"/>
-          <w:spacing w:val="-1"/>
-          <w:sz w:val="22"/>
-          <w:szCs w:val="22"/>
-        </w:rPr>
-        <w:t>conectada</w:t>
-      </w:r>
-      <w:r>
-        <w:rPr>
-          <w:rFonts w:ascii="Arial" w:hAnsi="Arial" w:cs="Arial"/>
-          <w:sz w:val="22"/>
-          <w:szCs w:val="22"/>
-        </w:rPr>
-        <w:t xml:space="preserve"> a </w:t>
-      </w:r>
-      <w:r>
-        <w:rPr>
-          <w:rFonts w:ascii="Arial" w:hAnsi="Arial" w:cs="Arial"/>
-          <w:sz w:val="22"/>
-          <w:szCs w:val="22"/>
-        </w:rPr>
-        <w:t>I</w:t>
-      </w:r>
-      <w:r>
-        <w:rPr>
-          <w:rFonts w:ascii="Arial" w:hAnsi="Arial" w:cs="Arial"/>
-          <w:spacing w:val="-1"/>
-          <w:sz w:val="22"/>
-          <w:szCs w:val="22"/>
-        </w:rPr>
-        <w:t>nternet</w:t>
-      </w:r>
-      <w:r>
-        <w:rPr>
-          <w:rFonts w:ascii="Arial" w:hAnsi="Arial" w:cs="Arial"/>
-          <w:spacing w:val="-2"/>
-          <w:sz w:val="22"/>
-          <w:szCs w:val="22"/>
-        </w:rPr>
-        <w:t xml:space="preserve"> </w:t>
-      </w:r>
-      <w:r>
-        <w:rPr>
-          <w:rFonts w:ascii="Arial" w:hAnsi="Arial" w:cs="Arial"/>
-          <w:sz w:val="22"/>
-          <w:szCs w:val="22"/>
-        </w:rPr>
-        <w:t>con</w:t>
-      </w:r>
-      <w:r>
-        <w:rPr>
-          <w:rFonts w:ascii="Arial" w:hAnsi="Arial" w:cs="Arial"/>
-          <w:spacing w:val="-3"/>
-          <w:sz w:val="22"/>
-          <w:szCs w:val="22"/>
-        </w:rPr>
-        <w:t xml:space="preserve"> </w:t>
-      </w:r>
-      <w:r>
-        <w:rPr>
-          <w:rFonts w:ascii="Arial" w:hAnsi="Arial" w:cs="Arial"/>
-          <w:sz w:val="22"/>
-          <w:szCs w:val="22"/>
-        </w:rPr>
-        <w:t>el</w:t>
-      </w:r>
-      <w:r>
-        <w:rPr>
-          <w:rFonts w:ascii="Arial" w:hAnsi="Arial" w:cs="Arial"/>
-          <w:spacing w:val="-1"/>
-          <w:sz w:val="22"/>
-          <w:szCs w:val="22"/>
-        </w:rPr>
-        <w:t xml:space="preserve"> proveedor </w:t>
-      </w:r>
-      <w:r>
-        <w:rPr>
-          <w:rFonts w:ascii="Arial" w:hAnsi="Arial" w:cs="Arial"/>
-          <w:sz w:val="22"/>
-          <w:szCs w:val="22"/>
-        </w:rPr>
-        <w:t>de</w:t>
-      </w:r>
-      <w:r>
-        <w:rPr>
-          <w:rFonts w:ascii="Arial" w:hAnsi="Arial" w:cs="Arial"/>
-          <w:spacing w:val="-1"/>
-          <w:sz w:val="22"/>
-          <w:szCs w:val="22"/>
-        </w:rPr>
-        <w:t xml:space="preserve"> servicio</w:t>
-      </w:r>
-      <w:r>
-        <w:rPr>
-          <w:rFonts w:ascii="Arial" w:hAnsi="Arial" w:cs="Arial"/>
-          <w:spacing w:val="13"/>
-          <w:sz w:val="22"/>
-          <w:szCs w:val="22"/>
-        </w:rPr>
-        <w:t xml:space="preserve"> </w:t>
-      </w:r>
-      <w:r>
-        <w:rPr>
-          <w:rFonts w:ascii="Arial" w:hAnsi="Arial" w:cs="Arial"/>
-          <w:b/>
-          <w:spacing w:val="-1"/>
-          <w:sz w:val="22"/>
-          <w:szCs w:val="22"/>
-        </w:rPr>
-        <w:t>AT&amp;T</w:t>
-      </w:r>
-      <w:r>
-        <w:rPr>
-          <w:rFonts w:ascii="Arial" w:hAnsi="Arial" w:cs="Arial"/>
-          <w:spacing w:val="-1"/>
-          <w:sz w:val="22"/>
-          <w:szCs w:val="22"/>
-        </w:rPr>
-        <w:t xml:space="preserve">. </w:t>
-      </w:r>
-      <w:r>
-        <w:rPr>
-          <w:rFonts w:ascii="Arial" w:hAnsi="Arial" w:cs="Arial"/>
-          <w:sz w:val="22"/>
-          <w:szCs w:val="22"/>
-        </w:rPr>
-        <w:t>En</w:t>
-      </w:r>
-      <w:r>
-        <w:rPr>
-          <w:rFonts w:ascii="Arial" w:hAnsi="Arial" w:cs="Arial"/>
-          <w:sz w:val="22"/>
-          <w:szCs w:val="22"/>
-        </w:rPr>
-        <w:t xml:space="preserve"> </w:t>
-      </w:r>
-      <w:r>
-        <w:rPr>
-          <w:rFonts w:ascii="Arial" w:hAnsi="Arial" w:cs="Arial"/>
-          <w:spacing w:val="-1"/>
-          <w:sz w:val="22"/>
-          <w:szCs w:val="22"/>
-        </w:rPr>
-        <w:t xml:space="preserve">su </w:t>
-      </w:r>
-      <w:r>
-        <w:rPr>
-          <w:rFonts w:ascii="Arial" w:hAnsi="Arial" w:cs="Arial"/>
-          <w:sz w:val="22"/>
-          <w:szCs w:val="22"/>
-        </w:rPr>
-        <w:t xml:space="preserve">red </w:t>
-      </w:r>
-      <w:r>
-        <w:rPr>
-          <w:rFonts w:ascii="Arial" w:hAnsi="Arial" w:cs="Arial"/>
-          <w:spacing w:val="-1"/>
-          <w:sz w:val="22"/>
-          <w:szCs w:val="22"/>
-        </w:rPr>
-        <w:t>local tiene</w:t>
-      </w:r>
-      <w:r>
-        <w:rPr>
-          <w:rFonts w:ascii="Arial" w:hAnsi="Arial" w:cs="Arial"/>
-          <w:sz w:val="22"/>
-          <w:szCs w:val="22"/>
-        </w:rPr>
-        <w:t xml:space="preserve"> </w:t>
-      </w:r>
-      <w:r>
-        <w:rPr>
-          <w:rFonts w:ascii="Arial" w:hAnsi="Arial" w:cs="Arial"/>
-          <w:spacing w:val="-1"/>
-          <w:sz w:val="22"/>
-          <w:szCs w:val="22"/>
-        </w:rPr>
-        <w:t>conectados</w:t>
-      </w:r>
-      <w:r>
-        <w:rPr>
-          <w:rFonts w:ascii="Arial" w:hAnsi="Arial" w:cs="Arial"/>
-          <w:spacing w:val="-1"/>
-          <w:sz w:val="22"/>
-          <w:szCs w:val="22"/>
-        </w:rPr>
-        <w:t xml:space="preserve"> un</w:t>
-      </w:r>
-      <w:r>
-        <w:rPr>
-          <w:rFonts w:ascii="Arial" w:hAnsi="Arial" w:cs="Arial"/>
-          <w:sz w:val="22"/>
-          <w:szCs w:val="22"/>
-        </w:rPr>
-        <w:t xml:space="preserve"> </w:t>
-      </w:r>
-      <w:r>
-        <w:rPr>
-          <w:rFonts w:ascii="Arial" w:hAnsi="Arial" w:cs="Arial"/>
-          <w:spacing w:val="-1"/>
-          <w:sz w:val="22"/>
-          <w:szCs w:val="22"/>
-        </w:rPr>
-        <w:t>switch</w:t>
-      </w:r>
-      <w:r>
-        <w:rPr>
-          <w:rFonts w:ascii="Arial" w:hAnsi="Arial" w:cs="Arial"/>
-          <w:spacing w:val="1"/>
-          <w:sz w:val="22"/>
-          <w:szCs w:val="22"/>
-        </w:rPr>
-        <w:t xml:space="preserve"> </w:t>
-      </w:r>
-      <w:r>
-        <w:rPr>
-          <w:rFonts w:ascii="Arial" w:hAnsi="Arial" w:cs="Arial"/>
-          <w:spacing w:val="1"/>
-          <w:sz w:val="22"/>
-          <w:szCs w:val="22"/>
-        </w:rPr>
-        <w:t>y los</w:t>
-      </w:r>
-      <w:r>
-        <w:rPr>
-          <w:rFonts w:ascii="Arial" w:hAnsi="Arial" w:cs="Arial"/>
-          <w:spacing w:val="-1"/>
-          <w:sz w:val="22"/>
-          <w:szCs w:val="22"/>
-        </w:rPr>
-        <w:t xml:space="preserve"> siguientes</w:t>
-      </w:r>
-      <w:r>
-        <w:rPr>
-          <w:rFonts w:ascii="Arial" w:hAnsi="Arial" w:cs="Arial"/>
-          <w:spacing w:val="-2"/>
-          <w:sz w:val="22"/>
-          <w:szCs w:val="22"/>
-        </w:rPr>
-        <w:t xml:space="preserve"> </w:t>
-      </w:r>
-      <w:r>
-        <w:rPr>
-          <w:rFonts w:ascii="Arial" w:hAnsi="Arial" w:cs="Arial"/>
-          <w:spacing w:val="-1"/>
-          <w:sz w:val="22"/>
-          <w:szCs w:val="22"/>
-        </w:rPr>
-        <w:t>dispositivos:</w:t>
-      </w:r>
-      <w:r>
-        <w:rPr>
-          <w:rFonts w:ascii="Arial" w:hAnsi="Arial" w:cs="Arial"/>
-          <w:spacing w:val="-2"/>
-          <w:sz w:val="22"/>
-          <w:szCs w:val="22"/>
-        </w:rPr>
-        <w:t xml:space="preserve"> </w:t>
-      </w:r>
-      <w:r>
-        <w:rPr>
-          <w:rFonts w:ascii="Arial" w:hAnsi="Arial" w:cs="Arial"/>
-          <w:sz w:val="22"/>
-          <w:szCs w:val="22"/>
-        </w:rPr>
-        <w:t xml:space="preserve">un </w:t>
-      </w:r>
-      <w:r>
-        <w:rPr>
-          <w:rFonts w:ascii="Arial" w:hAnsi="Arial" w:cs="Arial"/>
           <w:b/>
           <w:bCs/>
           <w:spacing w:val="-1"/>
           <w:sz w:val="22"/>
           <w:szCs w:val="22"/>
         </w:rPr>
-        <w:t>servidor,</w:t>
-      </w:r>
-      <w:r>
-        <w:rPr>
-          <w:rFonts w:ascii="Arial" w:hAnsi="Arial" w:cs="Arial"/>
+        <w:t>Robert</w:t>
+      </w:r>
+      <w:r>
+        <w:rPr>
+          <w:rFonts w:ascii="Arial" w:hAnsi="Arial" w:cs="Arial"/>
+          <w:spacing w:val="-1"/>
+          <w:sz w:val="22"/>
+          <w:szCs w:val="22"/>
+        </w:rPr>
+        <w:t>,</w:t>
+      </w:r>
+      <w:r>
+        <w:rPr>
+          <w:rFonts w:ascii="Arial" w:hAnsi="Arial" w:cs="Arial"/>
+          <w:spacing w:val="-2"/>
+          <w:sz w:val="22"/>
+          <w:szCs w:val="22"/>
+        </w:rPr>
+        <w:t xml:space="preserve"> </w:t>
+      </w:r>
+      <w:r>
+        <w:rPr>
+          <w:rFonts w:ascii="Arial" w:hAnsi="Arial" w:cs="Arial"/>
+          <w:sz w:val="22"/>
+          <w:szCs w:val="22"/>
+        </w:rPr>
+        <w:t xml:space="preserve">ha </w:t>
+      </w:r>
+      <w:r>
+        <w:rPr>
+          <w:rFonts w:ascii="Arial" w:hAnsi="Arial" w:cs="Arial"/>
+          <w:spacing w:val="-1"/>
+          <w:sz w:val="22"/>
+          <w:szCs w:val="22"/>
+        </w:rPr>
+        <w:t>contratado</w:t>
+      </w:r>
+      <w:r>
+        <w:rPr>
+          <w:rFonts w:ascii="Arial" w:hAnsi="Arial" w:cs="Arial"/>
+          <w:spacing w:val="1"/>
+          <w:sz w:val="22"/>
+          <w:szCs w:val="22"/>
+        </w:rPr>
+        <w:t xml:space="preserve"> </w:t>
+      </w:r>
+      <w:r>
+        <w:rPr>
+          <w:rFonts w:ascii="Arial" w:hAnsi="Arial" w:cs="Arial"/>
+          <w:sz w:val="22"/>
+          <w:szCs w:val="22"/>
+        </w:rPr>
+        <w:t>tus</w:t>
+      </w:r>
+      <w:r>
+        <w:rPr>
+          <w:rFonts w:ascii="Arial" w:hAnsi="Arial" w:cs="Arial"/>
+          <w:spacing w:val="-2"/>
+          <w:sz w:val="22"/>
+          <w:szCs w:val="22"/>
+        </w:rPr>
+        <w:t xml:space="preserve"> </w:t>
+      </w:r>
+      <w:r>
+        <w:rPr>
+          <w:rFonts w:ascii="Arial" w:hAnsi="Arial" w:cs="Arial"/>
+          <w:spacing w:val="-1"/>
+          <w:sz w:val="22"/>
+          <w:szCs w:val="22"/>
+        </w:rPr>
+        <w:t>servicios</w:t>
+      </w:r>
+      <w:r>
+        <w:rPr>
+          <w:rFonts w:ascii="Arial" w:hAnsi="Arial" w:cs="Arial"/>
+          <w:spacing w:val="2"/>
+          <w:sz w:val="22"/>
+          <w:szCs w:val="22"/>
+        </w:rPr>
+        <w:t xml:space="preserve"> </w:t>
+      </w:r>
+      <w:r>
+        <w:rPr>
+          <w:rFonts w:ascii="Arial" w:hAnsi="Arial" w:cs="Arial"/>
+          <w:spacing w:val="-1"/>
+          <w:sz w:val="22"/>
+          <w:szCs w:val="22"/>
+        </w:rPr>
+        <w:t>para</w:t>
+      </w:r>
+      <w:r>
+        <w:rPr>
+          <w:rFonts w:ascii="Arial" w:hAnsi="Arial" w:cs="Arial"/>
+          <w:sz w:val="22"/>
+          <w:szCs w:val="22"/>
+        </w:rPr>
+        <w:t xml:space="preserve"> </w:t>
+      </w:r>
+      <w:r>
+        <w:rPr>
+          <w:rFonts w:ascii="Arial" w:hAnsi="Arial" w:cs="Arial"/>
+          <w:spacing w:val="-1"/>
+          <w:sz w:val="22"/>
+          <w:szCs w:val="22"/>
+        </w:rPr>
+        <w:t>que</w:t>
+      </w:r>
+      <w:r>
+        <w:rPr>
+          <w:rFonts w:ascii="Arial" w:hAnsi="Arial" w:cs="Arial"/>
+          <w:spacing w:val="2"/>
+          <w:sz w:val="22"/>
+          <w:szCs w:val="22"/>
+        </w:rPr>
+        <w:t xml:space="preserve"> </w:t>
+      </w:r>
+      <w:r>
+        <w:rPr>
+          <w:rFonts w:ascii="Arial" w:hAnsi="Arial" w:cs="Arial"/>
+          <w:spacing w:val="-1"/>
+          <w:sz w:val="22"/>
+          <w:szCs w:val="22"/>
+        </w:rPr>
+        <w:t>realices</w:t>
+      </w:r>
+      <w:r>
+        <w:rPr>
+          <w:rFonts w:ascii="Arial" w:hAnsi="Arial" w:cs="Arial"/>
+          <w:spacing w:val="-2"/>
           <w:sz w:val="22"/>
           <w:szCs w:val="22"/>
         </w:rPr>
@@ -1061,31 +1717,27 @@
       <w:r>
         <w:rPr>
           <w:rFonts w:ascii="Arial" w:hAnsi="Arial" w:cs="Arial"/>
-          <w:spacing w:val="5"/>
-          <w:sz w:val="22"/>
-          <w:szCs w:val="22"/>
-        </w:rPr>
-        <w:t xml:space="preserve"> </w:t>
-      </w:r>
-      <w:r>
-        <w:rPr>
-          <w:rFonts w:ascii="Arial" w:hAnsi="Arial" w:cs="Arial"/>
-          <w:b/>
-          <w:bCs/>
-          <w:spacing w:val="5"/>
-          <w:sz w:val="22"/>
-          <w:szCs w:val="22"/>
-        </w:rPr>
-        <w:t>PC</w:t>
-      </w:r>
-      <w:r>
-        <w:rPr>
-          <w:rFonts w:ascii="Arial" w:hAnsi="Arial" w:cs="Arial"/>
-          <w:spacing w:val="-1"/>
-          <w:sz w:val="22"/>
-          <w:szCs w:val="22"/>
-        </w:rPr>
-        <w:t>,</w:t>
+          <w:sz w:val="22"/>
+          <w:szCs w:val="22"/>
+        </w:rPr>
+        <w:t xml:space="preserve"> </w:t>
+      </w:r>
+      <w:r>
+        <w:rPr>
+          <w:rFonts w:ascii="Arial" w:hAnsi="Arial" w:cs="Arial"/>
+          <w:spacing w:val="-1"/>
+          <w:sz w:val="22"/>
+          <w:szCs w:val="22"/>
+        </w:rPr>
+        <w:t xml:space="preserve">propuesta </w:t>
+      </w:r>
+      <w:r>
+        <w:rPr>
+          <w:rFonts w:ascii="Arial" w:hAnsi="Arial" w:cs="Arial"/>
+          <w:sz w:val="22"/>
+          <w:szCs w:val="22"/>
+        </w:rPr>
+        <w:t>del</w:t>
       </w:r>
       <w:r>
         <w:rPr>
@@ -1103,77 +1755,41 @@
           <w:sz w:val="22"/>
           <w:szCs w:val="22"/>
         </w:rPr>
-        <w:t>una</w:t>
-      </w:r>
-      <w:r>
-        <w:rPr>
-          <w:rFonts w:ascii="Arial" w:hAnsi="Arial" w:cs="Arial"/>
-          <w:sz w:val="22"/>
-          <w:szCs w:val="22"/>
-        </w:rPr>
-        <w:t xml:space="preserve"> </w:t>
-      </w:r>
-      <w:r>
-        <w:rPr>
-          <w:rFonts w:ascii="Arial" w:hAnsi="Arial" w:cs="Arial"/>
-          <w:b/>
-          <w:bCs/>
-          <w:sz w:val="22"/>
-          <w:szCs w:val="22"/>
-        </w:rPr>
-        <w:t>cafetera</w:t>
-      </w:r>
-      <w:r>
-        <w:rPr>
-          <w:rFonts w:ascii="Arial" w:hAnsi="Arial" w:cs="Arial"/>
-          <w:sz w:val="22"/>
-          <w:szCs w:val="22"/>
-        </w:rPr>
-        <w:t>,</w:t>
-      </w:r>
-      <w:r>
-        <w:rPr>
-          <w:rFonts w:ascii="Arial" w:hAnsi="Arial" w:cs="Arial"/>
-          <w:sz w:val="22"/>
-          <w:szCs w:val="22"/>
-        </w:rPr>
-        <w:t xml:space="preserve"> </w:t>
-      </w:r>
-      <w:r>
-        <w:rPr>
-          <w:rFonts w:ascii="Arial" w:hAnsi="Arial" w:cs="Arial"/>
-          <w:sz w:val="22"/>
-          <w:szCs w:val="22"/>
-        </w:rPr>
-        <w:t xml:space="preserve">una </w:t>
-      </w:r>
-      <w:r>
-        <w:rPr>
-          <w:rFonts w:ascii="Arial" w:hAnsi="Arial" w:cs="Arial"/>
-          <w:b/>
-          <w:bCs/>
-          <w:spacing w:val="-1"/>
-          <w:sz w:val="22"/>
-          <w:szCs w:val="22"/>
-        </w:rPr>
-        <w:t>impresora</w:t>
-      </w:r>
-      <w:r>
-        <w:rPr>
-          <w:rFonts w:ascii="Arial" w:hAnsi="Arial" w:cs="Arial"/>
-          <w:spacing w:val="2"/>
-          <w:sz w:val="22"/>
-          <w:szCs w:val="22"/>
-        </w:rPr>
-        <w:t xml:space="preserve"> </w:t>
-      </w:r>
-      <w:r>
-        <w:rPr>
-          <w:rFonts w:ascii="Arial" w:hAnsi="Arial" w:cs="Arial"/>
-          <w:sz w:val="22"/>
-          <w:szCs w:val="22"/>
-        </w:rPr>
-        <w:t>y</w:t>
+        <w:t xml:space="preserve">diseño </w:t>
+      </w:r>
+      <w:r>
+        <w:rPr>
+          <w:rFonts w:ascii="Arial" w:hAnsi="Arial" w:cs="Arial"/>
+          <w:sz w:val="22"/>
+          <w:szCs w:val="22"/>
+        </w:rPr>
+        <w:t>de</w:t>
+      </w:r>
+      <w:r>
+        <w:rPr>
+          <w:rFonts w:ascii="Arial" w:hAnsi="Arial" w:cs="Arial"/>
+          <w:spacing w:val="3"/>
+          <w:sz w:val="22"/>
+          <w:szCs w:val="22"/>
+        </w:rPr>
+        <w:t xml:space="preserve"> </w:t>
+      </w:r>
+      <w:r>
+        <w:rPr>
+          <w:rFonts w:ascii="Arial" w:hAnsi="Arial" w:cs="Arial"/>
+          <w:spacing w:val="-1"/>
+          <w:sz w:val="22"/>
+          <w:szCs w:val="22"/>
+        </w:rPr>
+        <w:t>la</w:t>
+      </w:r>
+      <w:r>
+        <w:rPr>
+          <w:rFonts w:ascii="Arial" w:hAnsi="Arial" w:cs="Arial"/>
+          <w:sz w:val="22"/>
+          <w:szCs w:val="22"/>
+        </w:rPr>
+        <w:t xml:space="preserve"> red</w:t>
       </w:r>
       <w:r>
         <w:rPr>
@@ -1190,7 +1806,42 @@
           <w:sz w:val="22"/>
           <w:szCs w:val="22"/>
         </w:rPr>
-        <w:t>un</w:t>
+        <w:t xml:space="preserve">para </w:t>
+      </w:r>
+      <w:r>
+        <w:rPr>
+          <w:rFonts w:ascii="Arial" w:hAnsi="Arial" w:cs="Arial"/>
+          <w:spacing w:val="-1"/>
+          <w:sz w:val="22"/>
+          <w:szCs w:val="22"/>
+        </w:rPr>
+        <w:t>la</w:t>
+      </w:r>
+      <w:r>
+        <w:rPr>
+          <w:rFonts w:ascii="Arial" w:hAnsi="Arial" w:cs="Arial"/>
+          <w:spacing w:val="-1"/>
+          <w:sz w:val="22"/>
+          <w:szCs w:val="22"/>
+        </w:rPr>
+        <w:t xml:space="preserve"> </w:t>
+      </w:r>
+      <w:r>
+        <w:rPr>
+          <w:rFonts w:ascii="Arial" w:hAnsi="Arial" w:cs="Arial"/>
+          <w:spacing w:val="-1"/>
+          <w:sz w:val="22"/>
+          <w:szCs w:val="22"/>
+        </w:rPr>
+        <w:t xml:space="preserve">realización </w:t>
+      </w:r>
+      <w:r>
+        <w:rPr>
+          <w:rFonts w:ascii="Arial" w:hAnsi="Arial" w:cs="Arial"/>
+          <w:sz w:val="22"/>
+          <w:szCs w:val="22"/>
+        </w:rPr>
+        <w:t>de</w:t>
       </w:r>
       <w:r>
         <w:rPr>
@@ -1204,190 +1855,29 @@
       <w:r>
         <w:rPr>
           <w:rFonts w:ascii="Arial" w:hAnsi="Arial" w:cs="Arial"/>
-          <w:b/>
-          <w:bCs/>
-          <w:spacing w:val="-1"/>
-          <w:sz w:val="22"/>
-          <w:szCs w:val="22"/>
-        </w:rPr>
-        <w:t>punto</w:t>
-      </w:r>
-      <w:r>
-        <w:rPr>
-          <w:rFonts w:ascii="Arial" w:hAnsi="Arial" w:cs="Arial"/>
-          <w:b/>
-          <w:bCs/>
-          <w:spacing w:val="1"/>
-          <w:sz w:val="22"/>
-          <w:szCs w:val="22"/>
-        </w:rPr>
-        <w:t xml:space="preserve"> </w:t>
-      </w:r>
-      <w:r>
-        <w:rPr>
-          <w:rFonts w:ascii="Arial" w:hAnsi="Arial" w:cs="Arial"/>
-          <w:b/>
-          <w:bCs/>
-          <w:spacing w:val="-1"/>
-          <w:sz w:val="22"/>
-          <w:szCs w:val="22"/>
-        </w:rPr>
-        <w:t>de</w:t>
-      </w:r>
-      <w:r>
-        <w:rPr>
-          <w:rFonts w:ascii="Arial" w:hAnsi="Arial" w:cs="Arial"/>
-          <w:b/>
-          <w:bCs/>
-          <w:sz w:val="22"/>
-          <w:szCs w:val="22"/>
-        </w:rPr>
-        <w:t xml:space="preserve"> </w:t>
-      </w:r>
-      <w:r>
-        <w:rPr>
-          <w:rFonts w:ascii="Arial" w:hAnsi="Arial" w:cs="Arial"/>
-          <w:b/>
-          <w:bCs/>
-          <w:spacing w:val="-1"/>
-          <w:sz w:val="22"/>
-          <w:szCs w:val="22"/>
-        </w:rPr>
-        <w:t>acceso</w:t>
-      </w:r>
-      <w:r>
-        <w:rPr>
-          <w:rFonts w:ascii="Arial" w:hAnsi="Arial" w:cs="Arial"/>
-          <w:sz w:val="22"/>
-          <w:szCs w:val="22"/>
-        </w:rPr>
-        <w:t xml:space="preserve"> </w:t>
-      </w:r>
-      <w:r>
-        <w:rPr>
-          <w:rFonts w:ascii="Arial" w:hAnsi="Arial" w:cs="Arial"/>
-          <w:spacing w:val="-1"/>
-          <w:sz w:val="22"/>
-          <w:szCs w:val="22"/>
-        </w:rPr>
-        <w:t>que</w:t>
-      </w:r>
-      <w:r>
-        <w:rPr>
-          <w:rFonts w:ascii="Arial" w:hAnsi="Arial" w:cs="Arial"/>
-          <w:spacing w:val="-2"/>
-          <w:sz w:val="22"/>
-          <w:szCs w:val="22"/>
-        </w:rPr>
-        <w:t xml:space="preserve"> </w:t>
-      </w:r>
-      <w:r>
-        <w:rPr>
-          <w:rFonts w:ascii="Arial" w:hAnsi="Arial" w:cs="Arial"/>
-          <w:sz w:val="22"/>
-          <w:szCs w:val="22"/>
-        </w:rPr>
-        <w:t xml:space="preserve">da </w:t>
-      </w:r>
-      <w:r>
-        <w:rPr>
-          <w:rFonts w:ascii="Arial" w:hAnsi="Arial" w:cs="Arial"/>
-          <w:spacing w:val="-1"/>
-          <w:sz w:val="22"/>
-          <w:szCs w:val="22"/>
-        </w:rPr>
-        <w:t>servicio</w:t>
-      </w:r>
-      <w:r>
-        <w:rPr>
-          <w:rFonts w:ascii="Arial" w:hAnsi="Arial" w:cs="Arial"/>
-          <w:sz w:val="22"/>
-          <w:szCs w:val="22"/>
-        </w:rPr>
-        <w:t xml:space="preserve"> </w:t>
-      </w:r>
-      <w:r>
-        <w:rPr>
-          <w:rFonts w:ascii="Arial" w:hAnsi="Arial" w:cs="Arial"/>
-          <w:spacing w:val="-1"/>
-          <w:sz w:val="22"/>
-          <w:szCs w:val="22"/>
-        </w:rPr>
-        <w:t>inalámbrico</w:t>
-      </w:r>
-      <w:r>
-        <w:rPr>
-          <w:rFonts w:ascii="Arial" w:hAnsi="Arial" w:cs="Arial"/>
-          <w:spacing w:val="1"/>
-          <w:sz w:val="22"/>
-          <w:szCs w:val="22"/>
-        </w:rPr>
-        <w:t xml:space="preserve"> </w:t>
-      </w:r>
-      <w:r>
-        <w:rPr>
-          <w:rFonts w:ascii="Arial" w:hAnsi="Arial" w:cs="Arial"/>
-          <w:sz w:val="22"/>
-          <w:szCs w:val="22"/>
-        </w:rPr>
-        <w:t xml:space="preserve">a </w:t>
-      </w:r>
-      <w:r>
-        <w:rPr>
-          <w:rFonts w:ascii="Arial" w:hAnsi="Arial" w:cs="Arial"/>
-          <w:spacing w:val="-1"/>
-          <w:sz w:val="22"/>
-          <w:szCs w:val="22"/>
-        </w:rPr>
-        <w:t>toda</w:t>
-      </w:r>
-      <w:r>
-        <w:rPr>
-          <w:rFonts w:ascii="Arial" w:hAnsi="Arial" w:cs="Arial"/>
-          <w:sz w:val="22"/>
-          <w:szCs w:val="22"/>
-        </w:rPr>
-        <w:t xml:space="preserve"> </w:t>
-      </w:r>
-      <w:r>
-        <w:rPr>
-          <w:rFonts w:ascii="Arial" w:hAnsi="Arial" w:cs="Arial"/>
-          <w:spacing w:val="-1"/>
-          <w:sz w:val="22"/>
-          <w:szCs w:val="22"/>
-        </w:rPr>
-        <w:t>la</w:t>
-      </w:r>
-      <w:r>
-        <w:rPr>
-          <w:rFonts w:ascii="Arial" w:hAnsi="Arial" w:cs="Arial"/>
-          <w:sz w:val="22"/>
-          <w:szCs w:val="22"/>
-        </w:rPr>
-        <w:t xml:space="preserve"> </w:t>
-      </w:r>
-      <w:r>
-        <w:rPr>
-          <w:rFonts w:ascii="Arial" w:hAnsi="Arial" w:cs="Arial"/>
-          <w:spacing w:val="-1"/>
-          <w:sz w:val="22"/>
-          <w:szCs w:val="22"/>
-        </w:rPr>
-        <w:t>casa.</w:t>
-      </w:r>
-    </w:p>
-    <w:p>
-      <w:pPr>
-        <w:pStyle w:val="BodyText"/>
-        <w:spacing w:line="360" w:lineRule="exact"/>
-        <w:ind w:left="102" w:right="238"/>
-        <w:jc w:val="both"/>
-        <w:rPr>
-          <w:rFonts w:ascii="Arial" w:hAnsi="Arial" w:cs="Arial"/>
-          <w:sz w:val="22"/>
-          <w:szCs w:val="22"/>
-        </w:rPr>
-      </w:pPr>
+          <w:spacing w:val="-1"/>
+          <w:sz w:val="22"/>
+          <w:szCs w:val="22"/>
+        </w:rPr>
+        <w:t xml:space="preserve">este </w:t>
+      </w:r>
+      <w:r>
+        <w:rPr>
+          <w:rFonts w:ascii="Arial" w:hAnsi="Arial" w:cs="Arial"/>
+          <w:sz w:val="22"/>
+          <w:szCs w:val="22"/>
+        </w:rPr>
+        <w:t>gran</w:t>
+      </w:r>
+      <w:r>
+        <w:rPr>
+          <w:rFonts w:ascii="Arial" w:hAnsi="Arial" w:cs="Arial"/>
+          <w:spacing w:val="-1"/>
+          <w:sz w:val="22"/>
+          <w:szCs w:val="22"/>
+        </w:rPr>
+        <w:t xml:space="preserve"> evento.</w:t>
+      </w:r>
     </w:p>
     <w:p>
       <w:pPr>
@@ -1397,336 +1887,6 @@
         <w:jc w:val="both"/>
         <w:rPr>
           <w:rFonts w:ascii="Arial" w:hAnsi="Arial" w:cs="Arial"/>
-          <w:spacing w:val="-1"/>
-          <w:sz w:val="22"/>
-          <w:szCs w:val="22"/>
-        </w:rPr>
-      </w:pPr>
-      <w:r>
-        <w:rPr>
-          <w:rFonts w:ascii="Arial" w:hAnsi="Arial" w:cs="Arial"/>
-          <w:b/>
-          <w:bCs/>
-          <w:spacing w:val="-1"/>
-          <w:sz w:val="22"/>
-          <w:szCs w:val="22"/>
-        </w:rPr>
-        <w:t>Jennifer</w:t>
-      </w:r>
-      <w:r>
-        <w:rPr>
-          <w:rFonts w:ascii="Arial" w:hAnsi="Arial" w:cs="Arial"/>
-          <w:spacing w:val="-1"/>
-          <w:sz w:val="22"/>
-          <w:szCs w:val="22"/>
-        </w:rPr>
-        <w:t>,</w:t>
-      </w:r>
-      <w:r>
-        <w:rPr>
-          <w:rFonts w:ascii="Arial" w:hAnsi="Arial" w:cs="Arial"/>
-          <w:spacing w:val="-2"/>
-          <w:sz w:val="22"/>
-          <w:szCs w:val="22"/>
-        </w:rPr>
-        <w:t xml:space="preserve"> </w:t>
-      </w:r>
-      <w:r>
-        <w:rPr>
-          <w:rFonts w:ascii="Arial" w:hAnsi="Arial" w:cs="Arial"/>
-          <w:sz w:val="22"/>
-          <w:szCs w:val="22"/>
-        </w:rPr>
-        <w:t xml:space="preserve">ha </w:t>
-      </w:r>
-      <w:r>
-        <w:rPr>
-          <w:rFonts w:ascii="Arial" w:hAnsi="Arial" w:cs="Arial"/>
-          <w:spacing w:val="-1"/>
-          <w:sz w:val="22"/>
-          <w:szCs w:val="22"/>
-        </w:rPr>
-        <w:t>contratado</w:t>
-      </w:r>
-      <w:r>
-        <w:rPr>
-          <w:rFonts w:ascii="Arial" w:hAnsi="Arial" w:cs="Arial"/>
-          <w:spacing w:val="1"/>
-          <w:sz w:val="22"/>
-          <w:szCs w:val="22"/>
-        </w:rPr>
-        <w:t xml:space="preserve"> </w:t>
-      </w:r>
-      <w:r>
-        <w:rPr>
-          <w:rFonts w:ascii="Arial" w:hAnsi="Arial" w:cs="Arial"/>
-          <w:sz w:val="22"/>
-          <w:szCs w:val="22"/>
-        </w:rPr>
-        <w:t>tus</w:t>
-      </w:r>
-      <w:r>
-        <w:rPr>
-          <w:rFonts w:ascii="Arial" w:hAnsi="Arial" w:cs="Arial"/>
-          <w:spacing w:val="-2"/>
-          <w:sz w:val="22"/>
-          <w:szCs w:val="22"/>
-        </w:rPr>
-        <w:t xml:space="preserve"> </w:t>
-      </w:r>
-      <w:r>
-        <w:rPr>
-          <w:rFonts w:ascii="Arial" w:hAnsi="Arial" w:cs="Arial"/>
-          <w:spacing w:val="-1"/>
-          <w:sz w:val="22"/>
-          <w:szCs w:val="22"/>
-        </w:rPr>
-        <w:t>servicios</w:t>
-      </w:r>
-      <w:r>
-        <w:rPr>
-          <w:rFonts w:ascii="Arial" w:hAnsi="Arial" w:cs="Arial"/>
-          <w:spacing w:val="2"/>
-          <w:sz w:val="22"/>
-          <w:szCs w:val="22"/>
-        </w:rPr>
-        <w:t xml:space="preserve"> </w:t>
-      </w:r>
-      <w:r>
-        <w:rPr>
-          <w:rFonts w:ascii="Arial" w:hAnsi="Arial" w:cs="Arial"/>
-          <w:spacing w:val="-1"/>
-          <w:sz w:val="22"/>
-          <w:szCs w:val="22"/>
-        </w:rPr>
-        <w:t>para</w:t>
-      </w:r>
-      <w:r>
-        <w:rPr>
-          <w:rFonts w:ascii="Arial" w:hAnsi="Arial" w:cs="Arial"/>
-          <w:sz w:val="22"/>
-          <w:szCs w:val="22"/>
-        </w:rPr>
-        <w:t xml:space="preserve"> </w:t>
-      </w:r>
-      <w:r>
-        <w:rPr>
-          <w:rFonts w:ascii="Arial" w:hAnsi="Arial" w:cs="Arial"/>
-          <w:spacing w:val="-1"/>
-          <w:sz w:val="22"/>
-          <w:szCs w:val="22"/>
-        </w:rPr>
-        <w:t>que</w:t>
-      </w:r>
-      <w:r>
-        <w:rPr>
-          <w:rFonts w:ascii="Arial" w:hAnsi="Arial" w:cs="Arial"/>
-          <w:spacing w:val="2"/>
-          <w:sz w:val="22"/>
-          <w:szCs w:val="22"/>
-        </w:rPr>
-        <w:t xml:space="preserve"> </w:t>
-      </w:r>
-      <w:r>
-        <w:rPr>
-          <w:rFonts w:ascii="Arial" w:hAnsi="Arial" w:cs="Arial"/>
-          <w:spacing w:val="-1"/>
-          <w:sz w:val="22"/>
-          <w:szCs w:val="22"/>
-        </w:rPr>
-        <w:t>realices</w:t>
-      </w:r>
-      <w:r>
-        <w:rPr>
-          <w:rFonts w:ascii="Arial" w:hAnsi="Arial" w:cs="Arial"/>
-          <w:spacing w:val="-2"/>
-          <w:sz w:val="22"/>
-          <w:szCs w:val="22"/>
-        </w:rPr>
-        <w:t xml:space="preserve"> </w:t>
-      </w:r>
-      <w:r>
-        <w:rPr>
-          <w:rFonts w:ascii="Arial" w:hAnsi="Arial" w:cs="Arial"/>
-          <w:spacing w:val="-1"/>
-          <w:sz w:val="22"/>
-          <w:szCs w:val="22"/>
-        </w:rPr>
-        <w:t>una</w:t>
-      </w:r>
-      <w:r>
-        <w:rPr>
-          <w:rFonts w:ascii="Arial" w:hAnsi="Arial" w:cs="Arial"/>
-          <w:sz w:val="22"/>
-          <w:szCs w:val="22"/>
-        </w:rPr>
-        <w:t xml:space="preserve"> </w:t>
-      </w:r>
-      <w:r>
-        <w:rPr>
-          <w:rFonts w:ascii="Arial" w:hAnsi="Arial" w:cs="Arial"/>
-          <w:spacing w:val="-1"/>
-          <w:sz w:val="22"/>
-          <w:szCs w:val="22"/>
-        </w:rPr>
-        <w:t xml:space="preserve">propuesta </w:t>
-      </w:r>
-      <w:r>
-        <w:rPr>
-          <w:rFonts w:ascii="Arial" w:hAnsi="Arial" w:cs="Arial"/>
-          <w:sz w:val="22"/>
-          <w:szCs w:val="22"/>
-        </w:rPr>
-        <w:t>del</w:t>
-      </w:r>
-      <w:r>
-        <w:rPr>
-          <w:rFonts w:ascii="Arial" w:hAnsi="Arial" w:cs="Arial"/>
-          <w:spacing w:val="-3"/>
-          <w:sz w:val="22"/>
-          <w:szCs w:val="22"/>
-        </w:rPr>
-        <w:t xml:space="preserve"> </w:t>
-      </w:r>
-      <w:r>
-        <w:rPr>
-          <w:rFonts w:ascii="Arial" w:hAnsi="Arial" w:cs="Arial"/>
-          <w:spacing w:val="-1"/>
-          <w:sz w:val="22"/>
-          <w:szCs w:val="22"/>
-        </w:rPr>
-        <w:t xml:space="preserve">diseño </w:t>
-      </w:r>
-      <w:r>
-        <w:rPr>
-          <w:rFonts w:ascii="Arial" w:hAnsi="Arial" w:cs="Arial"/>
-          <w:sz w:val="22"/>
-          <w:szCs w:val="22"/>
-        </w:rPr>
-        <w:t>de</w:t>
-      </w:r>
-      <w:r>
-        <w:rPr>
-          <w:rFonts w:ascii="Arial" w:hAnsi="Arial" w:cs="Arial"/>
-          <w:spacing w:val="3"/>
-          <w:sz w:val="22"/>
-          <w:szCs w:val="22"/>
-        </w:rPr>
-        <w:t xml:space="preserve"> </w:t>
-      </w:r>
-      <w:r>
-        <w:rPr>
-          <w:rFonts w:ascii="Arial" w:hAnsi="Arial" w:cs="Arial"/>
-          <w:spacing w:val="-1"/>
-          <w:sz w:val="22"/>
-          <w:szCs w:val="22"/>
-        </w:rPr>
-        <w:t>la</w:t>
-      </w:r>
-      <w:r>
-        <w:rPr>
-          <w:rFonts w:ascii="Arial" w:hAnsi="Arial" w:cs="Arial"/>
-          <w:sz w:val="22"/>
-          <w:szCs w:val="22"/>
-        </w:rPr>
-        <w:t xml:space="preserve"> red</w:t>
-      </w:r>
-      <w:r>
-        <w:rPr>
-          <w:rFonts w:ascii="Arial" w:hAnsi="Arial" w:cs="Arial"/>
-          <w:spacing w:val="-2"/>
-          <w:sz w:val="22"/>
-          <w:szCs w:val="22"/>
-        </w:rPr>
-        <w:t xml:space="preserve"> </w:t>
-      </w:r>
-      <w:r>
-        <w:rPr>
-          <w:rFonts w:ascii="Arial" w:hAnsi="Arial" w:cs="Arial"/>
-          <w:sz w:val="22"/>
-          <w:szCs w:val="22"/>
-        </w:rPr>
-        <w:t xml:space="preserve">para </w:t>
-      </w:r>
-      <w:r>
-        <w:rPr>
-          <w:rFonts w:ascii="Arial" w:hAnsi="Arial" w:cs="Arial"/>
-          <w:spacing w:val="-1"/>
-          <w:sz w:val="22"/>
-          <w:szCs w:val="22"/>
-        </w:rPr>
-        <w:t>la</w:t>
-      </w:r>
-      <w:r>
-        <w:rPr>
-          <w:rFonts w:ascii="Arial" w:hAnsi="Arial" w:cs="Arial"/>
-          <w:spacing w:val="-1"/>
-          <w:sz w:val="22"/>
-          <w:szCs w:val="22"/>
-        </w:rPr>
-        <w:t xml:space="preserve"> </w:t>
-      </w:r>
-      <w:r>
-        <w:rPr>
-          <w:rFonts w:ascii="Arial" w:hAnsi="Arial" w:cs="Arial"/>
-          <w:spacing w:val="-1"/>
-          <w:sz w:val="22"/>
-          <w:szCs w:val="22"/>
-        </w:rPr>
-        <w:t xml:space="preserve">realización </w:t>
-      </w:r>
-      <w:r>
-        <w:rPr>
-          <w:rFonts w:ascii="Arial" w:hAnsi="Arial" w:cs="Arial"/>
-          <w:sz w:val="22"/>
-          <w:szCs w:val="22"/>
-        </w:rPr>
-        <w:t>de</w:t>
-      </w:r>
-      <w:r>
-        <w:rPr>
-          <w:rFonts w:ascii="Arial" w:hAnsi="Arial" w:cs="Arial"/>
-          <w:spacing w:val="-2"/>
-          <w:sz w:val="22"/>
-          <w:szCs w:val="22"/>
-        </w:rPr>
-        <w:t xml:space="preserve"> </w:t>
-      </w:r>
-      <w:r>
-        <w:rPr>
-          <w:rFonts w:ascii="Arial" w:hAnsi="Arial" w:cs="Arial"/>
-          <w:spacing w:val="-1"/>
-          <w:sz w:val="22"/>
-          <w:szCs w:val="22"/>
-        </w:rPr>
-        <w:t xml:space="preserve">este </w:t>
-      </w:r>
-      <w:r>
-        <w:rPr>
-          <w:rFonts w:ascii="Arial" w:hAnsi="Arial" w:cs="Arial"/>
-          <w:sz w:val="22"/>
-          <w:szCs w:val="22"/>
-        </w:rPr>
-        <w:t>gran</w:t>
-      </w:r>
-      <w:r>
-        <w:rPr>
-          <w:rFonts w:ascii="Arial" w:hAnsi="Arial" w:cs="Arial"/>
-          <w:spacing w:val="-1"/>
-          <w:sz w:val="22"/>
-          <w:szCs w:val="22"/>
-        </w:rPr>
-        <w:t xml:space="preserve"> evento.</w:t>
-      </w:r>
-    </w:p>
-    <w:p>
-      <w:pPr>
-        <w:pStyle w:val="BodyText"/>
-        <w:spacing w:line="360" w:lineRule="exact"/>
-        <w:ind w:left="102" w:right="116"/>
-        <w:jc w:val="both"/>
-        <w:rPr>
-          <w:rFonts w:ascii="Arial" w:hAnsi="Arial" w:cs="Arial"/>
           <w:sz w:val="22"/>
           <w:szCs w:val="22"/>
         </w:rPr>
@@ -1753,7 +1913,7 @@
           <w:sz w:val="22"/>
           <w:szCs w:val="22"/>
         </w:rPr>
-        <w:t>Jennifer</w:t>
+        <w:t>Robert</w:t>
       </w:r>
       <w:r>
         <w:rPr>
@@ -2022,29 +2182,19 @@
       <w:r>
         <w:rPr>
           <w:rFonts w:ascii="Arial" w:hAnsi="Arial" w:cs="Arial"/>
-          <w:spacing w:val="-1"/>
-          <w:sz w:val="22"/>
-          <w:szCs w:val="22"/>
-        </w:rPr>
-        <w:t xml:space="preserve">su </w:t>
-      </w:r>
-      <w:r>
-        <w:rPr>
-          <w:rFonts w:ascii="Arial" w:hAnsi="Arial" w:cs="Arial"/>
-          <w:spacing w:val="-1"/>
-          <w:sz w:val="22"/>
-          <w:szCs w:val="22"/>
-        </w:rPr>
-        <w:t>m</w:t>
-      </w:r>
-      <w:r>
-        <w:rPr>
-          <w:rFonts w:ascii="Arial" w:hAnsi="Arial" w:cs="Arial"/>
-          <w:spacing w:val="-1"/>
-          <w:sz w:val="22"/>
-          <w:szCs w:val="22"/>
-        </w:rPr>
-        <w:t>ansión,</w:t>
+          <w:sz w:val="22"/>
+          <w:szCs w:val="22"/>
+        </w:rPr>
+        <w:t>la residencia</w:t>
+      </w:r>
+      <w:r>
+        <w:rPr>
+          <w:rFonts w:ascii="Arial" w:hAnsi="Arial" w:cs="Arial"/>
+          <w:spacing w:val="-1"/>
+          <w:sz w:val="22"/>
+          <w:szCs w:val="22"/>
+        </w:rPr>
+        <w:t>,</w:t>
       </w:r>
       <w:r>
         <w:rPr>
@@ -3396,492 +3546,11 @@
         <w:jc w:val="both"/>
         <w:rPr>
           <w:rFonts w:ascii="Arial" w:hAnsi="Arial" w:cs="Arial"/>
-          <w:sz w:val="22"/>
-          <w:szCs w:val="22"/>
-        </w:rPr>
-      </w:pPr>
-      <w:r>
-        <w:rPr>
-          <w:rFonts w:ascii="Arial" w:hAnsi="Arial" w:cs="Arial"/>
-          <w:spacing w:val="-1"/>
-          <w:sz w:val="22"/>
-          <w:szCs w:val="22"/>
-        </w:rPr>
-        <w:t>Nuestra</w:t>
-      </w:r>
-      <w:r>
-        <w:rPr>
-          <w:rFonts w:ascii="Arial" w:hAnsi="Arial" w:cs="Arial"/>
-          <w:spacing w:val="7"/>
-          <w:sz w:val="22"/>
-          <w:szCs w:val="22"/>
-        </w:rPr>
-        <w:t xml:space="preserve"> </w:t>
-      </w:r>
-      <w:r>
-        <w:rPr>
-          <w:rFonts w:ascii="Arial" w:hAnsi="Arial" w:cs="Arial"/>
-          <w:spacing w:val="-1"/>
-          <w:sz w:val="22"/>
-          <w:szCs w:val="22"/>
-        </w:rPr>
-        <w:t>labor</w:t>
-      </w:r>
-      <w:r>
-        <w:rPr>
-          <w:rFonts w:ascii="Arial" w:hAnsi="Arial" w:cs="Arial"/>
-          <w:spacing w:val="4"/>
-          <w:sz w:val="22"/>
-          <w:szCs w:val="22"/>
-        </w:rPr>
-        <w:t xml:space="preserve"> </w:t>
-      </w:r>
-      <w:r>
-        <w:rPr>
-          <w:rFonts w:ascii="Arial" w:hAnsi="Arial" w:cs="Arial"/>
-          <w:sz w:val="22"/>
-          <w:szCs w:val="22"/>
-        </w:rPr>
-        <w:t>es</w:t>
-      </w:r>
-      <w:r>
-        <w:rPr>
-          <w:rFonts w:ascii="Arial" w:hAnsi="Arial" w:cs="Arial"/>
-          <w:spacing w:val="6"/>
-          <w:sz w:val="22"/>
-          <w:szCs w:val="22"/>
-        </w:rPr>
-        <w:t xml:space="preserve"> </w:t>
-      </w:r>
-      <w:r>
-        <w:rPr>
-          <w:rFonts w:ascii="Arial" w:hAnsi="Arial" w:cs="Arial"/>
-          <w:spacing w:val="-1"/>
-          <w:sz w:val="22"/>
-          <w:szCs w:val="22"/>
-        </w:rPr>
-        <w:t>utilizar</w:t>
-      </w:r>
-      <w:r>
-        <w:rPr>
-          <w:rFonts w:ascii="Arial" w:hAnsi="Arial" w:cs="Arial"/>
-          <w:spacing w:val="6"/>
-          <w:sz w:val="22"/>
-          <w:szCs w:val="22"/>
-        </w:rPr>
-        <w:t xml:space="preserve"> </w:t>
-      </w:r>
-      <w:r>
-        <w:rPr>
-          <w:rFonts w:ascii="Arial" w:hAnsi="Arial" w:cs="Arial"/>
-          <w:sz w:val="22"/>
-          <w:szCs w:val="22"/>
-        </w:rPr>
-        <w:t>el</w:t>
-      </w:r>
-      <w:r>
-        <w:rPr>
-          <w:rFonts w:ascii="Arial" w:hAnsi="Arial" w:cs="Arial"/>
-          <w:spacing w:val="4"/>
-          <w:sz w:val="22"/>
-          <w:szCs w:val="22"/>
-        </w:rPr>
-        <w:t xml:space="preserve"> </w:t>
-      </w:r>
-      <w:r>
-        <w:rPr>
-          <w:rFonts w:ascii="Arial" w:hAnsi="Arial" w:cs="Arial"/>
-          <w:spacing w:val="-1"/>
-          <w:sz w:val="22"/>
-          <w:szCs w:val="22"/>
-        </w:rPr>
-        <w:t>diseño</w:t>
-      </w:r>
-      <w:r>
-        <w:rPr>
-          <w:rFonts w:ascii="Arial" w:hAnsi="Arial" w:cs="Arial"/>
-          <w:spacing w:val="5"/>
-          <w:sz w:val="22"/>
-          <w:szCs w:val="22"/>
-        </w:rPr>
-        <w:t xml:space="preserve"> </w:t>
-      </w:r>
-      <w:r>
-        <w:rPr>
-          <w:rFonts w:ascii="Arial" w:hAnsi="Arial" w:cs="Arial"/>
-          <w:spacing w:val="-1"/>
-          <w:sz w:val="22"/>
-          <w:szCs w:val="22"/>
-        </w:rPr>
-        <w:t>físico</w:t>
-      </w:r>
-      <w:r>
-        <w:rPr>
-          <w:rFonts w:ascii="Arial" w:hAnsi="Arial" w:cs="Arial"/>
-          <w:spacing w:val="5"/>
-          <w:sz w:val="22"/>
-          <w:szCs w:val="22"/>
-        </w:rPr>
-        <w:t xml:space="preserve"> </w:t>
-      </w:r>
-      <w:r>
-        <w:rPr>
-          <w:rFonts w:ascii="Arial" w:hAnsi="Arial" w:cs="Arial"/>
-          <w:sz w:val="22"/>
-          <w:szCs w:val="22"/>
-        </w:rPr>
-        <w:t>de</w:t>
-      </w:r>
-      <w:r>
-        <w:rPr>
-          <w:rFonts w:ascii="Arial" w:hAnsi="Arial" w:cs="Arial"/>
-          <w:spacing w:val="6"/>
-          <w:sz w:val="22"/>
-          <w:szCs w:val="22"/>
-        </w:rPr>
-        <w:t xml:space="preserve"> </w:t>
-      </w:r>
-      <w:r>
-        <w:rPr>
-          <w:rFonts w:ascii="Arial" w:hAnsi="Arial" w:cs="Arial"/>
-          <w:sz w:val="22"/>
-          <w:szCs w:val="22"/>
-        </w:rPr>
-        <w:t>red</w:t>
-      </w:r>
-      <w:r>
-        <w:rPr>
-          <w:rFonts w:ascii="Arial" w:hAnsi="Arial" w:cs="Arial"/>
-          <w:spacing w:val="4"/>
-          <w:sz w:val="22"/>
-          <w:szCs w:val="22"/>
-        </w:rPr>
-        <w:t xml:space="preserve"> </w:t>
-      </w:r>
-      <w:r>
-        <w:rPr>
-          <w:rFonts w:ascii="Arial" w:hAnsi="Arial" w:cs="Arial"/>
-          <w:spacing w:val="-1"/>
-          <w:sz w:val="22"/>
-          <w:szCs w:val="22"/>
-        </w:rPr>
-        <w:t>de</w:t>
-      </w:r>
-      <w:r>
-        <w:rPr>
-          <w:rFonts w:ascii="Arial" w:hAnsi="Arial" w:cs="Arial"/>
-          <w:spacing w:val="8"/>
-          <w:sz w:val="22"/>
-          <w:szCs w:val="22"/>
-        </w:rPr>
-        <w:t xml:space="preserve"> </w:t>
-      </w:r>
-      <w:r>
-        <w:rPr>
-          <w:rFonts w:ascii="Arial" w:hAnsi="Arial" w:cs="Arial"/>
-          <w:spacing w:val="-1"/>
-          <w:sz w:val="22"/>
-          <w:szCs w:val="22"/>
-        </w:rPr>
-        <w:t>la</w:t>
-      </w:r>
-      <w:r>
-        <w:rPr>
-          <w:rFonts w:ascii="Arial" w:hAnsi="Arial" w:cs="Arial"/>
-          <w:spacing w:val="5"/>
-          <w:sz w:val="22"/>
-          <w:szCs w:val="22"/>
-        </w:rPr>
-        <w:t xml:space="preserve"> </w:t>
-      </w:r>
-      <w:r>
-        <w:rPr>
-          <w:rFonts w:ascii="Arial" w:hAnsi="Arial" w:cs="Arial"/>
-          <w:spacing w:val="-1"/>
-          <w:sz w:val="22"/>
-          <w:szCs w:val="22"/>
-        </w:rPr>
-        <w:t>Mansión</w:t>
-      </w:r>
-      <w:r>
-        <w:rPr>
-          <w:rFonts w:ascii="Arial" w:hAnsi="Arial" w:cs="Arial"/>
-          <w:spacing w:val="-1"/>
-          <w:sz w:val="22"/>
-          <w:szCs w:val="22"/>
-        </w:rPr>
-        <w:t xml:space="preserve"> de Jennifer y Ben Affleck</w:t>
-      </w:r>
-      <w:r>
-        <w:rPr>
-          <w:rFonts w:ascii="Arial" w:hAnsi="Arial" w:cs="Arial"/>
-          <w:spacing w:val="-1"/>
-          <w:sz w:val="22"/>
-          <w:szCs w:val="22"/>
-        </w:rPr>
-        <w:t>,</w:t>
-      </w:r>
-      <w:r>
-        <w:rPr>
-          <w:rFonts w:ascii="Arial" w:hAnsi="Arial" w:cs="Arial"/>
-          <w:spacing w:val="7"/>
-          <w:sz w:val="22"/>
-          <w:szCs w:val="22"/>
-        </w:rPr>
-        <w:t xml:space="preserve"> </w:t>
-      </w:r>
-      <w:r>
-        <w:rPr>
-          <w:rFonts w:ascii="Arial" w:hAnsi="Arial" w:cs="Arial"/>
-          <w:spacing w:val="-1"/>
-          <w:sz w:val="22"/>
-          <w:szCs w:val="22"/>
-        </w:rPr>
-        <w:t>que</w:t>
-      </w:r>
-      <w:r>
-        <w:rPr>
-          <w:rFonts w:ascii="Arial" w:hAnsi="Arial" w:cs="Arial"/>
-          <w:spacing w:val="5"/>
-          <w:sz w:val="22"/>
-          <w:szCs w:val="22"/>
-        </w:rPr>
-        <w:t xml:space="preserve"> </w:t>
-      </w:r>
-      <w:r>
-        <w:rPr>
-          <w:rFonts w:ascii="Arial" w:hAnsi="Arial" w:cs="Arial"/>
-          <w:sz w:val="22"/>
-          <w:szCs w:val="22"/>
-        </w:rPr>
-        <w:t>nos</w:t>
-      </w:r>
-      <w:r>
-        <w:rPr>
-          <w:rFonts w:ascii="Arial" w:hAnsi="Arial" w:cs="Arial"/>
-          <w:spacing w:val="4"/>
-          <w:sz w:val="22"/>
-          <w:szCs w:val="22"/>
-        </w:rPr>
-        <w:t xml:space="preserve"> </w:t>
-      </w:r>
-      <w:r>
-        <w:rPr>
-          <w:rFonts w:ascii="Arial" w:hAnsi="Arial" w:cs="Arial"/>
-          <w:spacing w:val="-1"/>
-          <w:sz w:val="22"/>
-          <w:szCs w:val="22"/>
-        </w:rPr>
-        <w:lastRenderedPageBreak/>
-        <w:t>proporciona</w:t>
-      </w:r>
-      <w:r>
-        <w:rPr>
-          <w:rFonts w:ascii="Arial" w:hAnsi="Arial" w:cs="Arial"/>
-          <w:spacing w:val="8"/>
-          <w:sz w:val="22"/>
-          <w:szCs w:val="22"/>
-        </w:rPr>
-        <w:t xml:space="preserve"> </w:t>
-      </w:r>
-      <w:r>
-        <w:rPr>
-          <w:rFonts w:ascii="Arial" w:hAnsi="Arial" w:cs="Arial"/>
-          <w:spacing w:val="-1"/>
-          <w:sz w:val="22"/>
-          <w:szCs w:val="22"/>
-        </w:rPr>
-        <w:t>la</w:t>
-      </w:r>
-      <w:r>
-        <w:rPr>
-          <w:rFonts w:ascii="Arial" w:hAnsi="Arial" w:cs="Arial"/>
-          <w:spacing w:val="4"/>
-          <w:sz w:val="22"/>
-          <w:szCs w:val="22"/>
-        </w:rPr>
-        <w:t xml:space="preserve"> </w:t>
-      </w:r>
-      <w:r>
-        <w:rPr>
-          <w:rFonts w:ascii="Arial" w:hAnsi="Arial" w:cs="Arial"/>
-          <w:spacing w:val="-1"/>
-          <w:sz w:val="22"/>
-          <w:szCs w:val="22"/>
-        </w:rPr>
-        <w:t>compañía</w:t>
-      </w:r>
-      <w:r>
-        <w:rPr>
-          <w:rFonts w:ascii="Arial" w:hAnsi="Arial" w:cs="Arial"/>
-          <w:spacing w:val="8"/>
-          <w:sz w:val="22"/>
-          <w:szCs w:val="22"/>
-        </w:rPr>
-        <w:t xml:space="preserve"> </w:t>
-      </w:r>
-      <w:r>
-        <w:rPr>
-          <w:rFonts w:ascii="Arial" w:hAnsi="Arial" w:cs="Arial"/>
-          <w:sz w:val="22"/>
-          <w:szCs w:val="22"/>
-        </w:rPr>
-        <w:t>y</w:t>
-      </w:r>
-      <w:r>
-        <w:rPr>
-          <w:rFonts w:ascii="Arial" w:hAnsi="Arial" w:cs="Arial"/>
-          <w:spacing w:val="7"/>
-          <w:sz w:val="22"/>
-          <w:szCs w:val="22"/>
-        </w:rPr>
-        <w:t xml:space="preserve"> </w:t>
-      </w:r>
-      <w:r>
-        <w:rPr>
-          <w:rFonts w:ascii="Arial" w:hAnsi="Arial" w:cs="Arial"/>
-          <w:spacing w:val="-1"/>
-          <w:sz w:val="22"/>
-          <w:szCs w:val="22"/>
-        </w:rPr>
-        <w:t>realizar</w:t>
-      </w:r>
-      <w:r>
-        <w:rPr>
-          <w:rFonts w:ascii="Arial" w:hAnsi="Arial" w:cs="Arial"/>
-          <w:spacing w:val="5"/>
-          <w:sz w:val="22"/>
-          <w:szCs w:val="22"/>
-        </w:rPr>
-        <w:t xml:space="preserve"> </w:t>
-      </w:r>
-      <w:r>
-        <w:rPr>
-          <w:rFonts w:ascii="Arial" w:hAnsi="Arial" w:cs="Arial"/>
-          <w:sz w:val="22"/>
-          <w:szCs w:val="22"/>
-        </w:rPr>
-        <w:t>el</w:t>
-      </w:r>
-      <w:r>
-        <w:rPr>
-          <w:rFonts w:ascii="Arial" w:hAnsi="Arial" w:cs="Arial"/>
-          <w:spacing w:val="6"/>
-          <w:sz w:val="22"/>
-          <w:szCs w:val="22"/>
-        </w:rPr>
-        <w:t xml:space="preserve"> </w:t>
-      </w:r>
-      <w:r>
-        <w:rPr>
-          <w:rFonts w:ascii="Arial" w:hAnsi="Arial" w:cs="Arial"/>
-          <w:spacing w:val="-1"/>
-          <w:sz w:val="22"/>
-          <w:szCs w:val="22"/>
-        </w:rPr>
-        <w:t>nuev</w:t>
-      </w:r>
-      <w:r>
-        <w:rPr>
-          <w:rFonts w:ascii="Arial" w:hAnsi="Arial" w:cs="Arial"/>
-          <w:spacing w:val="-1"/>
-          <w:sz w:val="22"/>
-          <w:szCs w:val="22"/>
-        </w:rPr>
-        <w:t>o diseño físico</w:t>
-      </w:r>
-      <w:r>
-        <w:rPr>
-          <w:rFonts w:ascii="Arial" w:hAnsi="Arial" w:cs="Arial"/>
-          <w:spacing w:val="-2"/>
-          <w:sz w:val="22"/>
-          <w:szCs w:val="22"/>
-        </w:rPr>
-        <w:t xml:space="preserve"> </w:t>
-      </w:r>
-      <w:r>
-        <w:rPr>
-          <w:rFonts w:ascii="Arial" w:hAnsi="Arial" w:cs="Arial"/>
-          <w:sz w:val="22"/>
-          <w:szCs w:val="22"/>
-        </w:rPr>
-        <w:t>de</w:t>
-      </w:r>
-      <w:r>
-        <w:rPr>
-          <w:rFonts w:ascii="Arial" w:hAnsi="Arial" w:cs="Arial"/>
-          <w:sz w:val="22"/>
-          <w:szCs w:val="22"/>
-        </w:rPr>
-        <w:t xml:space="preserve"> la</w:t>
-      </w:r>
-      <w:r>
-        <w:rPr>
-          <w:rFonts w:ascii="Arial" w:hAnsi="Arial" w:cs="Arial"/>
-          <w:sz w:val="22"/>
-          <w:szCs w:val="22"/>
-        </w:rPr>
-        <w:t xml:space="preserve"> red </w:t>
-      </w:r>
-      <w:r>
-        <w:rPr>
-          <w:rFonts w:ascii="Arial" w:hAnsi="Arial" w:cs="Arial"/>
-          <w:spacing w:val="-1"/>
-          <w:sz w:val="22"/>
-          <w:szCs w:val="22"/>
-        </w:rPr>
-        <w:t>que</w:t>
-      </w:r>
-      <w:r>
-        <w:rPr>
-          <w:rFonts w:ascii="Arial" w:hAnsi="Arial" w:cs="Arial"/>
-          <w:sz w:val="22"/>
-          <w:szCs w:val="22"/>
-        </w:rPr>
-        <w:t xml:space="preserve"> </w:t>
-      </w:r>
-      <w:r>
-        <w:rPr>
-          <w:rFonts w:ascii="Arial" w:hAnsi="Arial" w:cs="Arial"/>
-          <w:spacing w:val="-1"/>
-          <w:sz w:val="22"/>
-          <w:szCs w:val="22"/>
-        </w:rPr>
-        <w:t>será</w:t>
-      </w:r>
-      <w:r>
-        <w:rPr>
-          <w:rFonts w:ascii="Arial" w:hAnsi="Arial" w:cs="Arial"/>
-          <w:sz w:val="22"/>
-          <w:szCs w:val="22"/>
-        </w:rPr>
-        <w:t xml:space="preserve"> </w:t>
-      </w:r>
-      <w:r>
-        <w:rPr>
-          <w:rFonts w:ascii="Arial" w:hAnsi="Arial" w:cs="Arial"/>
-          <w:spacing w:val="-1"/>
-          <w:sz w:val="22"/>
-          <w:szCs w:val="22"/>
-        </w:rPr>
-        <w:t>utilizado</w:t>
-      </w:r>
-      <w:r>
-        <w:rPr>
-          <w:rFonts w:ascii="Arial" w:hAnsi="Arial" w:cs="Arial"/>
-          <w:sz w:val="22"/>
-          <w:szCs w:val="22"/>
-        </w:rPr>
-        <w:t xml:space="preserve"> </w:t>
-      </w:r>
-      <w:r>
-        <w:rPr>
-          <w:rFonts w:ascii="Arial" w:hAnsi="Arial" w:cs="Arial"/>
-          <w:sz w:val="22"/>
-          <w:szCs w:val="22"/>
-        </w:rPr>
-        <w:t>para la fiesta.</w:t>
-      </w:r>
+          <w:spacing w:val="-1"/>
+          <w:sz w:val="22"/>
+          <w:szCs w:val="22"/>
+        </w:rPr>
+      </w:pPr>
     </w:p>
     <w:p>
       <w:pPr>
@@ -3895,6 +3564,491 @@
           <w:szCs w:val="22"/>
         </w:rPr>
       </w:pPr>
+      <w:r>
+        <w:rPr>
+          <w:rFonts w:ascii="Arial" w:hAnsi="Arial" w:cs="Arial"/>
+          <w:spacing w:val="-1"/>
+          <w:sz w:val="22"/>
+          <w:szCs w:val="22"/>
+        </w:rPr>
+        <w:t>Nuestra</w:t>
+      </w:r>
+      <w:r>
+        <w:rPr>
+          <w:rFonts w:ascii="Arial" w:hAnsi="Arial" w:cs="Arial"/>
+          <w:spacing w:val="7"/>
+          <w:sz w:val="22"/>
+          <w:szCs w:val="22"/>
+        </w:rPr>
+        <w:t xml:space="preserve"> </w:t>
+      </w:r>
+      <w:r>
+        <w:rPr>
+          <w:rFonts w:ascii="Arial" w:hAnsi="Arial" w:cs="Arial"/>
+          <w:spacing w:val="-1"/>
+          <w:sz w:val="22"/>
+          <w:szCs w:val="22"/>
+        </w:rPr>
+        <w:t>labor</w:t>
+      </w:r>
+      <w:r>
+        <w:rPr>
+          <w:rFonts w:ascii="Arial" w:hAnsi="Arial" w:cs="Arial"/>
+          <w:spacing w:val="4"/>
+          <w:sz w:val="22"/>
+          <w:szCs w:val="22"/>
+        </w:rPr>
+        <w:t xml:space="preserve"> </w:t>
+      </w:r>
+      <w:r>
+        <w:rPr>
+          <w:rFonts w:ascii="Arial" w:hAnsi="Arial" w:cs="Arial"/>
+          <w:sz w:val="22"/>
+          <w:szCs w:val="22"/>
+        </w:rPr>
+        <w:t>es</w:t>
+      </w:r>
+      <w:r>
+        <w:rPr>
+          <w:rFonts w:ascii="Arial" w:hAnsi="Arial" w:cs="Arial"/>
+          <w:spacing w:val="6"/>
+          <w:sz w:val="22"/>
+          <w:szCs w:val="22"/>
+        </w:rPr>
+        <w:t xml:space="preserve"> </w:t>
+      </w:r>
+      <w:r>
+        <w:rPr>
+          <w:rFonts w:ascii="Arial" w:hAnsi="Arial" w:cs="Arial"/>
+          <w:spacing w:val="-1"/>
+          <w:sz w:val="22"/>
+          <w:szCs w:val="22"/>
+        </w:rPr>
+        <w:t>utilizar</w:t>
+      </w:r>
+      <w:r>
+        <w:rPr>
+          <w:rFonts w:ascii="Arial" w:hAnsi="Arial" w:cs="Arial"/>
+          <w:spacing w:val="6"/>
+          <w:sz w:val="22"/>
+          <w:szCs w:val="22"/>
+        </w:rPr>
+        <w:t xml:space="preserve"> </w:t>
+      </w:r>
+      <w:r>
+        <w:rPr>
+          <w:rFonts w:ascii="Arial" w:hAnsi="Arial" w:cs="Arial"/>
+          <w:sz w:val="22"/>
+          <w:szCs w:val="22"/>
+        </w:rPr>
+        <w:t>el</w:t>
+      </w:r>
+      <w:r>
+        <w:rPr>
+          <w:rFonts w:ascii="Arial" w:hAnsi="Arial" w:cs="Arial"/>
+          <w:spacing w:val="4"/>
+          <w:sz w:val="22"/>
+          <w:szCs w:val="22"/>
+        </w:rPr>
+        <w:t xml:space="preserve"> </w:t>
+      </w:r>
+      <w:r>
+        <w:rPr>
+          <w:rFonts w:ascii="Arial" w:hAnsi="Arial" w:cs="Arial"/>
+          <w:spacing w:val="-1"/>
+          <w:sz w:val="22"/>
+          <w:szCs w:val="22"/>
+        </w:rPr>
+        <w:t>diseño</w:t>
+      </w:r>
+      <w:r>
+        <w:rPr>
+          <w:rFonts w:ascii="Arial" w:hAnsi="Arial" w:cs="Arial"/>
+          <w:spacing w:val="5"/>
+          <w:sz w:val="22"/>
+          <w:szCs w:val="22"/>
+        </w:rPr>
+        <w:t xml:space="preserve"> </w:t>
+      </w:r>
+      <w:r>
+        <w:rPr>
+          <w:rFonts w:ascii="Arial" w:hAnsi="Arial" w:cs="Arial"/>
+          <w:spacing w:val="-1"/>
+          <w:sz w:val="22"/>
+          <w:szCs w:val="22"/>
+        </w:rPr>
+        <w:t>físico</w:t>
+      </w:r>
+      <w:r>
+        <w:rPr>
+          <w:rFonts w:ascii="Arial" w:hAnsi="Arial" w:cs="Arial"/>
+          <w:spacing w:val="5"/>
+          <w:sz w:val="22"/>
+          <w:szCs w:val="22"/>
+        </w:rPr>
+        <w:t xml:space="preserve"> </w:t>
+      </w:r>
+      <w:r>
+        <w:rPr>
+          <w:rFonts w:ascii="Arial" w:hAnsi="Arial" w:cs="Arial"/>
+          <w:sz w:val="22"/>
+          <w:szCs w:val="22"/>
+        </w:rPr>
+        <w:t>de</w:t>
+      </w:r>
+      <w:r>
+        <w:rPr>
+          <w:rFonts w:ascii="Arial" w:hAnsi="Arial" w:cs="Arial"/>
+          <w:spacing w:val="6"/>
+          <w:sz w:val="22"/>
+          <w:szCs w:val="22"/>
+        </w:rPr>
+        <w:t xml:space="preserve"> </w:t>
+      </w:r>
+      <w:r>
+        <w:rPr>
+          <w:rFonts w:ascii="Arial" w:hAnsi="Arial" w:cs="Arial"/>
+          <w:sz w:val="22"/>
+          <w:szCs w:val="22"/>
+        </w:rPr>
+        <w:t>red</w:t>
+      </w:r>
+      <w:r>
+        <w:rPr>
+          <w:rFonts w:ascii="Arial" w:hAnsi="Arial" w:cs="Arial"/>
+          <w:spacing w:val="4"/>
+          <w:sz w:val="22"/>
+          <w:szCs w:val="22"/>
+        </w:rPr>
+        <w:t xml:space="preserve"> </w:t>
+      </w:r>
+      <w:r>
+        <w:rPr>
+          <w:rFonts w:ascii="Arial" w:hAnsi="Arial" w:cs="Arial"/>
+          <w:spacing w:val="-1"/>
+          <w:sz w:val="22"/>
+          <w:szCs w:val="22"/>
+        </w:rPr>
+        <w:t>de</w:t>
+      </w:r>
+      <w:r>
+        <w:rPr>
+          <w:rFonts w:ascii="Arial" w:hAnsi="Arial" w:cs="Arial"/>
+          <w:spacing w:val="-1"/>
+          <w:sz w:val="22"/>
+          <w:szCs w:val="22"/>
+        </w:rPr>
+        <w:t xml:space="preserve"> residencia</w:t>
+      </w:r>
+      <w:r>
+        <w:rPr>
+          <w:rFonts w:ascii="Arial" w:hAnsi="Arial" w:cs="Arial"/>
+          <w:spacing w:val="-1"/>
+          <w:sz w:val="22"/>
+          <w:szCs w:val="22"/>
+        </w:rPr>
+        <w:t xml:space="preserve"> de </w:t>
+      </w:r>
+      <w:r>
+        <w:rPr>
+          <w:rFonts w:ascii="Arial" w:hAnsi="Arial" w:cs="Arial"/>
+          <w:spacing w:val="-1"/>
+          <w:sz w:val="22"/>
+          <w:szCs w:val="22"/>
+        </w:rPr>
+        <w:t xml:space="preserve">Robert y Susan </w:t>
+      </w:r>
+      <w:r>
+        <w:rPr>
+          <w:rFonts w:ascii="Arial" w:hAnsi="Arial" w:cs="Arial"/>
+          <w:spacing w:val="-1"/>
+          <w:sz w:val="22"/>
+          <w:szCs w:val="22"/>
+        </w:rPr>
+        <w:t>Downey</w:t>
+      </w:r>
+      <w:r>
+        <w:rPr>
+          <w:rFonts w:ascii="Arial" w:hAnsi="Arial" w:cs="Arial"/>
+          <w:spacing w:val="-1"/>
+          <w:sz w:val="22"/>
+          <w:szCs w:val="22"/>
+        </w:rPr>
+        <w:t>,</w:t>
+      </w:r>
+      <w:r>
+        <w:rPr>
+          <w:rFonts w:ascii="Arial" w:hAnsi="Arial" w:cs="Arial"/>
+          <w:spacing w:val="7"/>
+          <w:sz w:val="22"/>
+          <w:szCs w:val="22"/>
+        </w:rPr>
+        <w:t xml:space="preserve"> </w:t>
+      </w:r>
+      <w:r>
+        <w:rPr>
+          <w:rFonts w:ascii="Arial" w:hAnsi="Arial" w:cs="Arial"/>
+          <w:spacing w:val="-1"/>
+          <w:sz w:val="22"/>
+          <w:szCs w:val="22"/>
+        </w:rPr>
+        <w:t>que</w:t>
+      </w:r>
+      <w:r>
+        <w:rPr>
+          <w:rFonts w:ascii="Arial" w:hAnsi="Arial" w:cs="Arial"/>
+          <w:spacing w:val="5"/>
+          <w:sz w:val="22"/>
+          <w:szCs w:val="22"/>
+        </w:rPr>
+        <w:t xml:space="preserve"> </w:t>
+      </w:r>
+      <w:r>
+        <w:rPr>
+          <w:rFonts w:ascii="Arial" w:hAnsi="Arial" w:cs="Arial"/>
+          <w:sz w:val="22"/>
+          <w:szCs w:val="22"/>
+        </w:rPr>
+        <w:t>nos</w:t>
+      </w:r>
+      <w:r>
+        <w:rPr>
+          <w:rFonts w:ascii="Arial" w:hAnsi="Arial" w:cs="Arial"/>
+          <w:spacing w:val="4"/>
+          <w:sz w:val="22"/>
+          <w:szCs w:val="22"/>
+        </w:rPr>
+        <w:t xml:space="preserve"> </w:t>
+      </w:r>
+      <w:r>
+        <w:rPr>
+          <w:rFonts w:ascii="Arial" w:hAnsi="Arial" w:cs="Arial"/>
+          <w:spacing w:val="-1"/>
+          <w:sz w:val="22"/>
+          <w:szCs w:val="22"/>
+        </w:rPr>
+        <w:t>proporciona</w:t>
+      </w:r>
+      <w:r>
+        <w:rPr>
+          <w:rFonts w:ascii="Arial" w:hAnsi="Arial" w:cs="Arial"/>
+          <w:spacing w:val="8"/>
+          <w:sz w:val="22"/>
+          <w:szCs w:val="22"/>
+        </w:rPr>
+        <w:t xml:space="preserve"> </w:t>
+      </w:r>
+      <w:r>
+        <w:rPr>
+          <w:rFonts w:ascii="Arial" w:hAnsi="Arial" w:cs="Arial"/>
+          <w:spacing w:val="-1"/>
+          <w:sz w:val="22"/>
+          <w:szCs w:val="22"/>
+        </w:rPr>
+        <w:t>la</w:t>
+      </w:r>
+      <w:r>
+        <w:rPr>
+          <w:rFonts w:ascii="Arial" w:hAnsi="Arial" w:cs="Arial"/>
+          <w:spacing w:val="4"/>
+          <w:sz w:val="22"/>
+          <w:szCs w:val="22"/>
+        </w:rPr>
+        <w:t xml:space="preserve"> </w:t>
+      </w:r>
+      <w:r>
+        <w:rPr>
+          <w:rFonts w:ascii="Arial" w:hAnsi="Arial" w:cs="Arial"/>
+          <w:spacing w:val="-1"/>
+          <w:sz w:val="22"/>
+          <w:szCs w:val="22"/>
+        </w:rPr>
+        <w:t>compañía</w:t>
+      </w:r>
+      <w:r>
+        <w:rPr>
+          <w:rFonts w:ascii="Arial" w:hAnsi="Arial" w:cs="Arial"/>
+          <w:spacing w:val="8"/>
+          <w:sz w:val="22"/>
+          <w:szCs w:val="22"/>
+        </w:rPr>
+        <w:t xml:space="preserve"> </w:t>
+      </w:r>
+      <w:r>
+        <w:rPr>
+          <w:rFonts w:ascii="Arial" w:hAnsi="Arial" w:cs="Arial"/>
+          <w:sz w:val="22"/>
+          <w:szCs w:val="22"/>
+        </w:rPr>
+        <w:t>y</w:t>
+      </w:r>
+      <w:r>
+        <w:rPr>
+          <w:rFonts w:ascii="Arial" w:hAnsi="Arial" w:cs="Arial"/>
+          <w:spacing w:val="7"/>
+          <w:sz w:val="22"/>
+          <w:szCs w:val="22"/>
+        </w:rPr>
+        <w:t xml:space="preserve"> </w:t>
+      </w:r>
+      <w:r>
+        <w:rPr>
+          <w:rFonts w:ascii="Arial" w:hAnsi="Arial" w:cs="Arial"/>
+          <w:spacing w:val="-1"/>
+          <w:sz w:val="22"/>
+          <w:szCs w:val="22"/>
+        </w:rPr>
+        <w:t>realizar</w:t>
+      </w:r>
+      <w:r>
+        <w:rPr>
+          <w:rFonts w:ascii="Arial" w:hAnsi="Arial" w:cs="Arial"/>
+          <w:spacing w:val="5"/>
+          <w:sz w:val="22"/>
+          <w:szCs w:val="22"/>
+        </w:rPr>
+        <w:t xml:space="preserve"> </w:t>
+      </w:r>
+      <w:r>
+        <w:rPr>
+          <w:rFonts w:ascii="Arial" w:hAnsi="Arial" w:cs="Arial"/>
+          <w:sz w:val="22"/>
+          <w:szCs w:val="22"/>
+        </w:rPr>
+        <w:t>el</w:t>
+      </w:r>
+      <w:r>
+        <w:rPr>
+          <w:rFonts w:ascii="Arial" w:hAnsi="Arial" w:cs="Arial"/>
+          <w:spacing w:val="6"/>
+          <w:sz w:val="22"/>
+          <w:szCs w:val="22"/>
+        </w:rPr>
+        <w:t xml:space="preserve"> </w:t>
+      </w:r>
+      <w:r>
+        <w:rPr>
+          <w:rFonts w:ascii="Arial" w:hAnsi="Arial" w:cs="Arial"/>
+          <w:spacing w:val="-1"/>
+          <w:sz w:val="22"/>
+          <w:szCs w:val="22"/>
+        </w:rPr>
+        <w:t>nuev</w:t>
+      </w:r>
+      <w:r>
+        <w:rPr>
+          <w:rFonts w:ascii="Arial" w:hAnsi="Arial" w:cs="Arial"/>
+          <w:spacing w:val="-1"/>
+          <w:sz w:val="22"/>
+          <w:szCs w:val="22"/>
+        </w:rPr>
+        <w:t>o diseño físico</w:t>
+      </w:r>
+      <w:r>
+        <w:rPr>
+          <w:rFonts w:ascii="Arial" w:hAnsi="Arial" w:cs="Arial"/>
+          <w:spacing w:val="-2"/>
+          <w:sz w:val="22"/>
+          <w:szCs w:val="22"/>
+        </w:rPr>
+        <w:t xml:space="preserve"> </w:t>
+      </w:r>
+      <w:r>
+        <w:rPr>
+          <w:rFonts w:ascii="Arial" w:hAnsi="Arial" w:cs="Arial"/>
+          <w:sz w:val="22"/>
+          <w:szCs w:val="22"/>
+        </w:rPr>
+        <w:t>de</w:t>
+      </w:r>
+      <w:r>
+        <w:rPr>
+          <w:rFonts w:ascii="Arial" w:hAnsi="Arial" w:cs="Arial"/>
+          <w:sz w:val="22"/>
+          <w:szCs w:val="22"/>
+        </w:rPr>
+        <w:t xml:space="preserve"> la</w:t>
+      </w:r>
+      <w:r>
+        <w:rPr>
+          <w:rFonts w:ascii="Arial" w:hAnsi="Arial" w:cs="Arial"/>
+          <w:sz w:val="22"/>
+          <w:szCs w:val="22"/>
+        </w:rPr>
+        <w:t xml:space="preserve"> red </w:t>
+      </w:r>
+      <w:r>
+        <w:rPr>
+          <w:rFonts w:ascii="Arial" w:hAnsi="Arial" w:cs="Arial"/>
+          <w:spacing w:val="-1"/>
+          <w:sz w:val="22"/>
+          <w:szCs w:val="22"/>
+        </w:rPr>
+        <w:t>que</w:t>
+      </w:r>
+      <w:r>
+        <w:rPr>
+          <w:rFonts w:ascii="Arial" w:hAnsi="Arial" w:cs="Arial"/>
+          <w:sz w:val="22"/>
+          <w:szCs w:val="22"/>
+        </w:rPr>
+        <w:t xml:space="preserve"> </w:t>
+      </w:r>
+      <w:r>
+        <w:rPr>
+          <w:rFonts w:ascii="Arial" w:hAnsi="Arial" w:cs="Arial"/>
+          <w:spacing w:val="-1"/>
+          <w:sz w:val="22"/>
+          <w:szCs w:val="22"/>
+        </w:rPr>
+        <w:t>será</w:t>
+      </w:r>
+      <w:r>
+        <w:rPr>
+          <w:rFonts w:ascii="Arial" w:hAnsi="Arial" w:cs="Arial"/>
+          <w:sz w:val="22"/>
+          <w:szCs w:val="22"/>
+        </w:rPr>
+        <w:t xml:space="preserve"> </w:t>
+      </w:r>
+      <w:r>
+        <w:rPr>
+          <w:rFonts w:ascii="Arial" w:hAnsi="Arial" w:cs="Arial"/>
+          <w:spacing w:val="-1"/>
+          <w:sz w:val="22"/>
+          <w:szCs w:val="22"/>
+        </w:rPr>
+        <w:t>utilizado</w:t>
+      </w:r>
+      <w:r>
+        <w:rPr>
+          <w:rFonts w:ascii="Arial" w:hAnsi="Arial" w:cs="Arial"/>
+          <w:sz w:val="22"/>
+          <w:szCs w:val="22"/>
+        </w:rPr>
+        <w:t xml:space="preserve"> </w:t>
+      </w:r>
+      <w:r>
+        <w:rPr>
+          <w:rFonts w:ascii="Arial" w:hAnsi="Arial" w:cs="Arial"/>
+          <w:sz w:val="22"/>
+          <w:szCs w:val="22"/>
+        </w:rPr>
+        <w:t>para la fiesta.</w:t>
+      </w:r>
+    </w:p>
+    <w:p>
+      <w:pPr>
+        <w:pStyle w:val="BodyText"/>
+        <w:spacing w:line="360" w:lineRule="exact"/>
+        <w:ind w:left="100" w:right="116"/>
+        <w:jc w:val="both"/>
+        <w:rPr>
+          <w:rFonts w:ascii="Arial" w:hAnsi="Arial" w:cs="Arial"/>
+          <w:sz w:val="22"/>
+          <w:szCs w:val="22"/>
+        </w:rPr>
+      </w:pPr>
       <w:bookmarkStart w:id="0" w:name="_Hlk159348520"/>
       <w:r>
         <w:rPr>
@@ -3914,7 +4068,25 @@
           <w:szCs w:val="22"/>
           <w:highlight w:val="yellow"/>
         </w:rPr>
-        <w:t xml:space="preserve"> Solamente está permitido un ruteador para la Mansión y la fiesta.</w:t>
+        <w:t xml:space="preserve"> Solamente está permitido un ruteador para la </w:t>
+      </w:r>
+      <w:r>
+        <w:rPr>
+          <w:rFonts w:ascii="Arial" w:hAnsi="Arial" w:cs="Arial"/>
+          <w:sz w:val="22"/>
+          <w:szCs w:val="22"/>
+          <w:highlight w:val="yellow"/>
+        </w:rPr>
+        <w:t>residencia</w:t>
+      </w:r>
+      <w:r>
+        <w:rPr>
+          <w:rFonts w:ascii="Arial" w:hAnsi="Arial" w:cs="Arial"/>
+          <w:sz w:val="22"/>
+          <w:szCs w:val="22"/>
+          <w:highlight w:val="yellow"/>
+        </w:rPr>
+        <w:t xml:space="preserve"> y la fiesta.</w:t>
       </w:r>
       <w:bookmarkEnd w:id="0"/>
     </w:p>
@@ -3956,62 +4128,177 @@
           <w:sz w:val="20"/>
           <w:szCs w:val="20"/>
         </w:rPr>
-        <w:drawing>
-          <wp:inline distT="0" distB="0" distL="0" distR="0" wp14:anchorId="5F9E80A2" wp14:editId="0084C5DA">
-            <wp:extent cx="5905500" cy="4698654"/>
-            <wp:effectExtent l="133350" t="114300" r="133350" b="121285"/>
-            <wp:docPr id="1393529901" name="Imagen 1"/>
-            <wp:cNvGraphicFramePr>
-              <a:graphicFrameLocks xmlns:a="http://schemas.openxmlformats.org/drawingml/2006/main" noChangeAspect="1"/>
-            </wp:cNvGraphicFramePr>
-            <a:graphic xmlns:a="http://schemas.openxmlformats.org/drawingml/2006/main">
-              <a:graphicData uri="http://schemas.openxmlformats.org/drawingml/2006/picture">
-                <pic:pic xmlns:pic="http://schemas.openxmlformats.org/drawingml/2006/picture">
-                  <pic:nvPicPr>
-                    <pic:cNvPr id="0" name="Picture 1"/>
-                    <pic:cNvPicPr>
-                      <a:picLocks noChangeAspect="1" noChangeArrowheads="1"/>
-                    </pic:cNvPicPr>
-                  </pic:nvPicPr>
-                  <pic:blipFill>
-                    <a:blip r:embed="rId7">
-                      <a:extLst>
-                        <a:ext uri="{28A0092B-C50C-407E-A947-70E740481C1C}">
-                          <a14:useLocalDpi xmlns:a14="http://schemas.microsoft.com/office/drawing/2010/main" val="0"/>
-                        </a:ext>
-                      </a:extLst>
-                    </a:blip>
-                    <a:srcRect/>
-                    <a:stretch>
-                      <a:fillRect/>
-                    </a:stretch>
-                  </pic:blipFill>
-                  <pic:spPr bwMode="auto">
-                    <a:xfrm>
-                      <a:off x="0" y="0"/>
-                      <a:ext cx="5911881" cy="4703731"/>
-                    </a:xfrm>
-                    <a:prstGeom prst="rect">
-                      <a:avLst/>
-                    </a:prstGeom>
-                    <a:noFill/>
-                    <a:ln>
-                      <a:noFill/>
-                    </a:ln>
-                    <a:effectLst>
-                      <a:outerShdw blurRad="63500" sx="102000" sy="102000" algn="ctr" rotWithShape="0">
-                        <a:prstClr val="black">
-                          <a:alpha val="40000"/>
-                        </a:prstClr>
-                      </a:outerShdw>
-                      <a:softEdge rad="12700"/>
-                    </a:effectLst>
-                  </pic:spPr>
-                </pic:pic>
-              </a:graphicData>
-            </a:graphic>
-          </wp:inline>
-        </w:drawing>
+        <mc:AlternateContent>
+          <mc:Choice Requires="wps">
+            <w:drawing>
+              <wp:anchor distT="45720" distB="45720" distL="114300" distR="114300" simplePos="0" relativeHeight="251663360" behindDoc="0" locked="0" layoutInCell="1" allowOverlap="1" wp14:anchorId="4BB8101A" wp14:editId="4B3CF8A6">
+                <wp:simplePos x="0" y="0"/>
+                <wp:positionH relativeFrom="column">
+                  <wp:posOffset>504825</wp:posOffset>
+                </wp:positionH>
+                <wp:positionV relativeFrom="paragraph">
+                  <wp:posOffset>6985</wp:posOffset>
+                </wp:positionV>
+                <wp:extent cx="5305425" cy="4171950"/>
+                <wp:effectExtent l="0" t="0" r="28575" b="19050"/>
+                <wp:wrapSquare wrapText="bothSides"/>
+                <wp:docPr id="1828344107" name="Text Box 2"/>
+                <wp:cNvGraphicFramePr>
+                  <a:graphicFrameLocks xmlns:a="http://schemas.openxmlformats.org/drawingml/2006/main"/>
+                </wp:cNvGraphicFramePr>
+                <a:graphic xmlns:a="http://schemas.openxmlformats.org/drawingml/2006/main">
+                  <a:graphicData uri="http://schemas.microsoft.com/office/word/2010/wordprocessingShape">
+                    <wps:wsp>
+                      <wps:cNvSpPr txBox="1">
+                        <a:spLocks noChangeArrowheads="1"/>
+                      </wps:cNvSpPr>
+                      <wps:spPr bwMode="auto">
+                        <a:xfrm>
+                          <a:off x="0" y="0"/>
+                          <a:ext cx="5305425" cy="4171950"/>
+                        </a:xfrm>
+                        <a:prstGeom prst="rect">
+                          <a:avLst/>
+                        </a:prstGeom>
+                        <a:solidFill>
+                          <a:srgbClr val="FFFFFF"/>
+                        </a:solidFill>
+                        <a:ln w="9525">
+                          <a:solidFill>
+                            <a:srgbClr val="000000"/>
+                          </a:solidFill>
+                          <a:miter lim="800000"/>
+                          <a:headEnd/>
+                          <a:tailEnd/>
+                        </a:ln>
+                      </wps:spPr>
+                      <wps:txbx>
+                        <w:txbxContent>
+                          <w:p>
+                            <w:pPr>
+                              <w:jc w:val="center"/>
+                              <w:rPr>
+                                <w:lang w:val="en-US"/>
+                              </w:rPr>
+                            </w:pPr>
+                            <w:r>
+                              <w:rPr>
+                                <w:noProof/>
+                              </w:rPr>
+                              <w:drawing>
+                                <wp:inline distT="0" distB="0" distL="0" distR="0" wp14:anchorId="5A23D391" wp14:editId="400AFDC3">
+                                  <wp:extent cx="5105400" cy="3944397"/>
+                                  <wp:effectExtent l="0" t="0" r="0" b="0"/>
+                                  <wp:docPr id="907653909" name="Picture 1" descr="A diagram of a network&#10;&#10;AI-generated content may be incorrect."/>
+                                  <wp:cNvGraphicFramePr>
+                                    <a:graphicFrameLocks xmlns:a="http://schemas.openxmlformats.org/drawingml/2006/main" noChangeAspect="1"/>
+                                  </wp:cNvGraphicFramePr>
+                                  <a:graphic xmlns:a="http://schemas.openxmlformats.org/drawingml/2006/main">
+                                    <a:graphicData uri="http://schemas.openxmlformats.org/drawingml/2006/picture">
+                                      <pic:pic xmlns:pic="http://schemas.openxmlformats.org/drawingml/2006/picture">
+                                        <pic:nvPicPr>
+                                          <pic:cNvPr id="907653909" name="Picture 1" descr="A diagram of a network&#10;&#10;AI-generated content may be incorrect."/>
+                                          <pic:cNvPicPr/>
+                                        </pic:nvPicPr>
+                                        <pic:blipFill>
+                                          <a:blip r:embed="rId9"/>
+                                          <a:stretch>
+                                            <a:fillRect/>
+                                          </a:stretch>
+                                        </pic:blipFill>
+                                        <pic:spPr>
+                                          <a:xfrm>
+                                            <a:off x="0" y="0"/>
+                                            <a:ext cx="5110864" cy="3948618"/>
+                                          </a:xfrm>
+                                          <a:prstGeom prst="rect">
+                                            <a:avLst/>
+                                          </a:prstGeom>
+                                        </pic:spPr>
+                                      </pic:pic>
+                                    </a:graphicData>
+                                  </a:graphic>
+                                </wp:inline>
+                              </w:drawing>
+                            </w:r>
+                          </w:p>
+                        </w:txbxContent>
+                      </wps:txbx>
+                      <wps:bodyPr rot="0" vert="horz" wrap="square" lIns="91440" tIns="45720" rIns="91440" bIns="45720" anchor="t" anchorCtr="0">
+                        <a:noAutofit/>
+                      </wps:bodyPr>
+                    </wps:wsp>
+                  </a:graphicData>
+                </a:graphic>
+                <wp14:sizeRelH relativeFrom="margin">
+                  <wp14:pctWidth>0</wp14:pctWidth>
+                </wp14:sizeRelH>
+                <wp14:sizeRelV relativeFrom="margin">
+                  <wp14:pctHeight>0</wp14:pctHeight>
+                </wp14:sizeRelV>
+              </wp:anchor>
+            </w:drawing>
+          </mc:Choice>
+          <mc:Fallback>
+            <w:pict>
+              <v:shape w14:anchorId="4BB8101A" id="_x0000_s1027" type="#_x0000_t202" style="position:absolute;left:0;text-align:left;margin-left:39.75pt;margin-top:.55pt;width:417.75pt;height:328.5pt;z-index:251663360;visibility:visible;mso-wrap-style:square;mso-width-percent:0;mso-height-percent:0;mso-wrap-distance-left:9pt;mso-wrap-distance-top:3.6pt;mso-wrap-distance-right:9pt;mso-wrap-distance-bottom:3.6pt;mso-position-horizontal:absolute;mso-position-horizontal-relative:text;mso-position-vertical:absolute;mso-position-vertical-relative:text;mso-width-percent:0;mso-height-percent:0;mso-width-relative:margin;mso-height-relative:margin;v-text-anchor:top" o:gfxdata="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">
+                <v:textbox>
+                  <w:txbxContent>
+                    <w:p>
+                      <w:pPr>
+                        <w:jc w:val="center"/>
+                        <w:rPr>
+                          <w:lang w:val="en-US"/>
+                        </w:rPr>
+                      </w:pPr>
+                      <w:r>
+                        <w:rPr>
+                          <w:noProof/>
+                        </w:rPr>
+                        <w:drawing>
+                          <wp:inline distT="0" distB="0" distL="0" distR="0" wp14:anchorId="5A23D391" wp14:editId="400AFDC3">
+                            <wp:extent cx="5105400" cy="3944397"/>
+                            <wp:effectExtent l="0" t="0" r="0" b="0"/>
+                            <wp:docPr id="907653909" name="Picture 1" descr="A diagram of a network&#10;&#10;AI-generated content may be incorrect."/>
+                            <wp:cNvGraphicFramePr>
+                              <a:graphicFrameLocks xmlns:a="http://schemas.openxmlformats.org/drawingml/2006/main" noChangeAspect="1"/>
+                            </wp:cNvGraphicFramePr>
+                            <a:graphic xmlns:a="http://schemas.openxmlformats.org/drawingml/2006/main">
+                              <a:graphicData uri="http://schemas.openxmlformats.org/drawingml/2006/picture">
+                                <pic:pic xmlns:pic="http://schemas.openxmlformats.org/drawingml/2006/picture">
+                                  <pic:nvPicPr>
+                                    <pic:cNvPr id="907653909" name="Picture 1" descr="A diagram of a network&#10;&#10;AI-generated content may be incorrect."/>
+                                    <pic:cNvPicPr/>
+                                  </pic:nvPicPr>
+                                  <pic:blipFill>
+                                    <a:blip r:embed="rId10"/>
+                                    <a:stretch>
+                                      <a:fillRect/>
+                                    </a:stretch>
+                                  </pic:blipFill>
+                                  <pic:spPr>
+                                    <a:xfrm>
+                                      <a:off x="0" y="0"/>
+                                      <a:ext cx="5110864" cy="3948618"/>
+                                    </a:xfrm>
+                                    <a:prstGeom prst="rect">
+                                      <a:avLst/>
+                                    </a:prstGeom>
+                                  </pic:spPr>
+                                </pic:pic>
+                              </a:graphicData>
+                            </a:graphic>
+                          </wp:inline>
+                        </w:drawing>
+                      </w:r>
+                    </w:p>
+                  </w:txbxContent>
+                </v:textbox>
+                <w10:wrap type="square"/>
+              </v:shape>
+            </w:pict>
+          </mc:Fallback>
+        </mc:AlternateContent>
       </w:r>
     </w:p>
     <w:p>
@@ -4020,6 +4307,270 @@
         <w:spacing w:line="271" w:lineRule="exact"/>
         <w:ind w:left="2"/>
         <w:jc w:val="center"/>
+        <w:rPr>
+          <w:spacing w:val="-1"/>
+        </w:rPr>
+      </w:pPr>
+    </w:p>
+    <w:p>
+      <w:pPr>
+        <w:pStyle w:val="BodyText"/>
+        <w:spacing w:line="271" w:lineRule="exact"/>
+        <w:ind w:left="2"/>
+        <w:jc w:val="center"/>
+        <w:rPr>
+          <w:spacing w:val="-1"/>
+        </w:rPr>
+      </w:pPr>
+    </w:p>
+    <w:p>
+      <w:pPr>
+        <w:pStyle w:val="BodyText"/>
+        <w:spacing w:line="271" w:lineRule="exact"/>
+        <w:ind w:left="2"/>
+        <w:jc w:val="center"/>
+        <w:rPr>
+          <w:spacing w:val="-1"/>
+        </w:rPr>
+      </w:pPr>
+    </w:p>
+    <w:p>
+      <w:pPr>
+        <w:pStyle w:val="BodyText"/>
+        <w:spacing w:line="271" w:lineRule="exact"/>
+        <w:ind w:left="2"/>
+        <w:jc w:val="center"/>
+        <w:rPr>
+          <w:spacing w:val="-1"/>
+        </w:rPr>
+      </w:pPr>
+    </w:p>
+    <w:p>
+      <w:pPr>
+        <w:pStyle w:val="BodyText"/>
+        <w:spacing w:line="271" w:lineRule="exact"/>
+        <w:ind w:left="2"/>
+        <w:jc w:val="center"/>
+        <w:rPr>
+          <w:spacing w:val="-1"/>
+        </w:rPr>
+      </w:pPr>
+    </w:p>
+    <w:p>
+      <w:pPr>
+        <w:pStyle w:val="BodyText"/>
+        <w:spacing w:line="271" w:lineRule="exact"/>
+        <w:ind w:left="2"/>
+        <w:jc w:val="center"/>
+        <w:rPr>
+          <w:spacing w:val="-1"/>
+        </w:rPr>
+      </w:pPr>
+    </w:p>
+    <w:p>
+      <w:pPr>
+        <w:pStyle w:val="BodyText"/>
+        <w:spacing w:line="271" w:lineRule="exact"/>
+        <w:ind w:left="2"/>
+        <w:jc w:val="center"/>
+        <w:rPr>
+          <w:spacing w:val="-1"/>
+        </w:rPr>
+      </w:pPr>
+    </w:p>
+    <w:p>
+      <w:pPr>
+        <w:pStyle w:val="BodyText"/>
+        <w:spacing w:line="271" w:lineRule="exact"/>
+        <w:ind w:left="2"/>
+        <w:jc w:val="center"/>
+        <w:rPr>
+          <w:spacing w:val="-1"/>
+        </w:rPr>
+      </w:pPr>
+    </w:p>
+    <w:p>
+      <w:pPr>
+        <w:pStyle w:val="BodyText"/>
+        <w:spacing w:line="271" w:lineRule="exact"/>
+        <w:ind w:left="2"/>
+        <w:jc w:val="center"/>
+        <w:rPr>
+          <w:spacing w:val="-1"/>
+        </w:rPr>
+      </w:pPr>
+    </w:p>
+    <w:p>
+      <w:pPr>
+        <w:pStyle w:val="BodyText"/>
+        <w:spacing w:line="271" w:lineRule="exact"/>
+        <w:ind w:left="2"/>
+        <w:jc w:val="center"/>
+        <w:rPr>
+          <w:spacing w:val="-1"/>
+        </w:rPr>
+      </w:pPr>
+    </w:p>
+    <w:p>
+      <w:pPr>
+        <w:pStyle w:val="BodyText"/>
+        <w:spacing w:line="271" w:lineRule="exact"/>
+        <w:ind w:left="2"/>
+        <w:jc w:val="center"/>
+        <w:rPr>
+          <w:spacing w:val="-1"/>
+        </w:rPr>
+      </w:pPr>
+    </w:p>
+    <w:p>
+      <w:pPr>
+        <w:pStyle w:val="BodyText"/>
+        <w:spacing w:line="271" w:lineRule="exact"/>
+        <w:ind w:left="2"/>
+        <w:jc w:val="center"/>
+        <w:rPr>
+          <w:spacing w:val="-1"/>
+        </w:rPr>
+      </w:pPr>
+    </w:p>
+    <w:p>
+      <w:pPr>
+        <w:pStyle w:val="BodyText"/>
+        <w:spacing w:line="271" w:lineRule="exact"/>
+        <w:ind w:left="2"/>
+        <w:jc w:val="center"/>
+        <w:rPr>
+          <w:spacing w:val="-1"/>
+        </w:rPr>
+      </w:pPr>
+    </w:p>
+    <w:p>
+      <w:pPr>
+        <w:pStyle w:val="BodyText"/>
+        <w:spacing w:line="271" w:lineRule="exact"/>
+        <w:ind w:left="2"/>
+        <w:jc w:val="center"/>
+        <w:rPr>
+          <w:spacing w:val="-1"/>
+        </w:rPr>
+      </w:pPr>
+    </w:p>
+    <w:p>
+      <w:pPr>
+        <w:pStyle w:val="BodyText"/>
+        <w:spacing w:line="271" w:lineRule="exact"/>
+        <w:ind w:left="2"/>
+        <w:jc w:val="center"/>
+        <w:rPr>
+          <w:spacing w:val="-1"/>
+        </w:rPr>
+      </w:pPr>
+    </w:p>
+    <w:p>
+      <w:pPr>
+        <w:pStyle w:val="BodyText"/>
+        <w:spacing w:line="271" w:lineRule="exact"/>
+        <w:ind w:left="2"/>
+        <w:jc w:val="center"/>
+        <w:rPr>
+          <w:spacing w:val="-1"/>
+        </w:rPr>
+      </w:pPr>
+    </w:p>
+    <w:p>
+      <w:pPr>
+        <w:pStyle w:val="BodyText"/>
+        <w:spacing w:line="271" w:lineRule="exact"/>
+        <w:ind w:left="2"/>
+        <w:jc w:val="center"/>
+        <w:rPr>
+          <w:spacing w:val="-1"/>
+        </w:rPr>
+      </w:pPr>
+    </w:p>
+    <w:p>
+      <w:pPr>
+        <w:pStyle w:val="BodyText"/>
+        <w:spacing w:line="271" w:lineRule="exact"/>
+        <w:ind w:left="2"/>
+        <w:jc w:val="center"/>
+        <w:rPr>
+          <w:spacing w:val="-1"/>
+        </w:rPr>
+      </w:pPr>
+    </w:p>
+    <w:p>
+      <w:pPr>
+        <w:pStyle w:val="BodyText"/>
+        <w:spacing w:line="271" w:lineRule="exact"/>
+        <w:ind w:left="2"/>
+        <w:jc w:val="center"/>
+        <w:rPr>
+          <w:spacing w:val="-1"/>
+        </w:rPr>
+      </w:pPr>
+    </w:p>
+    <w:p>
+      <w:pPr>
+        <w:pStyle w:val="BodyText"/>
+        <w:spacing w:line="271" w:lineRule="exact"/>
+        <w:ind w:left="2"/>
+        <w:jc w:val="center"/>
+        <w:rPr>
+          <w:spacing w:val="-1"/>
+        </w:rPr>
+      </w:pPr>
+    </w:p>
+    <w:p>
+      <w:pPr>
+        <w:pStyle w:val="BodyText"/>
+        <w:spacing w:line="271" w:lineRule="exact"/>
+        <w:ind w:left="2"/>
+        <w:jc w:val="center"/>
+        <w:rPr>
+          <w:spacing w:val="-1"/>
+        </w:rPr>
+      </w:pPr>
+    </w:p>
+    <w:p>
+      <w:pPr>
+        <w:pStyle w:val="BodyText"/>
+        <w:spacing w:line="271" w:lineRule="exact"/>
+        <w:ind w:left="2"/>
+        <w:jc w:val="center"/>
+        <w:rPr>
+          <w:spacing w:val="-1"/>
+        </w:rPr>
+      </w:pPr>
+    </w:p>
+    <w:p>
+      <w:pPr>
+        <w:pStyle w:val="BodyText"/>
+        <w:spacing w:line="271" w:lineRule="exact"/>
+        <w:ind w:left="2"/>
+        <w:jc w:val="center"/>
+        <w:rPr>
+          <w:spacing w:val="-1"/>
+        </w:rPr>
+      </w:pPr>
+    </w:p>
+    <w:p>
+      <w:pPr>
+        <w:pStyle w:val="BodyText"/>
+        <w:spacing w:line="271" w:lineRule="exact"/>
+        <w:ind w:left="2"/>
+        <w:jc w:val="center"/>
+        <w:rPr>
+          <w:spacing w:val="-1"/>
+        </w:rPr>
+      </w:pPr>
+    </w:p>
+    <w:p>
+      <w:pPr>
+        <w:pStyle w:val="BodyText"/>
+        <w:spacing w:line="271" w:lineRule="exact"/>
+        <w:ind w:left="2"/>
+        <w:jc w:val="center"/>
       </w:pPr>
       <w:r>
         <w:rPr>
@@ -4079,7 +4630,21 @@
         <w:rPr>
           <w:spacing w:val="-1"/>
         </w:rPr>
-        <w:t>Jennifer y Ben</w:t>
+        <w:t xml:space="preserve">la residencia </w:t>
+      </w:r>
+      <w:proofErr w:type="spellStart"/>
+      <w:r>
+        <w:rPr>
+          <w:spacing w:val="-1"/>
+        </w:rPr>
+        <w:t>Binishell</w:t>
+      </w:r>
+      <w:proofErr w:type="spellEnd"/>
+      <w:r>
+        <w:rPr>
+          <w:spacing w:val="-1"/>
+        </w:rPr>
+        <w:t xml:space="preserve"> de Robert Downey Jr.</w:t>
       </w:r>
     </w:p>
     <w:p>
@@ -4615,11 +5180,7 @@
           </mc:Choice>
           <mc:Fallback>
             <w:pict>
-              <v:shapetype w14:anchorId="3A035780" id="_x0000_t202" coordsize="21600,21600" o:spt="202" path="m,l,21600r21600,l21600,xe">
-                <v:stroke joinstyle="miter"/>
-                <v:path gradientshapeok="t" o:connecttype="rect"/>
-              </v:shapetype>
-              <v:shape id="Text Box 2" o:spid="_x0000_s1026" type="#_x0000_t202" style="position:absolute;left:0;text-align:left;margin-left:0;margin-top:28.6pt;width:479.5pt;height:81pt;z-index:251659264;visibility:visible;mso-wrap-style:square;mso-width-percent:0;mso-height-percent:0;mso-wrap-distance-left:9pt;mso-wrap-distance-top:3.6pt;mso-wrap-distance-right:9pt;mso-wrap-distance-bottom:3.6pt;mso-position-horizontal:left;mso-position-horizontal-relative:margin;mso-position-vertical:absolute;mso-position-vertical-relative:text;mso-width-percent:0;mso-height-percent:0;mso-width-relative:margin;mso-height-relative:margin;v-text-anchor:top" o:gfxdata="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">
+              <v:shape w14:anchorId="3A035780" id="_x0000_s1028" type="#_x0000_t202" style="position:absolute;left:0;text-align:left;margin-left:0;margin-top:28.6pt;width:479.5pt;height:81pt;z-index:251659264;visibility:visible;mso-wrap-style:square;mso-width-percent:0;mso-height-percent:0;mso-wrap-distance-left:9pt;mso-wrap-distance-top:3.6pt;mso-wrap-distance-right:9pt;mso-wrap-distance-bottom:3.6pt;mso-position-horizontal:left;mso-position-horizontal-relative:margin;mso-position-vertical:absolute;mso-position-vertical-relative:text;mso-width-percent:0;mso-height-percent:0;mso-width-relative:margin;mso-height-relative:margin;v-text-anchor:top" o:gfxdata="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">
                 <v:textbox>
                   <w:txbxContent>
                     <w:p>
@@ -4642,23 +5203,12 @@
         </w:rPr>
         <w:t>Realiza una impresión de pantalla del diseño de tu red.</w:t>
       </w:r>
-    </w:p>
-    <w:bookmarkEnd w:id="1"/>
-    <w:p>
-      <w:pPr>
-        <w:spacing w:line="360" w:lineRule="exact"/>
-        <w:rPr>
-          <w:rFonts w:ascii="Arial Narrow" w:eastAsia="Arial Narrow" w:hAnsi="Arial Narrow" w:cs="Arial Narrow"/>
-          <w:sz w:val="20"/>
-          <w:szCs w:val="20"/>
-          <w:highlight w:val="yellow"/>
-        </w:rPr>
-      </w:pPr>
+      <w:bookmarkEnd w:id="1"/>
     </w:p>
     <w:sectPr>
-      <w:footerReference w:type="default" r:id="rId8"/>
+      <w:footerReference w:type="default" r:id="rId11"/>
       <w:pgSz w:w="12240" w:h="15840"/>
-      <w:pgMar w:top="1440" w:right="1080" w:bottom="1440" w:left="1080" w:header="0" w:footer="1015" w:gutter="0"/>
+      <w:pgMar w:top="851" w:right="1080" w:bottom="1440" w:left="1080" w:header="0" w:footer="1015" w:gutter="0"/>
       <w:cols w:space="720"/>
       <w:docGrid w:linePitch="299"/>
     </w:sectPr>
@@ -4846,7 +5396,7 @@
               <v:stroke joinstyle="miter"/>
               <v:path gradientshapeok="t" o:connecttype="rect"/>
             </v:shapetype>
-            <v:shape id="Text Box 1" o:spid="_x0000_s1027" type="#_x0000_t202" style="position:absolute;margin-left:35.25pt;margin-top:730.5pt;width:229.5pt;height:21pt;z-index:-251658752;visibility:visible;mso-wrap-style:square;mso-width-percent:0;mso-height-percent:0;mso-wrap-distance-left:9pt;mso-wrap-distance-top:0;mso-wrap-distance-right:9pt;mso-wrap-distance-bottom:0;mso-position-horizontal:absolute;mso-position-horizontal-relative:page;mso-position-vertical:absolute;mso-position-vertical-relative:page;mso-width-percent:0;mso-height-percent:0;mso-width-relative:page;mso-height-relative:page;v-text-anchor:top" o:gfxdata="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" filled="f" stroked="f">
+            <v:shape id="Text Box 1" o:spid="_x0000_s1029" type="#_x0000_t202" style="position:absolute;margin-left:35.25pt;margin-top:730.5pt;width:229.5pt;height:21pt;z-index:-251658752;visibility:visible;mso-wrap-style:square;mso-width-percent:0;mso-height-percent:0;mso-wrap-distance-left:9pt;mso-wrap-distance-top:0;mso-wrap-distance-right:9pt;mso-wrap-distance-bottom:0;mso-position-horizontal:absolute;mso-position-horizontal-relative:page;mso-position-vertical:absolute;mso-position-vertical-relative:page;mso-width-percent:0;mso-height-percent:0;mso-width-relative:page;mso-height-relative:page;v-text-anchor:top" o:gfxdata="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" filled="f" stroked="f">
               <v:textbox inset="0,0,0,0">
                 <w:txbxContent>
                   <w:p>
@@ -5181,6 +5731,155 @@
     </w:lvl>
   </w:abstractNum>
   <w:abstractNum w:abstractNumId="2" w15:restartNumberingAfterBreak="0">
+    <w:nsid w:val="189B2547"/>
+    <w:multiLevelType w:val="multilevel"/>
+    <w:tmpl w:val="9826989A"/>
+    <w:lvl w:ilvl="0">
+      <w:start w:val="1"/>
+      <w:numFmt w:val="bullet"/>
+      <w:lvlText w:val=""/>
+      <w:lvlJc w:val="left"/>
+      <w:pPr>
+        <w:tabs>
+          <w:tab w:val="num" w:pos="720"/>
+        </w:tabs>
+        <w:ind w:left="720" w:hanging="360"/>
+      </w:pPr>
+      <w:rPr>
+        <w:rFonts w:ascii="Symbol" w:hAnsi="Symbol" w:hint="default"/>
+        <w:sz w:val="20"/>
+      </w:rPr>
+    </w:lvl>
+    <w:lvl w:ilvl="1" w:tentative="1">
+      <w:start w:val="1"/>
+      <w:numFmt w:val="bullet"/>
+      <w:lvlText w:val="o"/>
+      <w:lvlJc w:val="left"/>
+      <w:pPr>
+        <w:tabs>
+          <w:tab w:val="num" w:pos="1440"/>
+        </w:tabs>
+        <w:ind w:left="1440" w:hanging="360"/>
+      </w:pPr>
+      <w:rPr>
+        <w:rFonts w:ascii="Courier New" w:hAnsi="Courier New" w:hint="default"/>
+        <w:sz w:val="20"/>
+      </w:rPr>
+    </w:lvl>
+    <w:lvl w:ilvl="2" w:tentative="1">
+      <w:start w:val="1"/>
+      <w:numFmt w:val="bullet"/>
+      <w:lvlText w:val=""/>
+      <w:lvlJc w:val="left"/>
+      <w:pPr>
+        <w:tabs>
+          <w:tab w:val="num" w:pos="2160"/>
+        </w:tabs>
+        <w:ind w:left="2160" w:hanging="360"/>
+      </w:pPr>
+      <w:rPr>
+        <w:rFonts w:ascii="Wingdings" w:hAnsi="Wingdings" w:hint="default"/>
+        <w:sz w:val="20"/>
+      </w:rPr>
+    </w:lvl>
+    <w:lvl w:ilvl="3" w:tentative="1">
+      <w:start w:val="1"/>
+      <w:numFmt w:val="bullet"/>
+      <w:lvlText w:val=""/>
+      <w:lvlJc w:val="left"/>
+      <w:pPr>
+        <w:tabs>
+          <w:tab w:val="num" w:pos="2880"/>
+        </w:tabs>
+        <w:ind w:left="2880" w:hanging="360"/>
+      </w:pPr>
+      <w:rPr>
+        <w:rFonts w:ascii="Wingdings" w:hAnsi="Wingdings" w:hint="default"/>
+        <w:sz w:val="20"/>
+      </w:rPr>
+    </w:lvl>
+    <w:lvl w:ilvl="4" w:tentative="1">
+      <w:start w:val="1"/>
+      <w:numFmt w:val="bullet"/>
+      <w:lvlText w:val=""/>
+      <w:lvlJc w:val="left"/>
+      <w:pPr>
+        <w:tabs>
+          <w:tab w:val="num" w:pos="3600"/>
+        </w:tabs>
+        <w:ind w:left="3600" w:hanging="360"/>
+      </w:pPr>
+      <w:rPr>
+        <w:rFonts w:ascii="Wingdings" w:hAnsi="Wingdings" w:hint="default"/>
+        <w:sz w:val="20"/>
+      </w:rPr>
+    </w:lvl>
+    <w:lvl w:ilvl="5" w:tentative="1">
+      <w:start w:val="1"/>
+      <w:numFmt w:val="bullet"/>
+      <w:lvlText w:val=""/>
+      <w:lvlJc w:val="left"/>
+      <w:pPr>
+        <w:tabs>
+          <w:tab w:val="num" w:pos="4320"/>
+        </w:tabs>
+        <w:ind w:left="4320" w:hanging="360"/>
+      </w:pPr>
+      <w:rPr>
+        <w:rFonts w:ascii="Wingdings" w:hAnsi="Wingdings" w:hint="default"/>
+        <w:sz w:val="20"/>
+      </w:rPr>
+    </w:lvl>
+    <w:lvl w:ilvl="6" w:tentative="1">
+      <w:start w:val="1"/>
+      <w:numFmt w:val="bullet"/>
+      <w:lvlText w:val=""/>
+      <w:lvlJc w:val="left"/>
+      <w:pPr>
+        <w:tabs>
+          <w:tab w:val="num" w:pos="5040"/>
+        </w:tabs>
+        <w:ind w:left="5040" w:hanging="360"/>
+      </w:pPr>
+      <w:rPr>
+        <w:rFonts w:ascii="Wingdings" w:hAnsi="Wingdings" w:hint="default"/>
+        <w:sz w:val="20"/>
+      </w:rPr>
+    </w:lvl>
+    <w:lvl w:ilvl="7" w:tentative="1">
+      <w:start w:val="1"/>
+      <w:numFmt w:val="bullet"/>
+      <w:lvlText w:val=""/>
+      <w:lvlJc w:val="left"/>
+      <w:pPr>
+        <w:tabs>
+          <w:tab w:val="num" w:pos="5760"/>
+        </w:tabs>
+        <w:ind w:left="5760" w:hanging="360"/>
+      </w:pPr>
+      <w:rPr>
+        <w:rFonts w:ascii="Wingdings" w:hAnsi="Wingdings" w:hint="default"/>
+        <w:sz w:val="20"/>
+      </w:rPr>
+    </w:lvl>
+    <w:lvl w:ilvl="8" w:tentative="1">
+      <w:start w:val="1"/>
+      <w:numFmt w:val="bullet"/>
+      <w:lvlText w:val=""/>
+      <w:lvlJc w:val="left"/>
+      <w:pPr>
+        <w:tabs>
+          <w:tab w:val="num" w:pos="6480"/>
+        </w:tabs>
+        <w:ind w:left="6480" w:hanging="360"/>
+      </w:pPr>
+      <w:rPr>
+        <w:rFonts w:ascii="Wingdings" w:hAnsi="Wingdings" w:hint="default"/>
+        <w:sz w:val="20"/>
+      </w:rPr>
+    </w:lvl>
+  </w:abstractNum>
+  <w:abstractNum w:abstractNumId="3" w15:restartNumberingAfterBreak="0">
     <w:nsid w:val="1BFE19CA"/>
     <w:multiLevelType w:val="hybridMultilevel"/>
     <w:tmpl w:val="140C669E"/>
@@ -5295,7 +5994,7 @@
       </w:rPr>
     </w:lvl>
   </w:abstractNum>
-  <w:abstractNum w:abstractNumId="3" w15:restartNumberingAfterBreak="0">
+  <w:abstractNum w:abstractNumId="4" w15:restartNumberingAfterBreak="0">
     <w:nsid w:val="1F012272"/>
     <w:multiLevelType w:val="hybridMultilevel"/>
     <w:tmpl w:val="2F065F38"/>
@@ -5387,7 +6086,7 @@
       </w:pPr>
     </w:lvl>
   </w:abstractNum>
-  <w:abstractNum w:abstractNumId="4" w15:restartNumberingAfterBreak="0">
+  <w:abstractNum w:abstractNumId="5" w15:restartNumberingAfterBreak="0">
     <w:nsid w:val="230C48AE"/>
     <w:multiLevelType w:val="hybridMultilevel"/>
     <w:tmpl w:val="E87A4E1E"/>
@@ -5479,7 +6178,7 @@
       </w:pPr>
     </w:lvl>
   </w:abstractNum>
-  <w:abstractNum w:abstractNumId="5" w15:restartNumberingAfterBreak="0">
+  <w:abstractNum w:abstractNumId="6" w15:restartNumberingAfterBreak="0">
     <w:nsid w:val="25B9744D"/>
     <w:multiLevelType w:val="hybridMultilevel"/>
     <w:tmpl w:val="FE06D70E"/>
@@ -5592,7 +6291,7 @@
       </w:rPr>
     </w:lvl>
   </w:abstractNum>
-  <w:abstractNum w:abstractNumId="6" w15:restartNumberingAfterBreak="0">
+  <w:abstractNum w:abstractNumId="7" w15:restartNumberingAfterBreak="0">
     <w:nsid w:val="52490E68"/>
     <w:multiLevelType w:val="hybridMultilevel"/>
     <w:tmpl w:val="8F1480BE"/>
@@ -5681,7 +6380,7 @@
       </w:pPr>
     </w:lvl>
   </w:abstractNum>
-  <w:abstractNum w:abstractNumId="7" w15:restartNumberingAfterBreak="0">
+  <w:abstractNum w:abstractNumId="8" w15:restartNumberingAfterBreak="0">
     <w:nsid w:val="56141005"/>
     <w:multiLevelType w:val="hybridMultilevel"/>
     <w:tmpl w:val="A7DE77FC"/>
@@ -5773,7 +6472,7 @@
       </w:pPr>
     </w:lvl>
   </w:abstractNum>
-  <w:abstractNum w:abstractNumId="8" w15:restartNumberingAfterBreak="0">
+  <w:abstractNum w:abstractNumId="9" w15:restartNumberingAfterBreak="0">
     <w:nsid w:val="59C47DE8"/>
     <w:multiLevelType w:val="hybridMultilevel"/>
     <w:tmpl w:val="23D0517A"/>
@@ -5888,7 +6587,7 @@
       </w:rPr>
     </w:lvl>
   </w:abstractNum>
-  <w:abstractNum w:abstractNumId="9" w15:restartNumberingAfterBreak="0">
+  <w:abstractNum w:abstractNumId="10" w15:restartNumberingAfterBreak="0">
     <w:nsid w:val="59F14E6F"/>
     <w:multiLevelType w:val="hybridMultilevel"/>
     <w:tmpl w:val="0E308D84"/>
@@ -5978,37 +6677,192 @@
       <w:pPr>
         <w:ind w:left="6260" w:hanging="180"/>
       </w:pPr>
+    </w:lvl>
+  </w:abstractNum>
+  <w:abstractNum w:abstractNumId="11" w15:restartNumberingAfterBreak="0">
+    <w:nsid w:val="6C95558D"/>
+    <w:multiLevelType w:val="multilevel"/>
+    <w:tmpl w:val="998C1AB8"/>
+    <w:lvl w:ilvl="0">
+      <w:start w:val="1"/>
+      <w:numFmt w:val="bullet"/>
+      <w:lvlText w:val=""/>
+      <w:lvlJc w:val="left"/>
+      <w:pPr>
+        <w:tabs>
+          <w:tab w:val="num" w:pos="720"/>
+        </w:tabs>
+        <w:ind w:left="720" w:hanging="360"/>
+      </w:pPr>
+      <w:rPr>
+        <w:rFonts w:ascii="Symbol" w:hAnsi="Symbol" w:hint="default"/>
+        <w:sz w:val="20"/>
+      </w:rPr>
+    </w:lvl>
+    <w:lvl w:ilvl="1" w:tentative="1">
+      <w:start w:val="1"/>
+      <w:numFmt w:val="bullet"/>
+      <w:lvlText w:val="o"/>
+      <w:lvlJc w:val="left"/>
+      <w:pPr>
+        <w:tabs>
+          <w:tab w:val="num" w:pos="1440"/>
+        </w:tabs>
+        <w:ind w:left="1440" w:hanging="360"/>
+      </w:pPr>
+      <w:rPr>
+        <w:rFonts w:ascii="Courier New" w:hAnsi="Courier New" w:hint="default"/>
+        <w:sz w:val="20"/>
+      </w:rPr>
+    </w:lvl>
+    <w:lvl w:ilvl="2" w:tentative="1">
+      <w:start w:val="1"/>
+      <w:numFmt w:val="bullet"/>
+      <w:lvlText w:val=""/>
+      <w:lvlJc w:val="left"/>
+      <w:pPr>
+        <w:tabs>
+          <w:tab w:val="num" w:pos="2160"/>
+        </w:tabs>
+        <w:ind w:left="2160" w:hanging="360"/>
+      </w:pPr>
+      <w:rPr>
+        <w:rFonts w:ascii="Wingdings" w:hAnsi="Wingdings" w:hint="default"/>
+        <w:sz w:val="20"/>
+      </w:rPr>
+    </w:lvl>
+    <w:lvl w:ilvl="3" w:tentative="1">
+      <w:start w:val="1"/>
+      <w:numFmt w:val="bullet"/>
+      <w:lvlText w:val=""/>
+      <w:lvlJc w:val="left"/>
+      <w:pPr>
+        <w:tabs>
+          <w:tab w:val="num" w:pos="2880"/>
+        </w:tabs>
+        <w:ind w:left="2880" w:hanging="360"/>
+      </w:pPr>
+      <w:rPr>
+        <w:rFonts w:ascii="Wingdings" w:hAnsi="Wingdings" w:hint="default"/>
+        <w:sz w:val="20"/>
+      </w:rPr>
+    </w:lvl>
+    <w:lvl w:ilvl="4" w:tentative="1">
+      <w:start w:val="1"/>
+      <w:numFmt w:val="bullet"/>
+      <w:lvlText w:val=""/>
+      <w:lvlJc w:val="left"/>
+      <w:pPr>
+        <w:tabs>
+          <w:tab w:val="num" w:pos="3600"/>
+        </w:tabs>
+        <w:ind w:left="3600" w:hanging="360"/>
+      </w:pPr>
+      <w:rPr>
+        <w:rFonts w:ascii="Wingdings" w:hAnsi="Wingdings" w:hint="default"/>
+        <w:sz w:val="20"/>
+      </w:rPr>
+    </w:lvl>
+    <w:lvl w:ilvl="5" w:tentative="1">
+      <w:start w:val="1"/>
+      <w:numFmt w:val="bullet"/>
+      <w:lvlText w:val=""/>
+      <w:lvlJc w:val="left"/>
+      <w:pPr>
+        <w:tabs>
+          <w:tab w:val="num" w:pos="4320"/>
+        </w:tabs>
+        <w:ind w:left="4320" w:hanging="360"/>
+      </w:pPr>
+      <w:rPr>
+        <w:rFonts w:ascii="Wingdings" w:hAnsi="Wingdings" w:hint="default"/>
+        <w:sz w:val="20"/>
+      </w:rPr>
+    </w:lvl>
+    <w:lvl w:ilvl="6" w:tentative="1">
+      <w:start w:val="1"/>
+      <w:numFmt w:val="bullet"/>
+      <w:lvlText w:val=""/>
+      <w:lvlJc w:val="left"/>
+      <w:pPr>
+        <w:tabs>
+          <w:tab w:val="num" w:pos="5040"/>
+        </w:tabs>
+        <w:ind w:left="5040" w:hanging="360"/>
+      </w:pPr>
+      <w:rPr>
+        <w:rFonts w:ascii="Wingdings" w:hAnsi="Wingdings" w:hint="default"/>
+        <w:sz w:val="20"/>
+      </w:rPr>
+    </w:lvl>
+    <w:lvl w:ilvl="7" w:tentative="1">
+      <w:start w:val="1"/>
+      <w:numFmt w:val="bullet"/>
+      <w:lvlText w:val=""/>
+      <w:lvlJc w:val="left"/>
+      <w:pPr>
+        <w:tabs>
+          <w:tab w:val="num" w:pos="5760"/>
+        </w:tabs>
+        <w:ind w:left="5760" w:hanging="360"/>
+      </w:pPr>
+      <w:rPr>
+        <w:rFonts w:ascii="Wingdings" w:hAnsi="Wingdings" w:hint="default"/>
+        <w:sz w:val="20"/>
+      </w:rPr>
+    </w:lvl>
+    <w:lvl w:ilvl="8" w:tentative="1">
+      <w:start w:val="1"/>
+      <w:numFmt w:val="bullet"/>
+      <w:lvlText w:val=""/>
+      <w:lvlJc w:val="left"/>
+      <w:pPr>
+        <w:tabs>
+          <w:tab w:val="num" w:pos="6480"/>
+        </w:tabs>
+        <w:ind w:left="6480" w:hanging="360"/>
+      </w:pPr>
+      <w:rPr>
+        <w:rFonts w:ascii="Wingdings" w:hAnsi="Wingdings" w:hint="default"/>
+        <w:sz w:val="20"/>
+      </w:rPr>
     </w:lvl>
   </w:abstractNum>
   <w:num w:numId="1" w16cid:durableId="571351301">
     <w:abstractNumId w:val="0"/>
   </w:num>
   <w:num w:numId="2" w16cid:durableId="580942629">
+    <w:abstractNumId w:val="4"/>
+  </w:num>
+  <w:num w:numId="3" w16cid:durableId="71126040">
+    <w:abstractNumId w:val="7"/>
+  </w:num>
+  <w:num w:numId="4" w16cid:durableId="82533459">
+    <w:abstractNumId w:val="10"/>
+  </w:num>
+  <w:num w:numId="5" w16cid:durableId="1778793111">
+    <w:abstractNumId w:val="5"/>
+  </w:num>
+  <w:num w:numId="6" w16cid:durableId="1631327322">
+    <w:abstractNumId w:val="8"/>
+  </w:num>
+  <w:num w:numId="7" w16cid:durableId="1594164855">
+    <w:abstractNumId w:val="6"/>
+  </w:num>
+  <w:num w:numId="8" w16cid:durableId="571740073">
     <w:abstractNumId w:val="3"/>
   </w:num>
-  <w:num w:numId="3" w16cid:durableId="71126040">
-    <w:abstractNumId w:val="6"/>
-  </w:num>
-  <w:num w:numId="4" w16cid:durableId="82533459">
+  <w:num w:numId="9" w16cid:durableId="987173753">
     <w:abstractNumId w:val="9"/>
-  </w:num>
-  <w:num w:numId="5" w16cid:durableId="1778793111">
-    <w:abstractNumId w:val="4"/>
-  </w:num>
-  <w:num w:numId="6" w16cid:durableId="1631327322">
-    <w:abstractNumId w:val="7"/>
-  </w:num>
-  <w:num w:numId="7" w16cid:durableId="1594164855">
-    <w:abstractNumId w:val="5"/>
-  </w:num>
-  <w:num w:numId="8" w16cid:durableId="571740073">
-    <w:abstractNumId w:val="2"/>
-  </w:num>
-  <w:num w:numId="9" w16cid:durableId="987173753">
-    <w:abstractNumId w:val="8"/>
   </w:num>
   <w:num w:numId="10" w16cid:durableId="348483846">
     <w:abstractNumId w:val="1"/>
+  </w:num>
+  <w:num w:numId="11" w16cid:durableId="1898205703">
+    <w:abstractNumId w:val="2"/>
+  </w:num>
+  <w:num w:numId="12" w16cid:durableId="882596576">
+    <w:abstractNumId w:val="11"/>
   </w:num>
 </w:numbering>
 </file>
@@ -6543,6 +7397,29 @@
     <w:uiPriority w:val="99"/>
     <w:rsid w:val="002652DE"/>
   </w:style>
+  <w:style w:type="character" w:styleId="Hyperlink">
+    <w:name w:val="Hyperlink"/>
+    <w:basedOn w:val="DefaultParagraphFont"/>
+    <w:uiPriority w:val="99"/>
+    <w:unhideWhenUsed/>
+    <w:rsid w:val="00843FD6"/>
+    <w:rPr>
+      <w:color w:val="0000FF" w:themeColor="hyperlink"/>
+      <w:u w:val="single"/>
+    </w:rPr>
+  </w:style>
+  <w:style w:type="character" w:styleId="UnresolvedMention">
+    <w:name w:val="Unresolved Mention"/>
+    <w:basedOn w:val="DefaultParagraphFont"/>
+    <w:uiPriority w:val="99"/>
+    <w:semiHidden/>
+    <w:unhideWhenUsed/>
+    <w:rsid w:val="00843FD6"/>
+    <w:rPr>
+      <w:color w:val="605E5C"/>
+      <w:shd w:val="clear" w:color="auto" w:fill="E1DFDD"/>
+    </w:rPr>
+  </w:style>
 </w:styles>
 </file>
 
